--- a/Documentação-Sistema 1.0.docx
+++ b/Documentação-Sistema 1.0.docx
@@ -1,6 +1,6 @@
 
 <file path=word/document.xml><?xml version="1.0" encoding="utf-8"?>
-<w:document xmlns:wpc="http://schemas.microsoft.com/office/word/2010/wordprocessingCanvas" xmlns:cx="http://schemas.microsoft.com/office/drawing/2014/chartex" xmlns:cx1="http://schemas.microsoft.com/office/drawing/2015/9/8/chartex" xmlns:cx2="http://schemas.microsoft.com/office/drawing/2015/10/21/chartex" xmlns:cx3="http://schemas.microsoft.com/office/drawing/2016/5/9/chartex" xmlns:cx4="http://schemas.microsoft.com/office/drawing/2016/5/10/chartex" xmlns:cx5="http://schemas.microsoft.com/office/drawing/2016/5/11/chartex" xmlns:cx6="http://schemas.microsoft.com/office/drawing/2016/5/12/chartex" xmlns:cx7="http://schemas.microsoft.com/office/drawing/2016/5/13/chartex" xmlns:cx8="http://schemas.microsoft.com/office/drawing/2016/5/14/chartex" xmlns:mc="http://schemas.openxmlformats.org/markup-compatibility/2006" xmlns:aink="http://schemas.microsoft.com/office/drawing/2016/ink" xmlns:am3d="http://schemas.microsoft.com/office/drawing/2017/model3d" xmlns:o="urn:schemas-microsoft-com:office:office" xmlns:r="http://schemas.openxmlformats.org/officeDocument/2006/relationships" xmlns:m="http://schemas.openxmlformats.org/officeDocument/2006/math" xmlns:v="urn:schemas-microsoft-com:vml" xmlns:wp14="http://schemas.microsoft.com/office/word/2010/wordprocessingDrawing" xmlns:wp="http://schemas.openxmlformats.org/drawingml/2006/wordprocessingDrawing" xmlns:w10="urn:schemas-microsoft-com:office:word" xmlns:w="http://schemas.openxmlformats.org/wordprocessingml/2006/main" xmlns:w14="http://schemas.microsoft.com/office/word/2010/wordml" xmlns:w15="http://schemas.microsoft.com/office/word/2012/wordml" xmlns:w16cex="http://schemas.microsoft.com/office/word/2018/wordml/cex" xmlns:w16cid="http://schemas.microsoft.com/office/word/2016/wordml/cid" xmlns:w16="http://schemas.microsoft.com/office/word/2018/wordml" xmlns:w16sdtdh="http://schemas.microsoft.com/office/word/2020/wordml/sdtdatahash" xmlns:w16se="http://schemas.microsoft.com/office/word/2015/wordml/symex" xmlns:wpg="http://schemas.microsoft.com/office/word/2010/wordprocessingGroup" xmlns:wpi="http://schemas.microsoft.com/office/word/2010/wordprocessingInk" xmlns:wne="http://schemas.microsoft.com/office/word/2006/wordml" xmlns:wps="http://schemas.microsoft.com/office/word/2010/wordprocessingShape" mc:Ignorable="w14 w15 w16se w16cid w16 w16cex w16sdtdh wp14">
+<w:document xmlns:wpc="http://schemas.microsoft.com/office/word/2010/wordprocessingCanvas" xmlns:cx="http://schemas.microsoft.com/office/drawing/2014/chartex" xmlns:cx1="http://schemas.microsoft.com/office/drawing/2015/9/8/chartex" xmlns:cx2="http://schemas.microsoft.com/office/drawing/2015/10/21/chartex" xmlns:cx3="http://schemas.microsoft.com/office/drawing/2016/5/9/chartex" xmlns:cx4="http://schemas.microsoft.com/office/drawing/2016/5/10/chartex" xmlns:cx5="http://schemas.microsoft.com/office/drawing/2016/5/11/chartex" xmlns:cx6="http://schemas.microsoft.com/office/drawing/2016/5/12/chartex" xmlns:cx7="http://schemas.microsoft.com/office/drawing/2016/5/13/chartex" xmlns:cx8="http://schemas.microsoft.com/office/drawing/2016/5/14/chartex" xmlns:mc="http://schemas.openxmlformats.org/markup-compatibility/2006" xmlns:aink="http://schemas.microsoft.com/office/drawing/2016/ink" xmlns:am3d="http://schemas.microsoft.com/office/drawing/2017/model3d" xmlns:o="urn:schemas-microsoft-com:office:office" xmlns:r="http://schemas.openxmlformats.org/officeDocument/2006/relationships" xmlns:m="http://schemas.openxmlformats.org/officeDocument/2006/math" xmlns:v="urn:schemas-microsoft-com:vml" xmlns:wp14="http://schemas.microsoft.com/office/word/2010/wordprocessingDrawing" xmlns:wp="http://schemas.openxmlformats.org/drawingml/2006/wordprocessingDrawing" xmlns:w10="urn:schemas-microsoft-com:office:word" xmlns:w="http://schemas.openxmlformats.org/wordprocessingml/2006/main" xmlns:w14="http://schemas.microsoft.com/office/word/2010/wordml" xmlns:w15="http://schemas.microsoft.com/office/word/2012/wordml" xmlns:w16cid="http://schemas.microsoft.com/office/word/2016/wordml/cid" xmlns:w16se="http://schemas.microsoft.com/office/word/2015/wordml/symex" xmlns:wpg="http://schemas.microsoft.com/office/word/2010/wordprocessingGroup" xmlns:wpi="http://schemas.microsoft.com/office/word/2010/wordprocessingInk" xmlns:wne="http://schemas.microsoft.com/office/word/2006/wordml" xmlns:wps="http://schemas.microsoft.com/office/word/2010/wordprocessingShape" mc:Ignorable="w14 w15 w16se w16cid wp14">
   <w:body>
     <w:p>
       <w:pPr>
@@ -17,13 +17,6 @@
           <w:sz w:val="22"/>
           <w:szCs w:val="22"/>
         </w:rPr>
-        <w:t>2</w:t>
-      </w:r>
-      <w:r>
-        <w:rPr>
-          <w:sz w:val="22"/>
-          <w:szCs w:val="22"/>
-        </w:rPr>
         <w:t>Documento de Requisitos do Sistema</w:t>
       </w:r>
       <w:r>
@@ -38,22 +31,7 @@
           <w:sz w:val="22"/>
           <w:szCs w:val="22"/>
         </w:rPr>
-        <w:t>(</w:t>
-      </w:r>
-      <w:r>
-        <w:rPr>
-          <w:sz w:val="22"/>
-          <w:szCs w:val="22"/>
-          <w:highlight w:val="yellow"/>
-        </w:rPr>
-        <w:t>nome do sistema aqui)</w:t>
-      </w:r>
-      <w:r>
-        <w:rPr>
-          <w:sz w:val="22"/>
-          <w:szCs w:val="22"/>
-        </w:rPr>
-        <w:t xml:space="preserve"> </w:t>
+        <w:t xml:space="preserve">Minotauro Esportes </w:t>
       </w:r>
       <w:r>
         <w:rPr>
@@ -1639,29 +1617,31 @@
           <w:sz w:val="22"/>
           <w:szCs w:val="22"/>
         </w:rPr>
-        <w:t xml:space="preserve">Permite aos </w:t>
-      </w:r>
-      <w:r>
-        <w:rPr>
-          <w:sz w:val="22"/>
-          <w:szCs w:val="22"/>
-        </w:rPr>
-        <w:t>usuários</w:t>
-      </w:r>
-      <w:r>
-        <w:rPr>
-          <w:sz w:val="22"/>
-          <w:szCs w:val="22"/>
-        </w:rPr>
-        <w:t xml:space="preserve"> logar</w:t>
-      </w:r>
-      <w:r>
-        <w:rPr>
-          <w:sz w:val="22"/>
-          <w:szCs w:val="22"/>
-        </w:rPr>
-        <w:t>em</w:t>
-      </w:r>
+        <w:t>Permite ao</w:t>
+      </w:r>
+      <w:r>
+        <w:rPr>
+          <w:sz w:val="22"/>
+          <w:szCs w:val="22"/>
+        </w:rPr>
+        <w:t xml:space="preserve"> admin</w:t>
+      </w:r>
+      <w:r>
+        <w:rPr>
+          <w:sz w:val="22"/>
+          <w:szCs w:val="22"/>
+        </w:rPr>
+        <w:t xml:space="preserve"> </w:t>
+      </w:r>
+      <w:proofErr w:type="spellStart"/>
+      <w:r>
+        <w:rPr>
+          <w:sz w:val="22"/>
+          <w:szCs w:val="22"/>
+        </w:rPr>
+        <w:t>logar</w:t>
+      </w:r>
+      <w:proofErr w:type="spellEnd"/>
       <w:r>
         <w:rPr>
           <w:sz w:val="22"/>
@@ -1698,21 +1678,7 @@
           <w:sz w:val="22"/>
           <w:szCs w:val="22"/>
         </w:rPr>
-        <w:t xml:space="preserve">Administrador, Aluno e </w:t>
-      </w:r>
-      <w:r>
-        <w:rPr>
-          <w:sz w:val="22"/>
-          <w:szCs w:val="22"/>
-        </w:rPr>
-        <w:t>Professor</w:t>
-      </w:r>
-      <w:r>
-        <w:rPr>
-          <w:sz w:val="22"/>
-          <w:szCs w:val="22"/>
-        </w:rPr>
-        <w:t>.</w:t>
+        <w:t>Administrador.</w:t>
       </w:r>
     </w:p>
     <w:p>
@@ -2530,7 +2496,7 @@
     <w:p>
       <w:pPr>
         <w:suppressAutoHyphens/>
-        <w:ind w:left="142" w:right="141"/>
+        <w:ind w:right="141"/>
         <w:jc w:val="both"/>
         <w:rPr>
           <w:b/>
@@ -2547,14 +2513,7 @@
           <w:szCs w:val="22"/>
         </w:rPr>
       </w:pPr>
-      <w:bookmarkStart w:id="31" w:name="_Toc432543231"/>
-      <w:r>
-        <w:rPr>
-          <w:sz w:val="22"/>
-          <w:szCs w:val="22"/>
-        </w:rPr>
-        <w:t xml:space="preserve"> </w:t>
-      </w:r>
+      <w:bookmarkStart w:id="31" w:name="_Toc432543233"/>
       <w:r>
         <w:rPr>
           <w:sz w:val="22"/>
@@ -2576,6 +2535,7 @@
         </w:rPr>
         <w:t>2</w:t>
       </w:r>
+      <w:proofErr w:type="gramStart"/>
       <w:r>
         <w:rPr>
           <w:sz w:val="22"/>
@@ -2583,15 +2543,32 @@
         </w:rPr>
         <w:t xml:space="preserve">] </w:t>
       </w:r>
+      <w:bookmarkEnd w:id="31"/>
       <w:r>
         <w:rPr>
           <w:iCs/>
           <w:sz w:val="22"/>
           <w:szCs w:val="22"/>
         </w:rPr>
-        <w:t>Registra-se no Sistema</w:t>
-      </w:r>
-      <w:bookmarkEnd w:id="31"/>
+        <w:t>L</w:t>
+      </w:r>
+      <w:r>
+        <w:rPr>
+          <w:iCs/>
+          <w:sz w:val="22"/>
+          <w:szCs w:val="22"/>
+        </w:rPr>
+        <w:t>istar</w:t>
+      </w:r>
+      <w:proofErr w:type="gramEnd"/>
+      <w:r>
+        <w:rPr>
+          <w:iCs/>
+          <w:sz w:val="22"/>
+          <w:szCs w:val="22"/>
+        </w:rPr>
+        <w:t xml:space="preserve"> mensagens de contato</w:t>
+      </w:r>
     </w:p>
     <w:p>
       <w:pPr>
@@ -2622,7 +2599,14 @@
           <w:sz w:val="22"/>
           <w:szCs w:val="22"/>
         </w:rPr>
-        <w:t>Permite que o usuário se registre no sistema.</w:t>
+        <w:t xml:space="preserve">Permite ao </w:t>
+      </w:r>
+      <w:r>
+        <w:rPr>
+          <w:sz w:val="22"/>
+          <w:szCs w:val="22"/>
+        </w:rPr>
+        <w:t>administrador listar todas as mensagens enviadas por usuários do site.</w:t>
       </w:r>
     </w:p>
     <w:p>
@@ -2653,7 +2637,14 @@
           <w:sz w:val="22"/>
           <w:szCs w:val="22"/>
         </w:rPr>
-        <w:t>Aluno.</w:t>
+        <w:t>Administrador</w:t>
+      </w:r>
+      <w:r>
+        <w:rPr>
+          <w:sz w:val="22"/>
+          <w:szCs w:val="22"/>
+        </w:rPr>
+        <w:t>.</w:t>
       </w:r>
     </w:p>
     <w:p>
@@ -2685,7 +2676,21 @@
           <w:sz w:val="22"/>
           <w:szCs w:val="22"/>
         </w:rPr>
-        <w:t>não possui.</w:t>
+        <w:t xml:space="preserve">O </w:t>
+      </w:r>
+      <w:r>
+        <w:rPr>
+          <w:sz w:val="22"/>
+          <w:szCs w:val="22"/>
+        </w:rPr>
+        <w:t>administrador</w:t>
+      </w:r>
+      <w:r>
+        <w:rPr>
+          <w:sz w:val="22"/>
+          <w:szCs w:val="22"/>
+        </w:rPr>
+        <w:t xml:space="preserve"> estar autenticado no sistema.</w:t>
       </w:r>
     </w:p>
     <w:p>
@@ -2709,254 +2714,16 @@
           <w:sz w:val="22"/>
           <w:szCs w:val="22"/>
         </w:rPr>
-        <w:t>:</w:t>
-      </w:r>
-      <w:r>
-        <w:rPr>
-          <w:sz w:val="22"/>
-          <w:szCs w:val="22"/>
-        </w:rPr>
-        <w:t xml:space="preserve"> não ter nenhum cadastro no sistema.</w:t>
+        <w:t xml:space="preserve">: </w:t>
+      </w:r>
+      <w:r>
+        <w:rPr>
+          <w:sz w:val="22"/>
+          <w:szCs w:val="22"/>
+        </w:rPr>
+        <w:t>não possui.</w:t>
       </w:r>
     </w:p>
-    <w:p>
-      <w:pPr>
-        <w:jc w:val="both"/>
-        <w:rPr>
-          <w:i/>
-          <w:sz w:val="22"/>
-          <w:szCs w:val="22"/>
-        </w:rPr>
-      </w:pPr>
-    </w:p>
-    <w:p>
-      <w:pPr>
-        <w:suppressAutoHyphens/>
-        <w:ind w:left="142" w:right="141"/>
-        <w:jc w:val="both"/>
-        <w:rPr>
-          <w:b/>
-          <w:sz w:val="22"/>
-          <w:szCs w:val="22"/>
-        </w:rPr>
-      </w:pPr>
-    </w:p>
-    <w:p>
-      <w:pPr>
-        <w:pStyle w:val="PargrafodaLista"/>
-        <w:numPr>
-          <w:ilvl w:val="0"/>
-          <w:numId w:val="4"/>
-        </w:numPr>
-        <w:spacing w:after="200"/>
-        <w:ind w:left="142" w:firstLine="0"/>
-        <w:jc w:val="left"/>
-        <w:rPr>
-          <w:rFonts w:ascii="Times New Roman" w:hAnsi="Times New Roman"/>
-          <w:b/>
-        </w:rPr>
-      </w:pPr>
-      <w:proofErr w:type="spellStart"/>
-      <w:r>
-        <w:rPr>
-          <w:rFonts w:ascii="Times New Roman" w:hAnsi="Times New Roman"/>
-          <w:b/>
-        </w:rPr>
-        <w:t>Mensagens</w:t>
-      </w:r>
-      <w:proofErr w:type="spellEnd"/>
-    </w:p>
-    <w:tbl>
-      <w:tblPr>
-        <w:tblW w:w="9330" w:type="dxa"/>
-        <w:jc w:val="center"/>
-        <w:tblBorders>
-          <w:top w:val="single" w:sz="4" w:space="0" w:color="auto"/>
-          <w:left w:val="single" w:sz="4" w:space="0" w:color="auto"/>
-          <w:bottom w:val="single" w:sz="4" w:space="0" w:color="auto"/>
-          <w:right w:val="single" w:sz="4" w:space="0" w:color="auto"/>
-          <w:insideH w:val="single" w:sz="4" w:space="0" w:color="auto"/>
-          <w:insideV w:val="single" w:sz="4" w:space="0" w:color="auto"/>
-        </w:tblBorders>
-        <w:shd w:val="clear" w:color="auto" w:fill="D9D9D9"/>
-        <w:tblLook w:val="0000" w:firstRow="0" w:lastRow="0" w:firstColumn="0" w:lastColumn="0" w:noHBand="0" w:noVBand="0"/>
-      </w:tblPr>
-      <w:tblGrid>
-        <w:gridCol w:w="1701"/>
-        <w:gridCol w:w="7629"/>
-      </w:tblGrid>
-      <w:tr>
-        <w:trPr>
-          <w:trHeight w:val="318"/>
-          <w:jc w:val="center"/>
-        </w:trPr>
-        <w:tc>
-          <w:tcPr>
-            <w:tcW w:w="1701" w:type="dxa"/>
-            <w:shd w:val="clear" w:color="auto" w:fill="D9D9D9"/>
-          </w:tcPr>
-          <w:p>
-            <w:pPr>
-              <w:ind w:left="142"/>
-              <w:jc w:val="center"/>
-              <w:rPr>
-                <w:rFonts w:eastAsia="Calibri"/>
-                <w:b/>
-                <w:sz w:val="22"/>
-                <w:szCs w:val="22"/>
-              </w:rPr>
-            </w:pPr>
-            <w:r>
-              <w:rPr>
-                <w:rFonts w:eastAsia="Calibri"/>
-                <w:b/>
-                <w:sz w:val="22"/>
-                <w:szCs w:val="22"/>
-              </w:rPr>
-              <w:t>M1</w:t>
-            </w:r>
-          </w:p>
-        </w:tc>
-        <w:tc>
-          <w:tcPr>
-            <w:tcW w:w="7629" w:type="dxa"/>
-            <w:shd w:val="clear" w:color="auto" w:fill="D9D9D9"/>
-          </w:tcPr>
-          <w:p>
-            <w:pPr>
-              <w:ind w:left="142"/>
-              <w:rPr>
-                <w:rFonts w:eastAsia="Calibri"/>
-                <w:sz w:val="22"/>
-                <w:szCs w:val="22"/>
-              </w:rPr>
-            </w:pPr>
-            <w:r>
-              <w:rPr>
-                <w:rFonts w:eastAsia="Calibri"/>
-                <w:sz w:val="22"/>
-                <w:szCs w:val="22"/>
-              </w:rPr>
-              <w:t>Campos obrigatórios não preenchidos</w:t>
-            </w:r>
-          </w:p>
-        </w:tc>
-      </w:tr>
-      <w:tr>
-        <w:trPr>
-          <w:trHeight w:val="318"/>
-          <w:jc w:val="center"/>
-        </w:trPr>
-        <w:tc>
-          <w:tcPr>
-            <w:tcW w:w="1701" w:type="dxa"/>
-            <w:shd w:val="clear" w:color="auto" w:fill="D9D9D9"/>
-          </w:tcPr>
-          <w:p>
-            <w:pPr>
-              <w:ind w:left="142"/>
-              <w:jc w:val="center"/>
-              <w:rPr>
-                <w:rFonts w:eastAsia="Calibri"/>
-                <w:b/>
-                <w:sz w:val="22"/>
-                <w:szCs w:val="22"/>
-              </w:rPr>
-            </w:pPr>
-            <w:r>
-              <w:rPr>
-                <w:rFonts w:eastAsia="Calibri"/>
-                <w:b/>
-                <w:sz w:val="22"/>
-                <w:szCs w:val="22"/>
-              </w:rPr>
-              <w:t>M2</w:t>
-            </w:r>
-          </w:p>
-        </w:tc>
-        <w:tc>
-          <w:tcPr>
-            <w:tcW w:w="7629" w:type="dxa"/>
-            <w:shd w:val="clear" w:color="auto" w:fill="D9D9D9"/>
-          </w:tcPr>
-          <w:p>
-            <w:pPr>
-              <w:ind w:left="142"/>
-              <w:rPr>
-                <w:rFonts w:eastAsia="Calibri"/>
-                <w:sz w:val="22"/>
-                <w:szCs w:val="22"/>
-              </w:rPr>
-            </w:pPr>
-            <w:r>
-              <w:rPr>
-                <w:rFonts w:eastAsia="Calibri"/>
-                <w:sz w:val="22"/>
-                <w:szCs w:val="22"/>
-              </w:rPr>
-              <w:t>Dados inválidos.</w:t>
-            </w:r>
-          </w:p>
-        </w:tc>
-      </w:tr>
-      <w:tr>
-        <w:trPr>
-          <w:trHeight w:val="318"/>
-          <w:jc w:val="center"/>
-        </w:trPr>
-        <w:tc>
-          <w:tcPr>
-            <w:tcW w:w="1701" w:type="dxa"/>
-            <w:shd w:val="clear" w:color="auto" w:fill="D9D9D9"/>
-          </w:tcPr>
-          <w:p>
-            <w:pPr>
-              <w:ind w:left="142"/>
-              <w:jc w:val="center"/>
-              <w:rPr>
-                <w:rFonts w:eastAsia="Calibri"/>
-                <w:b/>
-                <w:sz w:val="22"/>
-                <w:szCs w:val="22"/>
-              </w:rPr>
-            </w:pPr>
-            <w:r>
-              <w:rPr>
-                <w:rFonts w:eastAsia="Calibri"/>
-                <w:b/>
-                <w:sz w:val="22"/>
-                <w:szCs w:val="22"/>
-              </w:rPr>
-              <w:t>M3</w:t>
-            </w:r>
-          </w:p>
-        </w:tc>
-        <w:tc>
-          <w:tcPr>
-            <w:tcW w:w="7629" w:type="dxa"/>
-            <w:shd w:val="clear" w:color="auto" w:fill="D9D9D9"/>
-          </w:tcPr>
-          <w:p>
-            <w:pPr>
-              <w:ind w:left="142"/>
-              <w:rPr>
-                <w:rFonts w:eastAsia="Calibri"/>
-                <w:sz w:val="22"/>
-                <w:szCs w:val="22"/>
-              </w:rPr>
-            </w:pPr>
-            <w:r>
-              <w:rPr>
-                <w:rFonts w:eastAsia="Calibri"/>
-                <w:sz w:val="22"/>
-                <w:szCs w:val="22"/>
-              </w:rPr>
-              <w:t>Já existe um registro anteriormente cadastrado.</w:t>
-            </w:r>
-          </w:p>
-        </w:tc>
-      </w:tr>
-    </w:tbl>
     <w:p>
       <w:pPr>
         <w:suppressAutoHyphens/>
@@ -3021,7 +2788,7 @@
           <w:sz w:val="22"/>
           <w:szCs w:val="22"/>
         </w:rPr>
-        <w:t xml:space="preserve">EA1 – </w:t>
+        <w:t>EA1</w:t>
       </w:r>
       <w:r>
         <w:rPr>
@@ -3029,7 +2796,23 @@
           <w:sz w:val="22"/>
           <w:szCs w:val="22"/>
         </w:rPr>
-        <w:t>Registrar-se no sistema (Aluno)</w:t>
+        <w:t xml:space="preserve"> – Listar mensagens de contato</w:t>
+      </w:r>
+      <w:r>
+        <w:rPr>
+          <w:b/>
+          <w:sz w:val="22"/>
+          <w:szCs w:val="22"/>
+        </w:rPr>
+        <w:t xml:space="preserve"> </w:t>
+      </w:r>
+      <w:r>
+        <w:rPr>
+          <w:b/>
+          <w:sz w:val="22"/>
+          <w:szCs w:val="22"/>
+        </w:rPr>
+        <w:t xml:space="preserve"> </w:t>
       </w:r>
     </w:p>
     <w:p>
@@ -3282,7 +3065,7 @@
                 <w:sz w:val="22"/>
                 <w:szCs w:val="22"/>
               </w:rPr>
-              <w:t>Login</w:t>
+              <w:t>Nome</w:t>
             </w:r>
           </w:p>
         </w:tc>
@@ -3320,9 +3103,11 @@
           </w:tcPr>
           <w:p>
             <w:pPr>
+              <w:tabs>
+                <w:tab w:val="center" w:pos="420"/>
+              </w:tabs>
               <w:suppressAutoHyphens/>
               <w:ind w:left="142"/>
-              <w:jc w:val="center"/>
               <w:rPr>
                 <w:rFonts w:eastAsia="Calibri"/>
                 <w:sz w:val="22"/>
@@ -3337,7 +3122,8 @@
                 <w:szCs w:val="22"/>
                 <w:lang w:eastAsia="en-US"/>
               </w:rPr>
-              <w:t>16</w:t>
+              <w:tab/>
+              <w:t>40</w:t>
             </w:r>
           </w:p>
         </w:tc>
@@ -3411,6 +3197,7 @@
                 <w:szCs w:val="22"/>
               </w:rPr>
             </w:pPr>
+            <w:proofErr w:type="spellStart"/>
             <w:r>
               <w:rPr>
                 <w:rFonts w:eastAsia="Calibri"/>
@@ -3419,8 +3206,9 @@
                 <w:sz w:val="22"/>
                 <w:szCs w:val="22"/>
               </w:rPr>
-              <w:t>Senha</w:t>
-            </w:r>
+              <w:t>Email</w:t>
+            </w:r>
+            <w:proofErr w:type="spellEnd"/>
           </w:p>
         </w:tc>
         <w:tc>
@@ -3445,7 +3233,7 @@
                 <w:sz w:val="22"/>
                 <w:szCs w:val="22"/>
               </w:rPr>
-              <w:t>Password</w:t>
+              <w:t>Texto</w:t>
             </w:r>
           </w:p>
         </w:tc>
@@ -3473,7 +3261,7 @@
                 <w:szCs w:val="22"/>
                 <w:lang w:eastAsia="en-US"/>
               </w:rPr>
-              <w:t>15</w:t>
+              <w:t>20</w:t>
             </w:r>
           </w:p>
         </w:tc>
@@ -3555,7 +3343,7 @@
                 <w:sz w:val="22"/>
                 <w:szCs w:val="22"/>
               </w:rPr>
-              <w:t xml:space="preserve">Nome </w:t>
+              <w:t>Mensagem</w:t>
             </w:r>
           </w:p>
         </w:tc>
@@ -3602,6 +3390,15 @@
                 <w:lang w:eastAsia="en-US"/>
               </w:rPr>
             </w:pPr>
+            <w:r>
+              <w:rPr>
+                <w:rFonts w:eastAsia="Calibri"/>
+                <w:sz w:val="22"/>
+                <w:szCs w:val="22"/>
+                <w:lang w:eastAsia="en-US"/>
+              </w:rPr>
+              <w:t>100</w:t>
+            </w:r>
           </w:p>
         </w:tc>
         <w:tc>
@@ -3652,133 +3449,6 @@
           </w:p>
         </w:tc>
       </w:tr>
-      <w:tr>
-        <w:trPr>
-          <w:trHeight w:val="290"/>
-          <w:jc w:val="center"/>
-        </w:trPr>
-        <w:tc>
-          <w:tcPr>
-            <w:tcW w:w="2286" w:type="dxa"/>
-            <w:shd w:val="clear" w:color="auto" w:fill="D9D9D9"/>
-          </w:tcPr>
-          <w:p>
-            <w:pPr>
-              <w:suppressAutoHyphens/>
-              <w:ind w:left="142"/>
-              <w:rPr>
-                <w:rFonts w:eastAsia="Calibri"/>
-                <w:b/>
-                <w:bCs/>
-                <w:sz w:val="22"/>
-                <w:szCs w:val="22"/>
-              </w:rPr>
-            </w:pPr>
-            <w:r>
-              <w:rPr>
-                <w:rFonts w:eastAsia="Calibri"/>
-                <w:b/>
-                <w:bCs/>
-                <w:sz w:val="22"/>
-                <w:szCs w:val="22"/>
-              </w:rPr>
-              <w:t>Contato</w:t>
-            </w:r>
-          </w:p>
-        </w:tc>
-        <w:tc>
-          <w:tcPr>
-            <w:tcW w:w="3201" w:type="dxa"/>
-            <w:shd w:val="clear" w:color="auto" w:fill="D9D9D9"/>
-          </w:tcPr>
-          <w:p>
-            <w:pPr>
-              <w:suppressAutoHyphens/>
-              <w:ind w:left="142"/>
-              <w:jc w:val="both"/>
-              <w:rPr>
-                <w:rFonts w:eastAsia="Calibri"/>
-                <w:sz w:val="22"/>
-                <w:szCs w:val="22"/>
-              </w:rPr>
-            </w:pPr>
-            <w:r>
-              <w:rPr>
-                <w:rFonts w:eastAsia="Calibri"/>
-                <w:sz w:val="22"/>
-                <w:szCs w:val="22"/>
-              </w:rPr>
-              <w:t>Texto</w:t>
-            </w:r>
-          </w:p>
-        </w:tc>
-        <w:tc>
-          <w:tcPr>
-            <w:tcW w:w="915" w:type="dxa"/>
-            <w:shd w:val="clear" w:color="auto" w:fill="D9D9D9"/>
-          </w:tcPr>
-          <w:p>
-            <w:pPr>
-              <w:suppressAutoHyphens/>
-              <w:ind w:left="142"/>
-              <w:jc w:val="center"/>
-              <w:rPr>
-                <w:rFonts w:eastAsia="Calibri"/>
-                <w:sz w:val="22"/>
-                <w:szCs w:val="22"/>
-                <w:lang w:eastAsia="en-US"/>
-              </w:rPr>
-            </w:pPr>
-          </w:p>
-        </w:tc>
-        <w:tc>
-          <w:tcPr>
-            <w:tcW w:w="1829" w:type="dxa"/>
-            <w:shd w:val="clear" w:color="auto" w:fill="D9D9D9"/>
-          </w:tcPr>
-          <w:p>
-            <w:pPr>
-              <w:suppressAutoHyphens/>
-              <w:ind w:left="142"/>
-              <w:jc w:val="center"/>
-              <w:rPr>
-                <w:rFonts w:eastAsia="Calibri"/>
-                <w:sz w:val="22"/>
-                <w:szCs w:val="22"/>
-                <w:lang w:eastAsia="en-US"/>
-              </w:rPr>
-            </w:pPr>
-          </w:p>
-        </w:tc>
-        <w:tc>
-          <w:tcPr>
-            <w:tcW w:w="1067" w:type="dxa"/>
-            <w:shd w:val="clear" w:color="auto" w:fill="D9D9D9"/>
-          </w:tcPr>
-          <w:p>
-            <w:pPr>
-              <w:suppressAutoHyphens/>
-              <w:ind w:left="142"/>
-              <w:jc w:val="center"/>
-              <w:rPr>
-                <w:rFonts w:eastAsia="Calibri"/>
-                <w:sz w:val="22"/>
-                <w:szCs w:val="22"/>
-                <w:lang w:eastAsia="en-US"/>
-              </w:rPr>
-            </w:pPr>
-            <w:r>
-              <w:rPr>
-                <w:rFonts w:eastAsia="Calibri"/>
-                <w:sz w:val="22"/>
-                <w:szCs w:val="22"/>
-                <w:lang w:eastAsia="en-US"/>
-              </w:rPr>
-              <w:t>X</w:t>
-            </w:r>
-          </w:p>
-        </w:tc>
-      </w:tr>
     </w:tbl>
     <w:p>
       <w:pPr>
@@ -3812,7 +3482,7 @@
           <w:szCs w:val="22"/>
         </w:rPr>
       </w:pPr>
-      <w:bookmarkStart w:id="32" w:name="_Toc432543232"/>
+      <w:bookmarkStart w:id="32" w:name="_Toc432543234"/>
       <w:r>
         <w:rPr>
           <w:sz w:val="22"/>
@@ -3834,6 +3504,7 @@
         </w:rPr>
         <w:t>3</w:t>
       </w:r>
+      <w:proofErr w:type="gramStart"/>
       <w:r>
         <w:rPr>
           <w:sz w:val="22"/>
@@ -3848,7 +3519,16 @@
           <w:sz w:val="22"/>
           <w:szCs w:val="22"/>
         </w:rPr>
-        <w:t>Cadastrar turmas</w:t>
+        <w:t>Cadastrar</w:t>
+      </w:r>
+      <w:proofErr w:type="gramEnd"/>
+      <w:r>
+        <w:rPr>
+          <w:iCs/>
+          <w:sz w:val="22"/>
+          <w:szCs w:val="22"/>
+        </w:rPr>
+        <w:t xml:space="preserve"> produtos</w:t>
       </w:r>
     </w:p>
     <w:p>
@@ -3877,18 +3557,53 @@
       </w:r>
       <w:r>
         <w:rPr>
-          <w:sz w:val="22"/>
-          <w:szCs w:val="22"/>
-        </w:rPr>
-        <w:t xml:space="preserve">Permite ao </w:t>
-      </w:r>
-      <w:r>
-        <w:rPr>
-          <w:sz w:val="22"/>
-          <w:szCs w:val="22"/>
-        </w:rPr>
-        <w:t>professor cadastrar alunos e formas uma turma</w:t>
-      </w:r>
+          <w:bCs/>
+          <w:sz w:val="22"/>
+          <w:szCs w:val="22"/>
+        </w:rPr>
+        <w:t xml:space="preserve">Possibilita </w:t>
+      </w:r>
+      <w:r>
+        <w:rPr>
+          <w:bCs/>
+          <w:sz w:val="22"/>
+          <w:szCs w:val="22"/>
+        </w:rPr>
+        <w:t>ao administrador fazer</w:t>
+      </w:r>
+      <w:r>
+        <w:rPr>
+          <w:bCs/>
+          <w:sz w:val="22"/>
+          <w:szCs w:val="22"/>
+        </w:rPr>
+        <w:t xml:space="preserve"> </w:t>
+      </w:r>
+      <w:r>
+        <w:rPr>
+          <w:bCs/>
+          <w:sz w:val="22"/>
+          <w:szCs w:val="22"/>
+        </w:rPr>
+        <w:t xml:space="preserve">cadastro de </w:t>
+      </w:r>
+      <w:proofErr w:type="gramStart"/>
+      <w:r>
+        <w:rPr>
+          <w:bCs/>
+          <w:sz w:val="22"/>
+          <w:szCs w:val="22"/>
+        </w:rPr>
+        <w:t xml:space="preserve">produtos </w:t>
+      </w:r>
+      <w:r>
+        <w:rPr>
+          <w:sz w:val="22"/>
+          <w:szCs w:val="22"/>
+        </w:rPr>
+        <w:t>.</w:t>
+      </w:r>
+      <w:proofErr w:type="gramEnd"/>
     </w:p>
     <w:p>
       <w:pPr>
@@ -3918,7 +3633,7 @@
           <w:sz w:val="22"/>
           <w:szCs w:val="22"/>
         </w:rPr>
-        <w:t>Professor</w:t>
+        <w:t>Administrador</w:t>
       </w:r>
       <w:r>
         <w:rPr>
@@ -3949,28 +3664,14 @@
           <w:sz w:val="22"/>
           <w:szCs w:val="22"/>
         </w:rPr>
-        <w:t xml:space="preserve">: </w:t>
-      </w:r>
-      <w:r>
-        <w:rPr>
-          <w:sz w:val="22"/>
-          <w:szCs w:val="22"/>
-        </w:rPr>
-        <w:t xml:space="preserve">O </w:t>
-      </w:r>
-      <w:r>
-        <w:rPr>
-          <w:sz w:val="22"/>
-          <w:szCs w:val="22"/>
-        </w:rPr>
-        <w:t>usuário</w:t>
-      </w:r>
-      <w:r>
-        <w:rPr>
-          <w:sz w:val="22"/>
-          <w:szCs w:val="22"/>
-        </w:rPr>
-        <w:t xml:space="preserve"> estar autenticado no sistema.</w:t>
+        <w:t>: O administrador estar autenticado no sistema</w:t>
+      </w:r>
+      <w:r>
+        <w:rPr>
+          <w:sz w:val="22"/>
+          <w:szCs w:val="22"/>
+        </w:rPr>
+        <w:t xml:space="preserve"> </w:t>
       </w:r>
     </w:p>
     <w:p>
@@ -4001,7 +3702,7 @@
           <w:sz w:val="22"/>
           <w:szCs w:val="22"/>
         </w:rPr>
-        <w:t>não possui.</w:t>
+        <w:t>não possui</w:t>
       </w:r>
     </w:p>
     <w:p>
@@ -4016,112 +3717,11 @@
     </w:p>
     <w:p>
       <w:pPr>
-        <w:pStyle w:val="PargrafodaLista"/>
-        <w:numPr>
-          <w:ilvl w:val="0"/>
-          <w:numId w:val="4"/>
-        </w:numPr>
-        <w:spacing w:after="200"/>
-        <w:ind w:left="142" w:firstLine="0"/>
-        <w:jc w:val="left"/>
-        <w:rPr>
-          <w:rFonts w:ascii="Times New Roman" w:hAnsi="Times New Roman"/>
-          <w:b/>
-        </w:rPr>
-      </w:pPr>
-      <w:proofErr w:type="spellStart"/>
-      <w:r>
-        <w:rPr>
-          <w:rFonts w:ascii="Times New Roman" w:hAnsi="Times New Roman"/>
-          <w:b/>
-        </w:rPr>
-        <w:t>Mensagens</w:t>
-      </w:r>
-      <w:proofErr w:type="spellEnd"/>
-    </w:p>
-    <w:tbl>
-      <w:tblPr>
-        <w:tblW w:w="9330" w:type="dxa"/>
-        <w:jc w:val="center"/>
-        <w:tblBorders>
-          <w:top w:val="single" w:sz="4" w:space="0" w:color="auto"/>
-          <w:left w:val="single" w:sz="4" w:space="0" w:color="auto"/>
-          <w:bottom w:val="single" w:sz="4" w:space="0" w:color="auto"/>
-          <w:right w:val="single" w:sz="4" w:space="0" w:color="auto"/>
-          <w:insideH w:val="single" w:sz="4" w:space="0" w:color="auto"/>
-          <w:insideV w:val="single" w:sz="4" w:space="0" w:color="auto"/>
-        </w:tblBorders>
-        <w:shd w:val="clear" w:color="auto" w:fill="D9D9D9"/>
-        <w:tblLook w:val="0000" w:firstRow="0" w:lastRow="0" w:firstColumn="0" w:lastColumn="0" w:noHBand="0" w:noVBand="0"/>
-      </w:tblPr>
-      <w:tblGrid>
-        <w:gridCol w:w="1701"/>
-        <w:gridCol w:w="7629"/>
-      </w:tblGrid>
-      <w:tr>
-        <w:trPr>
-          <w:trHeight w:val="318"/>
-          <w:jc w:val="center"/>
-        </w:trPr>
-        <w:tc>
-          <w:tcPr>
-            <w:tcW w:w="1701" w:type="dxa"/>
-            <w:shd w:val="clear" w:color="auto" w:fill="D9D9D9"/>
-          </w:tcPr>
-          <w:p>
-            <w:pPr>
-              <w:ind w:left="142"/>
-              <w:jc w:val="center"/>
-              <w:rPr>
-                <w:rFonts w:eastAsia="Calibri"/>
-                <w:b/>
-                <w:sz w:val="22"/>
-                <w:szCs w:val="22"/>
-              </w:rPr>
-            </w:pPr>
-            <w:r>
-              <w:rPr>
-                <w:rFonts w:eastAsia="Calibri"/>
-                <w:b/>
-                <w:sz w:val="22"/>
-                <w:szCs w:val="22"/>
-              </w:rPr>
-              <w:t>M1</w:t>
-            </w:r>
-          </w:p>
-        </w:tc>
-        <w:tc>
-          <w:tcPr>
-            <w:tcW w:w="7629" w:type="dxa"/>
-            <w:shd w:val="clear" w:color="auto" w:fill="D9D9D9"/>
-          </w:tcPr>
-          <w:p>
-            <w:pPr>
-              <w:ind w:left="142"/>
-              <w:rPr>
-                <w:rFonts w:eastAsia="Calibri"/>
-                <w:sz w:val="22"/>
-                <w:szCs w:val="22"/>
-              </w:rPr>
-            </w:pPr>
-            <w:r>
-              <w:rPr>
-                <w:rFonts w:eastAsia="Calibri"/>
-                <w:sz w:val="22"/>
-                <w:szCs w:val="22"/>
-              </w:rPr>
-              <w:t>Campos obrigatórios não preenchidos.</w:t>
-            </w:r>
-          </w:p>
-        </w:tc>
-      </w:tr>
-    </w:tbl>
-    <w:p>
-      <w:pPr>
         <w:suppressAutoHyphens/>
         <w:ind w:left="142" w:right="141"/>
-        <w:jc w:val="both"/>
-        <w:rPr>
+        <w:jc w:val="center"/>
+        <w:rPr>
+          <w:b/>
           <w:sz w:val="22"/>
           <w:szCs w:val="22"/>
         </w:rPr>
@@ -4188,7 +3788,23 @@
           <w:sz w:val="22"/>
           <w:szCs w:val="22"/>
         </w:rPr>
-        <w:t>Solicitação de Demanda</w:t>
+        <w:t>Cadastrar produtos</w:t>
+      </w:r>
+      <w:r>
+        <w:rPr>
+          <w:b/>
+          <w:sz w:val="22"/>
+          <w:szCs w:val="22"/>
+        </w:rPr>
+        <w:t>.</w:t>
+      </w:r>
+      <w:r>
+        <w:rPr>
+          <w:b/>
+          <w:sz w:val="22"/>
+          <w:szCs w:val="22"/>
+        </w:rPr>
+        <w:t xml:space="preserve"> </w:t>
       </w:r>
     </w:p>
     <w:p>
@@ -4441,7 +4057,7 @@
                 <w:sz w:val="22"/>
                 <w:szCs w:val="22"/>
               </w:rPr>
-              <w:t>Turma</w:t>
+              <w:t>Nome</w:t>
             </w:r>
           </w:p>
         </w:tc>
@@ -4496,7 +4112,7 @@
                 <w:szCs w:val="22"/>
                 <w:lang w:eastAsia="en-US"/>
               </w:rPr>
-              <w:t>16</w:t>
+              <w:t>40</w:t>
             </w:r>
           </w:p>
         </w:tc>
@@ -4578,7 +4194,7 @@
                 <w:sz w:val="22"/>
                 <w:szCs w:val="22"/>
               </w:rPr>
-              <w:t>Descrição</w:t>
+              <w:t>Imagem</w:t>
             </w:r>
           </w:p>
         </w:tc>
@@ -4625,6 +4241,15 @@
                 <w:lang w:eastAsia="en-US"/>
               </w:rPr>
             </w:pPr>
+            <w:r>
+              <w:rPr>
+                <w:rFonts w:eastAsia="Calibri"/>
+                <w:sz w:val="22"/>
+                <w:szCs w:val="22"/>
+                <w:lang w:eastAsia="en-US"/>
+              </w:rPr>
+              <w:t>40</w:t>
+            </w:r>
           </w:p>
         </w:tc>
         <w:tc>
@@ -4705,7 +4330,7 @@
                 <w:sz w:val="22"/>
                 <w:szCs w:val="22"/>
               </w:rPr>
-              <w:t>AnoPeriodo</w:t>
+              <w:t>Preço</w:t>
             </w:r>
           </w:p>
         </w:tc>
@@ -4759,7 +4384,7 @@
                 <w:szCs w:val="22"/>
                 <w:lang w:eastAsia="en-US"/>
               </w:rPr>
-              <w:t>7</w:t>
+              <w:t>10</w:t>
             </w:r>
           </w:p>
         </w:tc>
@@ -4815,7 +4440,7 @@
     <w:p>
       <w:pPr>
         <w:suppressAutoHyphens/>
-        <w:ind w:left="142" w:right="141"/>
+        <w:ind w:right="141"/>
         <w:jc w:val="both"/>
         <w:rPr>
           <w:b/>
@@ -4823,6 +4448,218 @@
           <w:szCs w:val="22"/>
         </w:rPr>
       </w:pPr>
+    </w:p>
+    <w:p>
+      <w:pPr>
+        <w:pStyle w:val="Requisito"/>
+        <w:rPr>
+          <w:sz w:val="22"/>
+          <w:szCs w:val="22"/>
+        </w:rPr>
+      </w:pPr>
+      <w:bookmarkStart w:id="33" w:name="_Toc432543235"/>
+      <w:r>
+        <w:rPr>
+          <w:sz w:val="22"/>
+          <w:szCs w:val="22"/>
+        </w:rPr>
+        <w:t>[</w:t>
+      </w:r>
+      <w:r>
+        <w:rPr>
+          <w:sz w:val="22"/>
+          <w:szCs w:val="22"/>
+        </w:rPr>
+        <w:t>UC00</w:t>
+      </w:r>
+      <w:r>
+        <w:rPr>
+          <w:sz w:val="22"/>
+          <w:szCs w:val="22"/>
+        </w:rPr>
+        <w:t>4</w:t>
+      </w:r>
+      <w:proofErr w:type="gramStart"/>
+      <w:r>
+        <w:rPr>
+          <w:sz w:val="22"/>
+          <w:szCs w:val="22"/>
+        </w:rPr>
+        <w:t xml:space="preserve">] </w:t>
+      </w:r>
+      <w:r>
+        <w:rPr>
+          <w:iCs/>
+          <w:sz w:val="22"/>
+          <w:szCs w:val="22"/>
+        </w:rPr>
+        <w:t>Listar</w:t>
+      </w:r>
+      <w:bookmarkEnd w:id="33"/>
+      <w:proofErr w:type="gramEnd"/>
+      <w:r>
+        <w:rPr>
+          <w:iCs/>
+          <w:sz w:val="22"/>
+          <w:szCs w:val="22"/>
+        </w:rPr>
+        <w:t xml:space="preserve"> produtos</w:t>
+      </w:r>
+    </w:p>
+    <w:p>
+      <w:pPr>
+        <w:jc w:val="both"/>
+        <w:rPr>
+          <w:sz w:val="22"/>
+          <w:szCs w:val="22"/>
+        </w:rPr>
+      </w:pPr>
+      <w:r>
+        <w:rPr>
+          <w:b/>
+          <w:sz w:val="22"/>
+          <w:szCs w:val="22"/>
+        </w:rPr>
+        <w:t>Descrição:</w:t>
+      </w:r>
+      <w:r>
+        <w:rPr>
+          <w:bCs/>
+          <w:sz w:val="22"/>
+          <w:szCs w:val="22"/>
+        </w:rPr>
+        <w:t xml:space="preserve"> </w:t>
+      </w:r>
+      <w:r>
+        <w:rPr>
+          <w:sz w:val="22"/>
+          <w:szCs w:val="22"/>
+        </w:rPr>
+        <w:t>Permite ao</w:t>
+      </w:r>
+      <w:r>
+        <w:rPr>
+          <w:sz w:val="22"/>
+          <w:szCs w:val="22"/>
+        </w:rPr>
+        <w:t xml:space="preserve"> administrador listar produtos</w:t>
+      </w:r>
+    </w:p>
+    <w:p>
+      <w:pPr>
+        <w:rPr>
+          <w:b/>
+          <w:sz w:val="22"/>
+          <w:szCs w:val="22"/>
+        </w:rPr>
+      </w:pPr>
+      <w:r>
+        <w:rPr>
+          <w:b/>
+          <w:sz w:val="22"/>
+          <w:szCs w:val="22"/>
+        </w:rPr>
+        <w:t>Atores</w:t>
+      </w:r>
+      <w:r>
+        <w:rPr>
+          <w:sz w:val="22"/>
+          <w:szCs w:val="22"/>
+        </w:rPr>
+        <w:t xml:space="preserve">: </w:t>
+      </w:r>
+      <w:r>
+        <w:rPr>
+          <w:sz w:val="22"/>
+          <w:szCs w:val="22"/>
+        </w:rPr>
+        <w:t>Administrador</w:t>
+      </w:r>
+    </w:p>
+    <w:p>
+      <w:pPr>
+        <w:rPr>
+          <w:b/>
+          <w:sz w:val="22"/>
+          <w:szCs w:val="22"/>
+        </w:rPr>
+      </w:pPr>
+      <w:r>
+        <w:rPr>
+          <w:b/>
+          <w:sz w:val="22"/>
+          <w:szCs w:val="22"/>
+        </w:rPr>
+        <w:t>Entradas e pré-condições</w:t>
+      </w:r>
+      <w:r>
+        <w:rPr>
+          <w:sz w:val="22"/>
+          <w:szCs w:val="22"/>
+        </w:rPr>
+        <w:t xml:space="preserve">: </w:t>
+      </w:r>
+      <w:r>
+        <w:rPr>
+          <w:sz w:val="22"/>
+          <w:szCs w:val="22"/>
+        </w:rPr>
+        <w:t xml:space="preserve">o </w:t>
+      </w:r>
+      <w:r>
+        <w:rPr>
+          <w:sz w:val="22"/>
+          <w:szCs w:val="22"/>
+        </w:rPr>
+        <w:t xml:space="preserve">administrador deve </w:t>
+      </w:r>
+      <w:r>
+        <w:rPr>
+          <w:sz w:val="22"/>
+          <w:szCs w:val="22"/>
+        </w:rPr>
+        <w:t>estar autenticado no sistema.</w:t>
+      </w:r>
+    </w:p>
+    <w:p>
+      <w:pPr>
+        <w:jc w:val="both"/>
+        <w:rPr>
+          <w:b/>
+          <w:sz w:val="22"/>
+          <w:szCs w:val="22"/>
+        </w:rPr>
+      </w:pPr>
+      <w:r>
+        <w:rPr>
+          <w:b/>
+          <w:sz w:val="22"/>
+          <w:szCs w:val="22"/>
+        </w:rPr>
+        <w:t>Saídas e pós-condição</w:t>
+      </w:r>
+      <w:r>
+        <w:rPr>
+          <w:sz w:val="22"/>
+          <w:szCs w:val="22"/>
+        </w:rPr>
+        <w:t xml:space="preserve">: </w:t>
+      </w:r>
+      <w:r>
+        <w:rPr>
+          <w:sz w:val="22"/>
+          <w:szCs w:val="22"/>
+        </w:rPr>
+        <w:t>não possui</w:t>
+      </w:r>
+      <w:r>
+        <w:rPr>
+          <w:b/>
+          <w:sz w:val="22"/>
+          <w:szCs w:val="22"/>
+        </w:rPr>
+        <w:t xml:space="preserve"> </w:t>
+      </w:r>
     </w:p>
     <w:p>
       <w:pPr>
@@ -4838,345 +4675,72 @@
     </w:p>
     <w:p>
       <w:pPr>
-        <w:pStyle w:val="Requisito"/>
-        <w:rPr>
-          <w:sz w:val="22"/>
-          <w:szCs w:val="22"/>
-        </w:rPr>
-      </w:pPr>
-      <w:bookmarkStart w:id="33" w:name="_Toc432543233"/>
-      <w:r>
-        <w:rPr>
-          <w:sz w:val="22"/>
-          <w:szCs w:val="22"/>
-        </w:rPr>
-        <w:t>[</w:t>
-      </w:r>
-      <w:r>
-        <w:rPr>
-          <w:sz w:val="22"/>
-          <w:szCs w:val="22"/>
-        </w:rPr>
-        <w:t>UC00</w:t>
-      </w:r>
-      <w:r>
-        <w:rPr>
-          <w:sz w:val="22"/>
-          <w:szCs w:val="22"/>
-        </w:rPr>
-        <w:t>4</w:t>
-      </w:r>
-      <w:r>
-        <w:rPr>
-          <w:sz w:val="22"/>
-          <w:szCs w:val="22"/>
-        </w:rPr>
-        <w:t xml:space="preserve">] </w:t>
-      </w:r>
-      <w:bookmarkEnd w:id="33"/>
-      <w:r>
-        <w:rPr>
-          <w:iCs/>
-          <w:sz w:val="22"/>
-          <w:szCs w:val="22"/>
-        </w:rPr>
-        <w:t>Lançar Disciplinas</w:t>
+        <w:suppressAutoHyphens/>
+        <w:ind w:right="141"/>
+        <w:jc w:val="both"/>
+        <w:rPr>
+          <w:b/>
+          <w:sz w:val="22"/>
+          <w:szCs w:val="22"/>
+        </w:rPr>
+      </w:pPr>
+      <w:r>
+        <w:rPr>
+          <w:b/>
+          <w:sz w:val="22"/>
+          <w:szCs w:val="22"/>
+        </w:rPr>
+        <w:t>E</w:t>
+      </w:r>
+      <w:r>
+        <w:rPr>
+          <w:b/>
+          <w:sz w:val="22"/>
+          <w:szCs w:val="22"/>
+        </w:rPr>
+        <w:t>A</w:t>
+      </w:r>
+      <w:r>
+        <w:rPr>
+          <w:b/>
+          <w:sz w:val="22"/>
+          <w:szCs w:val="22"/>
+        </w:rPr>
+        <w:t>1</w:t>
+      </w:r>
+      <w:r>
+        <w:rPr>
+          <w:b/>
+          <w:sz w:val="22"/>
+          <w:szCs w:val="22"/>
+        </w:rPr>
+        <w:t xml:space="preserve"> </w:t>
+      </w:r>
+      <w:r>
+        <w:rPr>
+          <w:b/>
+          <w:sz w:val="22"/>
+          <w:szCs w:val="22"/>
+        </w:rPr>
+        <w:t>–</w:t>
+      </w:r>
+      <w:r>
+        <w:rPr>
+          <w:b/>
+          <w:sz w:val="22"/>
+          <w:szCs w:val="22"/>
+        </w:rPr>
+        <w:t xml:space="preserve"> </w:t>
+      </w:r>
+      <w:r>
+        <w:rPr>
+          <w:b/>
+          <w:sz w:val="22"/>
+          <w:szCs w:val="22"/>
+        </w:rPr>
+        <w:t>Listar produtos</w:t>
       </w:r>
     </w:p>
-    <w:p>
-      <w:pPr>
-        <w:jc w:val="both"/>
-        <w:rPr>
-          <w:sz w:val="22"/>
-          <w:szCs w:val="22"/>
-        </w:rPr>
-      </w:pPr>
-      <w:r>
-        <w:rPr>
-          <w:b/>
-          <w:sz w:val="22"/>
-          <w:szCs w:val="22"/>
-        </w:rPr>
-        <w:t>Descrição:</w:t>
-      </w:r>
-      <w:r>
-        <w:rPr>
-          <w:bCs/>
-          <w:sz w:val="22"/>
-          <w:szCs w:val="22"/>
-        </w:rPr>
-        <w:t xml:space="preserve"> </w:t>
-      </w:r>
-      <w:r>
-        <w:rPr>
-          <w:sz w:val="22"/>
-          <w:szCs w:val="22"/>
-        </w:rPr>
-        <w:t xml:space="preserve">Permite ao </w:t>
-      </w:r>
-      <w:r>
-        <w:rPr>
-          <w:sz w:val="22"/>
-          <w:szCs w:val="22"/>
-        </w:rPr>
-        <w:t>professor</w:t>
-      </w:r>
-      <w:r>
-        <w:rPr>
-          <w:sz w:val="22"/>
-          <w:szCs w:val="22"/>
-        </w:rPr>
-        <w:t xml:space="preserve"> </w:t>
-      </w:r>
-      <w:r>
-        <w:rPr>
-          <w:sz w:val="22"/>
-          <w:szCs w:val="22"/>
-        </w:rPr>
-        <w:t>criar disciplinas e definir quantidade de</w:t>
-      </w:r>
-      <w:r>
-        <w:rPr>
-          <w:sz w:val="22"/>
-          <w:szCs w:val="22"/>
-        </w:rPr>
-        <w:t xml:space="preserve"> </w:t>
-      </w:r>
-      <w:r>
-        <w:rPr>
-          <w:sz w:val="22"/>
-          <w:szCs w:val="22"/>
-        </w:rPr>
-        <w:t>notas referente a atividades especificas ou avaliações.</w:t>
-      </w:r>
-    </w:p>
-    <w:p>
-      <w:pPr>
-        <w:rPr>
-          <w:b/>
-          <w:sz w:val="22"/>
-          <w:szCs w:val="22"/>
-        </w:rPr>
-      </w:pPr>
-      <w:r>
-        <w:rPr>
-          <w:b/>
-          <w:sz w:val="22"/>
-          <w:szCs w:val="22"/>
-        </w:rPr>
-        <w:lastRenderedPageBreak/>
-        <w:t>Atores</w:t>
-      </w:r>
-      <w:r>
-        <w:rPr>
-          <w:sz w:val="22"/>
-          <w:szCs w:val="22"/>
-        </w:rPr>
-        <w:t xml:space="preserve">: </w:t>
-      </w:r>
-      <w:r>
-        <w:rPr>
-          <w:sz w:val="22"/>
-          <w:szCs w:val="22"/>
-        </w:rPr>
-        <w:t>Professor</w:t>
-      </w:r>
-      <w:r>
-        <w:rPr>
-          <w:sz w:val="22"/>
-          <w:szCs w:val="22"/>
-        </w:rPr>
-        <w:t>.</w:t>
-      </w:r>
-    </w:p>
-    <w:p>
-      <w:pPr>
-        <w:rPr>
-          <w:b/>
-          <w:sz w:val="22"/>
-          <w:szCs w:val="22"/>
-        </w:rPr>
-      </w:pPr>
-      <w:r>
-        <w:rPr>
-          <w:b/>
-          <w:sz w:val="22"/>
-          <w:szCs w:val="22"/>
-        </w:rPr>
-        <w:t>Entradas e pré-condições</w:t>
-      </w:r>
-      <w:r>
-        <w:rPr>
-          <w:sz w:val="22"/>
-          <w:szCs w:val="22"/>
-        </w:rPr>
-        <w:t xml:space="preserve">: </w:t>
-      </w:r>
-      <w:r>
-        <w:rPr>
-          <w:sz w:val="22"/>
-          <w:szCs w:val="22"/>
-        </w:rPr>
-        <w:t xml:space="preserve">O </w:t>
-      </w:r>
-      <w:r>
-        <w:rPr>
-          <w:sz w:val="22"/>
-          <w:szCs w:val="22"/>
-        </w:rPr>
-        <w:t>professor</w:t>
-      </w:r>
-      <w:r>
-        <w:rPr>
-          <w:sz w:val="22"/>
-          <w:szCs w:val="22"/>
-        </w:rPr>
-        <w:t xml:space="preserve"> estar autenticado no sistema.</w:t>
-      </w:r>
-    </w:p>
-    <w:p>
-      <w:pPr>
-        <w:jc w:val="both"/>
-        <w:rPr>
-          <w:sz w:val="22"/>
-          <w:szCs w:val="22"/>
-        </w:rPr>
-      </w:pPr>
-      <w:r>
-        <w:rPr>
-          <w:b/>
-          <w:sz w:val="22"/>
-          <w:szCs w:val="22"/>
-        </w:rPr>
-        <w:t>Saídas e pós-condição</w:t>
-      </w:r>
-      <w:r>
-        <w:rPr>
-          <w:sz w:val="22"/>
-          <w:szCs w:val="22"/>
-        </w:rPr>
-        <w:t xml:space="preserve">: </w:t>
-      </w:r>
-      <w:r>
-        <w:rPr>
-          <w:sz w:val="22"/>
-          <w:szCs w:val="22"/>
-        </w:rPr>
-        <w:t>não possui.</w:t>
-      </w:r>
-    </w:p>
-    <w:p>
-      <w:pPr>
-        <w:jc w:val="both"/>
-        <w:rPr>
-          <w:i/>
-          <w:sz w:val="22"/>
-          <w:szCs w:val="22"/>
-        </w:rPr>
-      </w:pPr>
-    </w:p>
-    <w:p>
-      <w:pPr>
-        <w:pStyle w:val="PargrafodaLista"/>
-        <w:numPr>
-          <w:ilvl w:val="0"/>
-          <w:numId w:val="4"/>
-        </w:numPr>
-        <w:spacing w:after="200"/>
-        <w:ind w:left="142" w:firstLine="0"/>
-        <w:jc w:val="left"/>
-        <w:rPr>
-          <w:rFonts w:ascii="Times New Roman" w:hAnsi="Times New Roman"/>
-          <w:b/>
-        </w:rPr>
-      </w:pPr>
-      <w:proofErr w:type="spellStart"/>
-      <w:r>
-        <w:rPr>
-          <w:rFonts w:ascii="Times New Roman" w:hAnsi="Times New Roman"/>
-          <w:b/>
-        </w:rPr>
-        <w:t>Mensagens</w:t>
-      </w:r>
-      <w:proofErr w:type="spellEnd"/>
-    </w:p>
-    <w:tbl>
-      <w:tblPr>
-        <w:tblW w:w="9330" w:type="dxa"/>
-        <w:jc w:val="center"/>
-        <w:tblBorders>
-          <w:top w:val="single" w:sz="4" w:space="0" w:color="auto"/>
-          <w:left w:val="single" w:sz="4" w:space="0" w:color="auto"/>
-          <w:bottom w:val="single" w:sz="4" w:space="0" w:color="auto"/>
-          <w:right w:val="single" w:sz="4" w:space="0" w:color="auto"/>
-          <w:insideH w:val="single" w:sz="4" w:space="0" w:color="auto"/>
-          <w:insideV w:val="single" w:sz="4" w:space="0" w:color="auto"/>
-        </w:tblBorders>
-        <w:shd w:val="clear" w:color="auto" w:fill="D9D9D9"/>
-        <w:tblLook w:val="0000" w:firstRow="0" w:lastRow="0" w:firstColumn="0" w:lastColumn="0" w:noHBand="0" w:noVBand="0"/>
-      </w:tblPr>
-      <w:tblGrid>
-        <w:gridCol w:w="1701"/>
-        <w:gridCol w:w="7629"/>
-      </w:tblGrid>
-      <w:tr>
-        <w:trPr>
-          <w:trHeight w:val="318"/>
-          <w:jc w:val="center"/>
-        </w:trPr>
-        <w:tc>
-          <w:tcPr>
-            <w:tcW w:w="1701" w:type="dxa"/>
-            <w:shd w:val="clear" w:color="auto" w:fill="D9D9D9"/>
-          </w:tcPr>
-          <w:p>
-            <w:pPr>
-              <w:ind w:left="142"/>
-              <w:jc w:val="center"/>
-              <w:rPr>
-                <w:rFonts w:eastAsia="Calibri"/>
-                <w:b/>
-                <w:sz w:val="22"/>
-                <w:szCs w:val="22"/>
-              </w:rPr>
-            </w:pPr>
-            <w:r>
-              <w:rPr>
-                <w:rFonts w:eastAsia="Calibri"/>
-                <w:b/>
-                <w:sz w:val="22"/>
-                <w:szCs w:val="22"/>
-              </w:rPr>
-              <w:t>M1</w:t>
-            </w:r>
-          </w:p>
-        </w:tc>
-        <w:tc>
-          <w:tcPr>
-            <w:tcW w:w="7629" w:type="dxa"/>
-            <w:shd w:val="clear" w:color="auto" w:fill="D9D9D9"/>
-          </w:tcPr>
-          <w:p>
-            <w:pPr>
-              <w:ind w:left="142"/>
-              <w:rPr>
-                <w:rFonts w:eastAsia="Calibri"/>
-                <w:sz w:val="22"/>
-                <w:szCs w:val="22"/>
-              </w:rPr>
-            </w:pPr>
-            <w:r>
-              <w:rPr>
-                <w:rFonts w:eastAsia="Calibri"/>
-                <w:sz w:val="22"/>
-                <w:szCs w:val="22"/>
-              </w:rPr>
-              <w:t>Tamanho do arquivo excedeu o limite permitido (5MB).</w:t>
-            </w:r>
-          </w:p>
-        </w:tc>
-      </w:tr>
-    </w:tbl>
     <w:p>
       <w:pPr>
         <w:suppressAutoHyphens/>
@@ -5210,54 +4774,6 @@
           <w:szCs w:val="22"/>
         </w:rPr>
         <w:t xml:space="preserve">Especificação dos Atributos: </w:t>
-      </w:r>
-    </w:p>
-    <w:p>
-      <w:pPr>
-        <w:suppressAutoHyphens/>
-        <w:ind w:left="142" w:right="141"/>
-        <w:jc w:val="both"/>
-        <w:rPr>
-          <w:b/>
-          <w:sz w:val="22"/>
-          <w:szCs w:val="22"/>
-        </w:rPr>
-      </w:pPr>
-    </w:p>
-    <w:p>
-      <w:pPr>
-        <w:suppressAutoHyphens/>
-        <w:ind w:left="142" w:right="141"/>
-        <w:jc w:val="both"/>
-        <w:rPr>
-          <w:b/>
-          <w:sz w:val="22"/>
-          <w:szCs w:val="22"/>
-        </w:rPr>
-      </w:pPr>
-      <w:r>
-        <w:rPr>
-          <w:b/>
-          <w:sz w:val="22"/>
-          <w:szCs w:val="22"/>
-        </w:rPr>
-        <w:t xml:space="preserve">EA1 – </w:t>
-      </w:r>
-      <w:r>
-        <w:rPr>
-          <w:b/>
-          <w:sz w:val="22"/>
-          <w:szCs w:val="22"/>
-        </w:rPr>
-        <w:t>Solicitação de demanda com anexo de arquivos.</w:t>
-      </w:r>
-      <w:r>
-        <w:rPr>
-          <w:b/>
-          <w:sz w:val="22"/>
-          <w:szCs w:val="22"/>
-        </w:rPr>
-        <w:t xml:space="preserve"> </w:t>
       </w:r>
     </w:p>
     <w:p>
@@ -5468,6 +4984,7 @@
                 <w:szCs w:val="22"/>
               </w:rPr>
             </w:pPr>
+            <w:proofErr w:type="spellStart"/>
             <w:r>
               <w:rPr>
                 <w:rFonts w:eastAsia="Calibri"/>
@@ -5475,7 +4992,17 @@
                 <w:sz w:val="22"/>
                 <w:szCs w:val="22"/>
               </w:rPr>
-              <w:t>Obrig.</w:t>
+              <w:t>Obrig</w:t>
+            </w:r>
+            <w:proofErr w:type="spellEnd"/>
+            <w:r>
+              <w:rPr>
+                <w:rFonts w:eastAsia="Calibri"/>
+                <w:b/>
+                <w:sz w:val="22"/>
+                <w:szCs w:val="22"/>
+              </w:rPr>
+              <w:t>.</w:t>
             </w:r>
           </w:p>
         </w:tc>
@@ -5510,7 +5037,7 @@
                 <w:sz w:val="22"/>
                 <w:szCs w:val="22"/>
               </w:rPr>
-              <w:t>Disciplina</w:t>
+              <w:t>Nome</w:t>
             </w:r>
           </w:p>
         </w:tc>
@@ -5537,7 +5064,7 @@
                 <w:szCs w:val="22"/>
                 <w:lang w:eastAsia="en-US"/>
               </w:rPr>
-              <w:t>Varchar</w:t>
+              <w:t>Texto</w:t>
             </w:r>
           </w:p>
         </w:tc>
@@ -5548,11 +5075,9 @@
           </w:tcPr>
           <w:p>
             <w:pPr>
-              <w:tabs>
-                <w:tab w:val="center" w:pos="420"/>
-              </w:tabs>
               <w:suppressAutoHyphens/>
               <w:ind w:left="142"/>
+              <w:jc w:val="center"/>
               <w:rPr>
                 <w:rFonts w:eastAsia="Calibri"/>
                 <w:sz w:val="22"/>
@@ -5567,7 +5092,6 @@
                 <w:szCs w:val="22"/>
                 <w:lang w:eastAsia="en-US"/>
               </w:rPr>
-              <w:tab/>
               <w:t>40</w:t>
             </w:r>
           </w:p>
@@ -5650,7 +5174,7 @@
                 <w:sz w:val="22"/>
                 <w:szCs w:val="22"/>
               </w:rPr>
-              <w:t>Turma</w:t>
+              <w:t>Imagem</w:t>
             </w:r>
           </w:p>
         </w:tc>
@@ -5704,7 +5228,7 @@
                 <w:szCs w:val="22"/>
                 <w:lang w:eastAsia="en-US"/>
               </w:rPr>
-              <w:t>8</w:t>
+              <w:t>40</w:t>
             </w:r>
           </w:p>
         </w:tc>
@@ -5786,7 +5310,7 @@
                 <w:sz w:val="22"/>
                 <w:szCs w:val="22"/>
               </w:rPr>
-              <w:t>Área ou coordenação</w:t>
+              <w:t>Preço</w:t>
             </w:r>
           </w:p>
         </w:tc>
@@ -5833,6 +5357,15 @@
                 <w:lang w:eastAsia="en-US"/>
               </w:rPr>
             </w:pPr>
+            <w:r>
+              <w:rPr>
+                <w:rFonts w:eastAsia="Calibri"/>
+                <w:sz w:val="22"/>
+                <w:szCs w:val="22"/>
+                <w:lang w:eastAsia="en-US"/>
+              </w:rPr>
+              <w:t>40</w:t>
+            </w:r>
           </w:p>
         </w:tc>
         <w:tc>
@@ -5883,137 +5416,7 @@
           </w:p>
         </w:tc>
       </w:tr>
-      <w:tr>
-        <w:trPr>
-          <w:trHeight w:val="290"/>
-          <w:jc w:val="center"/>
-        </w:trPr>
-        <w:tc>
-          <w:tcPr>
-            <w:tcW w:w="2286" w:type="dxa"/>
-            <w:shd w:val="clear" w:color="auto" w:fill="D9D9D9"/>
-          </w:tcPr>
-          <w:p>
-            <w:pPr>
-              <w:suppressAutoHyphens/>
-              <w:ind w:left="142"/>
-              <w:rPr>
-                <w:rFonts w:eastAsia="Calibri"/>
-                <w:b/>
-                <w:bCs/>
-                <w:sz w:val="22"/>
-                <w:szCs w:val="22"/>
-              </w:rPr>
-            </w:pPr>
-            <w:r>
-              <w:rPr>
-                <w:rFonts w:eastAsia="Calibri"/>
-                <w:b/>
-                <w:bCs/>
-                <w:sz w:val="22"/>
-                <w:szCs w:val="22"/>
-              </w:rPr>
-              <w:t>Descrição</w:t>
-            </w:r>
-          </w:p>
-        </w:tc>
-        <w:tc>
-          <w:tcPr>
-            <w:tcW w:w="3201" w:type="dxa"/>
-            <w:shd w:val="clear" w:color="auto" w:fill="D9D9D9"/>
-          </w:tcPr>
-          <w:p>
-            <w:pPr>
-              <w:suppressAutoHyphens/>
-              <w:ind w:left="142"/>
-              <w:jc w:val="both"/>
-              <w:rPr>
-                <w:rFonts w:eastAsia="Calibri"/>
-                <w:sz w:val="22"/>
-                <w:szCs w:val="22"/>
-              </w:rPr>
-            </w:pPr>
-            <w:r>
-              <w:rPr>
-                <w:rFonts w:eastAsia="Calibri"/>
-                <w:sz w:val="22"/>
-                <w:szCs w:val="22"/>
-              </w:rPr>
-              <w:t xml:space="preserve">Texto </w:t>
-            </w:r>
-          </w:p>
-        </w:tc>
-        <w:tc>
-          <w:tcPr>
-            <w:tcW w:w="915" w:type="dxa"/>
-            <w:shd w:val="clear" w:color="auto" w:fill="D9D9D9"/>
-          </w:tcPr>
-          <w:p>
-            <w:pPr>
-              <w:suppressAutoHyphens/>
-              <w:ind w:left="142"/>
-              <w:jc w:val="center"/>
-              <w:rPr>
-                <w:rFonts w:eastAsia="Calibri"/>
-                <w:sz w:val="22"/>
-                <w:szCs w:val="22"/>
-                <w:lang w:eastAsia="en-US"/>
-              </w:rPr>
-            </w:pPr>
-          </w:p>
-        </w:tc>
-        <w:tc>
-          <w:tcPr>
-            <w:tcW w:w="1829" w:type="dxa"/>
-            <w:shd w:val="clear" w:color="auto" w:fill="D9D9D9"/>
-          </w:tcPr>
-          <w:p>
-            <w:pPr>
-              <w:suppressAutoHyphens/>
-              <w:ind w:left="142"/>
-              <w:jc w:val="center"/>
-              <w:rPr>
-                <w:rFonts w:eastAsia="Calibri"/>
-                <w:sz w:val="22"/>
-                <w:szCs w:val="22"/>
-                <w:lang w:eastAsia="en-US"/>
-              </w:rPr>
-            </w:pPr>
-          </w:p>
-        </w:tc>
-        <w:tc>
-          <w:tcPr>
-            <w:tcW w:w="1067" w:type="dxa"/>
-            <w:shd w:val="clear" w:color="auto" w:fill="D9D9D9"/>
-          </w:tcPr>
-          <w:p>
-            <w:pPr>
-              <w:suppressAutoHyphens/>
-              <w:ind w:left="142"/>
-              <w:jc w:val="center"/>
-              <w:rPr>
-                <w:rFonts w:eastAsia="Calibri"/>
-                <w:sz w:val="22"/>
-                <w:szCs w:val="22"/>
-                <w:lang w:eastAsia="en-US"/>
-              </w:rPr>
-            </w:pPr>
-          </w:p>
-        </w:tc>
-      </w:tr>
     </w:tbl>
-    <w:p>
-      <w:pPr>
-        <w:suppressAutoHyphens/>
-        <w:ind w:left="142" w:right="141"/>
-        <w:jc w:val="both"/>
-        <w:rPr>
-          <w:b/>
-          <w:sz w:val="22"/>
-          <w:szCs w:val="22"/>
-        </w:rPr>
-      </w:pPr>
-    </w:p>
     <w:p>
       <w:pPr>
         <w:suppressAutoHyphens/>
@@ -6034,7 +5437,7 @@
           <w:szCs w:val="22"/>
         </w:rPr>
       </w:pPr>
-      <w:bookmarkStart w:id="34" w:name="_Toc432543234"/>
+      <w:bookmarkStart w:id="34" w:name="_Toc432543237"/>
       <w:r>
         <w:rPr>
           <w:sz w:val="22"/>
@@ -6070,7 +5473,7 @@
           <w:sz w:val="22"/>
           <w:szCs w:val="22"/>
         </w:rPr>
-        <w:t>Lançar Notas</w:t>
+        <w:t>Página inicial</w:t>
       </w:r>
     </w:p>
     <w:p>
@@ -6099,26 +5502,17 @@
       </w:r>
       <w:r>
         <w:rPr>
-          <w:bCs/>
-          <w:sz w:val="22"/>
-          <w:szCs w:val="22"/>
-        </w:rPr>
-        <w:t xml:space="preserve">Possibilita o </w:t>
-      </w:r>
-      <w:r>
-        <w:rPr>
-          <w:bCs/>
-          <w:sz w:val="22"/>
-          <w:szCs w:val="22"/>
-        </w:rPr>
-        <w:t>lançamento das notas do aluno pelo professor</w:t>
-      </w:r>
-      <w:r>
-        <w:rPr>
-          <w:sz w:val="22"/>
-          <w:szCs w:val="22"/>
-        </w:rPr>
-        <w:t>.</w:t>
+          <w:sz w:val="22"/>
+          <w:szCs w:val="22"/>
+        </w:rPr>
+        <w:t xml:space="preserve">Permite </w:t>
+      </w:r>
+      <w:r>
+        <w:rPr>
+          <w:sz w:val="22"/>
+          <w:szCs w:val="22"/>
+        </w:rPr>
+        <w:t>usuários possam visualizar alguns produtos em destaque e possam entrar em contato</w:t>
       </w:r>
     </w:p>
     <w:p>
@@ -6149,7 +5543,14 @@
           <w:sz w:val="22"/>
           <w:szCs w:val="22"/>
         </w:rPr>
-        <w:t>Professor</w:t>
+        <w:t xml:space="preserve">Administrador, </w:t>
+      </w:r>
+      <w:r>
+        <w:rPr>
+          <w:sz w:val="22"/>
+          <w:szCs w:val="22"/>
+        </w:rPr>
+        <w:t>usuário</w:t>
       </w:r>
       <w:r>
         <w:rPr>
@@ -6180,28 +5581,21 @@
           <w:sz w:val="22"/>
           <w:szCs w:val="22"/>
         </w:rPr>
-        <w:t xml:space="preserve">: </w:t>
-      </w:r>
-      <w:r>
-        <w:rPr>
-          <w:sz w:val="22"/>
-          <w:szCs w:val="22"/>
-        </w:rPr>
-        <w:t xml:space="preserve">a demanda deve possuir uma área </w:t>
-      </w:r>
-      <w:r>
-        <w:rPr>
-          <w:sz w:val="22"/>
-          <w:szCs w:val="22"/>
-        </w:rPr>
-        <w:t>ou coordenação específica</w:t>
-      </w:r>
-      <w:r>
-        <w:rPr>
-          <w:sz w:val="22"/>
-          <w:szCs w:val="22"/>
-        </w:rPr>
-        <w:t xml:space="preserve">. </w:t>
+        <w:t>:</w:t>
+      </w:r>
+      <w:r>
+        <w:rPr>
+          <w:sz w:val="22"/>
+          <w:szCs w:val="22"/>
+        </w:rPr>
+        <w:t xml:space="preserve"> não possui</w:t>
+      </w:r>
+      <w:r>
+        <w:rPr>
+          <w:sz w:val="22"/>
+          <w:szCs w:val="22"/>
+        </w:rPr>
+        <w:t xml:space="preserve"> </w:t>
       </w:r>
     </w:p>
     <w:p>
@@ -6232,26 +5626,15 @@
           <w:sz w:val="22"/>
           <w:szCs w:val="22"/>
         </w:rPr>
-        <w:t>Caso não seja lançada uma nota o padrão deverá ser 0 (zero)</w:t>
+        <w:t>não possui</w:t>
       </w:r>
     </w:p>
     <w:p>
       <w:pPr>
+        <w:suppressAutoHyphens/>
+        <w:ind w:right="141"/>
         <w:jc w:val="both"/>
         <w:rPr>
-          <w:i/>
-          <w:sz w:val="22"/>
-          <w:szCs w:val="22"/>
-        </w:rPr>
-      </w:pPr>
-    </w:p>
-    <w:p>
-      <w:pPr>
-        <w:suppressAutoHyphens/>
-        <w:ind w:left="142" w:right="141"/>
-        <w:jc w:val="center"/>
-        <w:rPr>
-          <w:b/>
           <w:sz w:val="22"/>
           <w:szCs w:val="22"/>
         </w:rPr>
@@ -6299,34 +5682,284 @@
         <w:ind w:left="142" w:right="141"/>
         <w:jc w:val="both"/>
         <w:rPr>
+          <w:sz w:val="22"/>
+          <w:szCs w:val="22"/>
+        </w:rPr>
+      </w:pPr>
+      <w:r>
+        <w:rPr>
+          <w:sz w:val="22"/>
+          <w:szCs w:val="22"/>
+        </w:rPr>
+        <w:t xml:space="preserve">O site possui um topo onde há links para acessar os produtos para comprar, para entrar em contato e um link saiba mais para o usuário poder conhecer mais da empresa e dos criadores do site. O site terá também uma lista de produtos em destaque, </w:t>
+      </w:r>
+      <w:r>
+        <w:rPr>
+          <w:sz w:val="22"/>
+          <w:szCs w:val="22"/>
+        </w:rPr>
+        <w:t xml:space="preserve">algumas avaliações de alguns clientes e uma seção fale conosco, para o usuário poder entrar em contato. E terá também um </w:t>
+      </w:r>
+      <w:proofErr w:type="spellStart"/>
+      <w:r>
+        <w:rPr>
+          <w:sz w:val="22"/>
+          <w:szCs w:val="22"/>
+        </w:rPr>
+        <w:t>footer</w:t>
+      </w:r>
+      <w:proofErr w:type="spellEnd"/>
+      <w:r>
+        <w:rPr>
+          <w:sz w:val="22"/>
+          <w:szCs w:val="22"/>
+        </w:rPr>
+        <w:t xml:space="preserve"> contendo termos de serviço e suporte</w:t>
+      </w:r>
+    </w:p>
+    <w:p>
+      <w:pPr>
+        <w:suppressAutoHyphens/>
+        <w:ind w:right="141"/>
+        <w:jc w:val="both"/>
+        <w:rPr>
           <w:b/>
           <w:sz w:val="22"/>
           <w:szCs w:val="22"/>
         </w:rPr>
       </w:pPr>
+    </w:p>
+    <w:p>
+      <w:pPr>
+        <w:pStyle w:val="Requisito"/>
+        <w:rPr>
+          <w:sz w:val="22"/>
+          <w:szCs w:val="22"/>
+        </w:rPr>
+      </w:pPr>
+      <w:bookmarkStart w:id="35" w:name="_Toc432543242"/>
+      <w:r>
+        <w:rPr>
+          <w:sz w:val="22"/>
+          <w:szCs w:val="22"/>
+        </w:rPr>
+        <w:t>[</w:t>
+      </w:r>
+      <w:r>
+        <w:rPr>
+          <w:sz w:val="22"/>
+          <w:szCs w:val="22"/>
+        </w:rPr>
+        <w:t>UC0</w:t>
+      </w:r>
+      <w:r>
+        <w:rPr>
+          <w:sz w:val="22"/>
+          <w:szCs w:val="22"/>
+        </w:rPr>
+        <w:t>06</w:t>
+      </w:r>
+      <w:r>
+        <w:rPr>
+          <w:sz w:val="22"/>
+          <w:szCs w:val="22"/>
+        </w:rPr>
+        <w:t xml:space="preserve">] </w:t>
+      </w:r>
+      <w:bookmarkEnd w:id="35"/>
+      <w:r>
+        <w:rPr>
+          <w:sz w:val="22"/>
+          <w:szCs w:val="22"/>
+        </w:rPr>
+        <w:t>Página de compras</w:t>
+      </w:r>
+    </w:p>
+    <w:p>
+      <w:pPr>
+        <w:jc w:val="both"/>
+        <w:rPr>
+          <w:sz w:val="22"/>
+          <w:szCs w:val="22"/>
+        </w:rPr>
+      </w:pPr>
       <w:r>
         <w:rPr>
           <w:b/>
           <w:sz w:val="22"/>
           <w:szCs w:val="22"/>
         </w:rPr>
-        <w:t xml:space="preserve">EA1 – </w:t>
-      </w:r>
-      <w:r>
+        <w:t>Descrição:</w:t>
+      </w:r>
+      <w:r>
+        <w:rPr>
+          <w:bCs/>
+          <w:sz w:val="22"/>
+          <w:szCs w:val="22"/>
+        </w:rPr>
+        <w:t xml:space="preserve"> </w:t>
+      </w:r>
+      <w:r>
+        <w:rPr>
+          <w:sz w:val="22"/>
+          <w:szCs w:val="22"/>
+        </w:rPr>
+        <w:t xml:space="preserve">Permite aos </w:t>
+      </w:r>
+      <w:r>
+        <w:rPr>
+          <w:sz w:val="22"/>
+          <w:szCs w:val="22"/>
+        </w:rPr>
+        <w:t>usuários comprarem os produtos oferecidos pelo site</w:t>
+      </w:r>
+    </w:p>
+    <w:p>
+      <w:pPr>
         <w:rPr>
           <w:b/>
           <w:sz w:val="22"/>
           <w:szCs w:val="22"/>
         </w:rPr>
-        <w:t>Solicitação de demanda com anexo de arquivos.</w:t>
-      </w:r>
+      </w:pPr>
       <w:r>
         <w:rPr>
           <w:b/>
           <w:sz w:val="22"/>
           <w:szCs w:val="22"/>
         </w:rPr>
+        <w:t>Atores</w:t>
+      </w:r>
+      <w:r>
+        <w:rPr>
+          <w:sz w:val="22"/>
+          <w:szCs w:val="22"/>
+        </w:rPr>
+        <w:t xml:space="preserve">: </w:t>
+      </w:r>
+      <w:r>
+        <w:rPr>
+          <w:sz w:val="22"/>
+          <w:szCs w:val="22"/>
+        </w:rPr>
+        <w:t>Administrador</w:t>
+      </w:r>
+      <w:r>
+        <w:rPr>
+          <w:sz w:val="22"/>
+          <w:szCs w:val="22"/>
+        </w:rPr>
+        <w:t>, usuário</w:t>
+      </w:r>
+      <w:r>
+        <w:rPr>
+          <w:sz w:val="22"/>
+          <w:szCs w:val="22"/>
+        </w:rPr>
+        <w:t>.</w:t>
+      </w:r>
+    </w:p>
+    <w:p>
+      <w:pPr>
+        <w:rPr>
+          <w:b/>
+          <w:sz w:val="22"/>
+          <w:szCs w:val="22"/>
+        </w:rPr>
+      </w:pPr>
+      <w:r>
+        <w:rPr>
+          <w:b/>
+          <w:sz w:val="22"/>
+          <w:szCs w:val="22"/>
+        </w:rPr>
+        <w:t>Entradas e pré-condições</w:t>
+      </w:r>
+      <w:r>
+        <w:rPr>
+          <w:sz w:val="22"/>
+          <w:szCs w:val="22"/>
+        </w:rPr>
+        <w:t xml:space="preserve">: </w:t>
+      </w:r>
+      <w:r>
+        <w:rPr>
+          <w:sz w:val="22"/>
+          <w:szCs w:val="22"/>
+        </w:rPr>
+        <w:t>não possui</w:t>
+      </w:r>
+    </w:p>
+    <w:p>
+      <w:pPr>
+        <w:jc w:val="both"/>
+        <w:rPr>
+          <w:sz w:val="22"/>
+          <w:szCs w:val="22"/>
+        </w:rPr>
+      </w:pPr>
+      <w:r>
+        <w:rPr>
+          <w:b/>
+          <w:sz w:val="22"/>
+          <w:szCs w:val="22"/>
+        </w:rPr>
+        <w:t>Saídas e pós-condição</w:t>
+      </w:r>
+      <w:r>
+        <w:rPr>
+          <w:sz w:val="22"/>
+          <w:szCs w:val="22"/>
+        </w:rPr>
+        <w:t xml:space="preserve">: </w:t>
+      </w:r>
+      <w:r>
+        <w:rPr>
+          <w:sz w:val="22"/>
+          <w:szCs w:val="22"/>
+        </w:rPr>
+        <w:t>não possui.</w:t>
+      </w:r>
+      <w:bookmarkStart w:id="36" w:name="OLE_LINK14"/>
+    </w:p>
+    <w:p>
+      <w:pPr>
+        <w:jc w:val="both"/>
+        <w:rPr>
+          <w:sz w:val="22"/>
+          <w:szCs w:val="22"/>
+        </w:rPr>
+      </w:pPr>
+      <w:r>
+        <w:rPr>
+          <w:sz w:val="22"/>
+          <w:szCs w:val="22"/>
+        </w:rPr>
         <w:t xml:space="preserve"> </w:t>
+      </w:r>
+    </w:p>
+    <w:p>
+      <w:pPr>
+        <w:numPr>
+          <w:ilvl w:val="0"/>
+          <w:numId w:val="3"/>
+        </w:numPr>
+        <w:suppressAutoHyphens/>
+        <w:ind w:left="142" w:right="141" w:firstLine="0"/>
+        <w:jc w:val="both"/>
+        <w:rPr>
+          <w:b/>
+          <w:sz w:val="22"/>
+          <w:szCs w:val="22"/>
+        </w:rPr>
+      </w:pPr>
+      <w:r>
+        <w:rPr>
+          <w:b/>
+          <w:sz w:val="22"/>
+          <w:szCs w:val="22"/>
+        </w:rPr>
+        <w:t xml:space="preserve">Especificação dos Atributos: </w:t>
       </w:r>
     </w:p>
     <w:p>
@@ -6341,9 +5974,723 @@
         </w:rPr>
       </w:pPr>
     </w:p>
+    <w:bookmarkEnd w:id="36"/>
+    <w:p>
+      <w:pPr>
+        <w:suppressAutoHyphens/>
+        <w:ind w:left="142" w:right="141"/>
+        <w:jc w:val="both"/>
+        <w:rPr>
+          <w:b/>
+          <w:sz w:val="22"/>
+          <w:szCs w:val="22"/>
+        </w:rPr>
+      </w:pPr>
+    </w:p>
+    <w:bookmarkEnd w:id="23"/>
+    <w:bookmarkEnd w:id="24"/>
+    <w:bookmarkEnd w:id="25"/>
+    <w:bookmarkEnd w:id="26"/>
+    <w:bookmarkEnd w:id="27"/>
+    <w:bookmarkEnd w:id="28"/>
+    <w:bookmarkEnd w:id="29"/>
+    <w:bookmarkEnd w:id="30"/>
+    <w:p>
+      <w:pPr>
+        <w:suppressAutoHyphens/>
+        <w:ind w:left="142" w:right="141"/>
+        <w:jc w:val="both"/>
+        <w:rPr>
+          <w:sz w:val="22"/>
+          <w:szCs w:val="22"/>
+        </w:rPr>
+      </w:pPr>
+      <w:r>
+        <w:rPr>
+          <w:sz w:val="22"/>
+          <w:szCs w:val="22"/>
+        </w:rPr>
+        <w:t>O site possui um topo onde há links para acessar os produtos para comprar, para entrar em contato e um link saiba mais para o usuário poder conhecer mais da empresa e dos criadores do site</w:t>
+      </w:r>
+      <w:r>
+        <w:rPr>
+          <w:sz w:val="22"/>
+          <w:szCs w:val="22"/>
+        </w:rPr>
+        <w:t xml:space="preserve">. O site terá também um catálogo de produtos para os usuários poderem comprar. </w:t>
+      </w:r>
+      <w:r>
+        <w:rPr>
+          <w:sz w:val="22"/>
+          <w:szCs w:val="22"/>
+        </w:rPr>
+        <w:t xml:space="preserve">E terá também um </w:t>
+      </w:r>
+      <w:proofErr w:type="spellStart"/>
+      <w:r>
+        <w:rPr>
+          <w:sz w:val="22"/>
+          <w:szCs w:val="22"/>
+        </w:rPr>
+        <w:t>footer</w:t>
+      </w:r>
+      <w:proofErr w:type="spellEnd"/>
+      <w:r>
+        <w:rPr>
+          <w:sz w:val="22"/>
+          <w:szCs w:val="22"/>
+        </w:rPr>
+        <w:t xml:space="preserve"> contendo termos de serviço e suporte</w:t>
+      </w:r>
+      <w:r>
+        <w:rPr>
+          <w:sz w:val="22"/>
+          <w:szCs w:val="22"/>
+        </w:rPr>
+        <w:t>.</w:t>
+      </w:r>
+    </w:p>
+    <w:p/>
+    <w:p>
+      <w:pPr>
+        <w:pStyle w:val="Requisito"/>
+        <w:rPr>
+          <w:sz w:val="22"/>
+          <w:szCs w:val="22"/>
+        </w:rPr>
+      </w:pPr>
+      <w:r>
+        <w:rPr>
+          <w:sz w:val="22"/>
+          <w:szCs w:val="22"/>
+        </w:rPr>
+        <w:t>[</w:t>
+      </w:r>
+      <w:r>
+        <w:rPr>
+          <w:sz w:val="22"/>
+          <w:szCs w:val="22"/>
+        </w:rPr>
+        <w:t>UC00</w:t>
+      </w:r>
+      <w:r>
+        <w:rPr>
+          <w:sz w:val="22"/>
+          <w:szCs w:val="22"/>
+        </w:rPr>
+        <w:t>7</w:t>
+      </w:r>
+      <w:r>
+        <w:rPr>
+          <w:sz w:val="22"/>
+          <w:szCs w:val="22"/>
+        </w:rPr>
+        <w:t xml:space="preserve">] </w:t>
+      </w:r>
+      <w:r>
+        <w:rPr>
+          <w:sz w:val="22"/>
+          <w:szCs w:val="22"/>
+        </w:rPr>
+        <w:t xml:space="preserve">Página de </w:t>
+      </w:r>
+      <w:r>
+        <w:rPr>
+          <w:sz w:val="22"/>
+          <w:szCs w:val="22"/>
+        </w:rPr>
+        <w:t>login</w:t>
+      </w:r>
+    </w:p>
+    <w:p>
+      <w:pPr>
+        <w:jc w:val="both"/>
+        <w:rPr>
+          <w:sz w:val="22"/>
+          <w:szCs w:val="22"/>
+        </w:rPr>
+      </w:pPr>
+      <w:r>
+        <w:rPr>
+          <w:b/>
+          <w:sz w:val="22"/>
+          <w:szCs w:val="22"/>
+        </w:rPr>
+        <w:t>Descrição:</w:t>
+      </w:r>
+      <w:r>
+        <w:rPr>
+          <w:bCs/>
+          <w:sz w:val="22"/>
+          <w:szCs w:val="22"/>
+        </w:rPr>
+        <w:t xml:space="preserve"> </w:t>
+      </w:r>
+      <w:r>
+        <w:rPr>
+          <w:sz w:val="22"/>
+          <w:szCs w:val="22"/>
+        </w:rPr>
+        <w:t xml:space="preserve">Permite </w:t>
+      </w:r>
+      <w:r>
+        <w:rPr>
+          <w:sz w:val="22"/>
+          <w:szCs w:val="22"/>
+        </w:rPr>
+        <w:t xml:space="preserve">ao administrador </w:t>
+      </w:r>
+      <w:proofErr w:type="spellStart"/>
+      <w:r>
+        <w:rPr>
+          <w:sz w:val="22"/>
+          <w:szCs w:val="22"/>
+        </w:rPr>
+        <w:t>logar</w:t>
+      </w:r>
+      <w:proofErr w:type="spellEnd"/>
+      <w:r>
+        <w:rPr>
+          <w:sz w:val="22"/>
+          <w:szCs w:val="22"/>
+        </w:rPr>
+        <w:t xml:space="preserve"> em sua conta</w:t>
+      </w:r>
+    </w:p>
+    <w:p>
+      <w:pPr>
+        <w:rPr>
+          <w:b/>
+          <w:sz w:val="22"/>
+          <w:szCs w:val="22"/>
+        </w:rPr>
+      </w:pPr>
+      <w:r>
+        <w:rPr>
+          <w:b/>
+          <w:sz w:val="22"/>
+          <w:szCs w:val="22"/>
+        </w:rPr>
+        <w:t>Atores</w:t>
+      </w:r>
+      <w:r>
+        <w:rPr>
+          <w:sz w:val="22"/>
+          <w:szCs w:val="22"/>
+        </w:rPr>
+        <w:t xml:space="preserve">: </w:t>
+      </w:r>
+      <w:r>
+        <w:rPr>
+          <w:sz w:val="22"/>
+          <w:szCs w:val="22"/>
+        </w:rPr>
+        <w:t>Administrador</w:t>
+      </w:r>
+    </w:p>
+    <w:p>
+      <w:pPr>
+        <w:rPr>
+          <w:b/>
+          <w:sz w:val="22"/>
+          <w:szCs w:val="22"/>
+        </w:rPr>
+      </w:pPr>
+      <w:r>
+        <w:rPr>
+          <w:b/>
+          <w:sz w:val="22"/>
+          <w:szCs w:val="22"/>
+        </w:rPr>
+        <w:t>Entradas e pré-condições</w:t>
+      </w:r>
+      <w:r>
+        <w:rPr>
+          <w:sz w:val="22"/>
+          <w:szCs w:val="22"/>
+        </w:rPr>
+        <w:t xml:space="preserve">: </w:t>
+      </w:r>
+      <w:r>
+        <w:rPr>
+          <w:sz w:val="22"/>
+          <w:szCs w:val="22"/>
+        </w:rPr>
+        <w:t>não possui</w:t>
+      </w:r>
+    </w:p>
+    <w:p>
+      <w:pPr>
+        <w:jc w:val="both"/>
+        <w:rPr>
+          <w:sz w:val="22"/>
+          <w:szCs w:val="22"/>
+        </w:rPr>
+      </w:pPr>
+      <w:r>
+        <w:rPr>
+          <w:b/>
+          <w:sz w:val="22"/>
+          <w:szCs w:val="22"/>
+        </w:rPr>
+        <w:t>Saídas e pós-condição</w:t>
+      </w:r>
+      <w:r>
+        <w:rPr>
+          <w:sz w:val="22"/>
+          <w:szCs w:val="22"/>
+        </w:rPr>
+        <w:t xml:space="preserve">: </w:t>
+      </w:r>
+      <w:r>
+        <w:rPr>
+          <w:sz w:val="22"/>
+          <w:szCs w:val="22"/>
+        </w:rPr>
+        <w:t>não possui.</w:t>
+      </w:r>
+    </w:p>
+    <w:p>
+      <w:pPr>
+        <w:jc w:val="both"/>
+        <w:rPr>
+          <w:sz w:val="22"/>
+          <w:szCs w:val="22"/>
+        </w:rPr>
+      </w:pPr>
+      <w:r>
+        <w:rPr>
+          <w:sz w:val="22"/>
+          <w:szCs w:val="22"/>
+        </w:rPr>
+        <w:t xml:space="preserve"> </w:t>
+      </w:r>
+    </w:p>
+    <w:p>
+      <w:pPr>
+        <w:numPr>
+          <w:ilvl w:val="0"/>
+          <w:numId w:val="3"/>
+        </w:numPr>
+        <w:suppressAutoHyphens/>
+        <w:ind w:left="142" w:right="141" w:firstLine="0"/>
+        <w:jc w:val="both"/>
+        <w:rPr>
+          <w:b/>
+          <w:sz w:val="22"/>
+          <w:szCs w:val="22"/>
+        </w:rPr>
+      </w:pPr>
+      <w:r>
+        <w:rPr>
+          <w:b/>
+          <w:sz w:val="22"/>
+          <w:szCs w:val="22"/>
+        </w:rPr>
+        <w:t xml:space="preserve">Especificação dos Atributos: </w:t>
+      </w:r>
+    </w:p>
+    <w:p>
+      <w:pPr>
+        <w:suppressAutoHyphens/>
+        <w:ind w:left="142" w:right="141"/>
+        <w:jc w:val="both"/>
+        <w:rPr>
+          <w:b/>
+          <w:sz w:val="22"/>
+          <w:szCs w:val="22"/>
+        </w:rPr>
+      </w:pPr>
+    </w:p>
+    <w:p>
+      <w:pPr>
+        <w:suppressAutoHyphens/>
+        <w:ind w:left="142" w:right="141"/>
+        <w:jc w:val="both"/>
+        <w:rPr>
+          <w:b/>
+          <w:sz w:val="22"/>
+          <w:szCs w:val="22"/>
+        </w:rPr>
+      </w:pPr>
+    </w:p>
+    <w:p>
+      <w:pPr>
+        <w:suppressAutoHyphens/>
+        <w:ind w:left="142" w:right="141"/>
+        <w:jc w:val="both"/>
+        <w:rPr>
+          <w:sz w:val="22"/>
+          <w:szCs w:val="22"/>
+        </w:rPr>
+      </w:pPr>
+      <w:r>
+        <w:rPr>
+          <w:sz w:val="22"/>
+          <w:szCs w:val="22"/>
+        </w:rPr>
+        <w:t>O site possui um topo onde há links para acessar os produtos para comprar, para entrar em contato e um link saiba mais para o usuário poder conhecer mais da empresa e dos criadores do site</w:t>
+      </w:r>
+      <w:r>
+        <w:rPr>
+          <w:sz w:val="22"/>
+          <w:szCs w:val="22"/>
+        </w:rPr>
+        <w:t>. O site terá um formulário para login.</w:t>
+      </w:r>
+      <w:r>
+        <w:rPr>
+          <w:sz w:val="22"/>
+          <w:szCs w:val="22"/>
+        </w:rPr>
+        <w:t xml:space="preserve"> E terá também um </w:t>
+      </w:r>
+      <w:proofErr w:type="spellStart"/>
+      <w:r>
+        <w:rPr>
+          <w:sz w:val="22"/>
+          <w:szCs w:val="22"/>
+        </w:rPr>
+        <w:t>footer</w:t>
+      </w:r>
+      <w:proofErr w:type="spellEnd"/>
+      <w:r>
+        <w:rPr>
+          <w:sz w:val="22"/>
+          <w:szCs w:val="22"/>
+        </w:rPr>
+        <w:t xml:space="preserve"> contendo termos de serviço e suporte.</w:t>
+      </w:r>
+    </w:p>
+    <w:p/>
+    <w:p>
+      <w:pPr>
+        <w:pStyle w:val="Requisito"/>
+        <w:rPr>
+          <w:sz w:val="22"/>
+          <w:szCs w:val="22"/>
+        </w:rPr>
+      </w:pPr>
+      <w:r>
+        <w:rPr>
+          <w:sz w:val="22"/>
+          <w:szCs w:val="22"/>
+        </w:rPr>
+        <w:t>[</w:t>
+      </w:r>
+      <w:r>
+        <w:rPr>
+          <w:sz w:val="22"/>
+          <w:szCs w:val="22"/>
+        </w:rPr>
+        <w:t>UC00</w:t>
+      </w:r>
+      <w:r>
+        <w:rPr>
+          <w:sz w:val="22"/>
+          <w:szCs w:val="22"/>
+        </w:rPr>
+        <w:t>8</w:t>
+      </w:r>
+      <w:r>
+        <w:rPr>
+          <w:sz w:val="22"/>
+          <w:szCs w:val="22"/>
+        </w:rPr>
+        <w:t xml:space="preserve">] </w:t>
+      </w:r>
+      <w:r>
+        <w:rPr>
+          <w:sz w:val="22"/>
+          <w:szCs w:val="22"/>
+        </w:rPr>
+        <w:t xml:space="preserve">Página de </w:t>
+      </w:r>
+      <w:r>
+        <w:rPr>
+          <w:sz w:val="22"/>
+          <w:szCs w:val="22"/>
+        </w:rPr>
+        <w:t>mensagens</w:t>
+      </w:r>
+      <w:bookmarkStart w:id="37" w:name="_GoBack"/>
+      <w:bookmarkEnd w:id="37"/>
+    </w:p>
+    <w:p>
+      <w:pPr>
+        <w:jc w:val="both"/>
+        <w:rPr>
+          <w:sz w:val="22"/>
+          <w:szCs w:val="22"/>
+        </w:rPr>
+      </w:pPr>
+      <w:r>
+        <w:rPr>
+          <w:b/>
+          <w:sz w:val="22"/>
+          <w:szCs w:val="22"/>
+        </w:rPr>
+        <w:t>Descrição:</w:t>
+      </w:r>
+      <w:r>
+        <w:rPr>
+          <w:bCs/>
+          <w:sz w:val="22"/>
+          <w:szCs w:val="22"/>
+        </w:rPr>
+        <w:t xml:space="preserve"> </w:t>
+      </w:r>
+      <w:r>
+        <w:rPr>
+          <w:sz w:val="22"/>
+          <w:szCs w:val="22"/>
+        </w:rPr>
+        <w:t xml:space="preserve">Permite </w:t>
+      </w:r>
+      <w:r>
+        <w:rPr>
+          <w:sz w:val="22"/>
+          <w:szCs w:val="22"/>
+        </w:rPr>
+        <w:t>ao administrador gerenciar as mensagens e os produtos</w:t>
+      </w:r>
+    </w:p>
+    <w:p>
+      <w:pPr>
+        <w:rPr>
+          <w:b/>
+          <w:sz w:val="22"/>
+          <w:szCs w:val="22"/>
+        </w:rPr>
+      </w:pPr>
+      <w:r>
+        <w:rPr>
+          <w:b/>
+          <w:sz w:val="22"/>
+          <w:szCs w:val="22"/>
+        </w:rPr>
+        <w:t>Atores</w:t>
+      </w:r>
+      <w:r>
+        <w:rPr>
+          <w:sz w:val="22"/>
+          <w:szCs w:val="22"/>
+        </w:rPr>
+        <w:t xml:space="preserve">: </w:t>
+      </w:r>
+      <w:r>
+        <w:rPr>
+          <w:sz w:val="22"/>
+          <w:szCs w:val="22"/>
+        </w:rPr>
+        <w:t>Administrador</w:t>
+      </w:r>
+    </w:p>
+    <w:p>
+      <w:pPr>
+        <w:rPr>
+          <w:b/>
+          <w:sz w:val="22"/>
+          <w:szCs w:val="22"/>
+        </w:rPr>
+      </w:pPr>
+      <w:r>
+        <w:rPr>
+          <w:b/>
+          <w:sz w:val="22"/>
+          <w:szCs w:val="22"/>
+        </w:rPr>
+        <w:lastRenderedPageBreak/>
+        <w:t>Entradas e pré-condições</w:t>
+      </w:r>
+      <w:r>
+        <w:rPr>
+          <w:sz w:val="22"/>
+          <w:szCs w:val="22"/>
+        </w:rPr>
+        <w:t xml:space="preserve">: </w:t>
+      </w:r>
+      <w:r>
+        <w:rPr>
+          <w:sz w:val="22"/>
+          <w:szCs w:val="22"/>
+        </w:rPr>
+        <w:t>o administrador deve estar autenticado no sistema</w:t>
+      </w:r>
+    </w:p>
+    <w:p>
+      <w:pPr>
+        <w:jc w:val="both"/>
+        <w:rPr>
+          <w:sz w:val="22"/>
+          <w:szCs w:val="22"/>
+        </w:rPr>
+      </w:pPr>
+      <w:r>
+        <w:rPr>
+          <w:b/>
+          <w:sz w:val="22"/>
+          <w:szCs w:val="22"/>
+        </w:rPr>
+        <w:t>Saídas e pós-condição</w:t>
+      </w:r>
+      <w:r>
+        <w:rPr>
+          <w:sz w:val="22"/>
+          <w:szCs w:val="22"/>
+        </w:rPr>
+        <w:t xml:space="preserve">: </w:t>
+      </w:r>
+      <w:r>
+        <w:rPr>
+          <w:sz w:val="22"/>
+          <w:szCs w:val="22"/>
+        </w:rPr>
+        <w:t>não possui.</w:t>
+      </w:r>
+    </w:p>
+    <w:p>
+      <w:pPr>
+        <w:jc w:val="both"/>
+        <w:rPr>
+          <w:sz w:val="22"/>
+          <w:szCs w:val="22"/>
+        </w:rPr>
+      </w:pPr>
+      <w:r>
+        <w:rPr>
+          <w:sz w:val="22"/>
+          <w:szCs w:val="22"/>
+        </w:rPr>
+        <w:t xml:space="preserve"> </w:t>
+      </w:r>
+    </w:p>
+    <w:p>
+      <w:pPr>
+        <w:numPr>
+          <w:ilvl w:val="0"/>
+          <w:numId w:val="3"/>
+        </w:numPr>
+        <w:suppressAutoHyphens/>
+        <w:ind w:left="142" w:right="141" w:firstLine="0"/>
+        <w:jc w:val="both"/>
+        <w:rPr>
+          <w:b/>
+          <w:sz w:val="22"/>
+          <w:szCs w:val="22"/>
+        </w:rPr>
+      </w:pPr>
+      <w:r>
+        <w:rPr>
+          <w:b/>
+          <w:sz w:val="22"/>
+          <w:szCs w:val="22"/>
+        </w:rPr>
+        <w:t xml:space="preserve">Especificação dos Atributos: </w:t>
+      </w:r>
+    </w:p>
+    <w:p>
+      <w:pPr>
+        <w:suppressAutoHyphens/>
+        <w:ind w:left="142" w:right="141"/>
+        <w:jc w:val="both"/>
+        <w:rPr>
+          <w:b/>
+          <w:sz w:val="22"/>
+          <w:szCs w:val="22"/>
+        </w:rPr>
+      </w:pPr>
+    </w:p>
+    <w:p>
+      <w:pPr>
+        <w:suppressAutoHyphens/>
+        <w:ind w:left="142" w:right="141"/>
+        <w:jc w:val="both"/>
+        <w:rPr>
+          <w:b/>
+          <w:sz w:val="22"/>
+          <w:szCs w:val="22"/>
+        </w:rPr>
+      </w:pPr>
+    </w:p>
+    <w:p>
+      <w:pPr>
+        <w:suppressAutoHyphens/>
+        <w:ind w:left="142" w:right="141"/>
+        <w:jc w:val="both"/>
+        <w:rPr>
+          <w:sz w:val="22"/>
+          <w:szCs w:val="22"/>
+        </w:rPr>
+      </w:pPr>
+      <w:r>
+        <w:rPr>
+          <w:sz w:val="22"/>
+          <w:szCs w:val="22"/>
+        </w:rPr>
+        <w:t xml:space="preserve">O site possui um topo onde há links para acessar os produtos para comprar, para entrar em contato e um link saiba mais para o usuário poder conhecer mais da empresa e dos criadores do site. </w:t>
+      </w:r>
+      <w:r>
+        <w:rPr>
+          <w:sz w:val="22"/>
+          <w:szCs w:val="22"/>
+        </w:rPr>
+        <w:t xml:space="preserve">O site terá também botões para realizar o CRUD nas mensagens e nos produtos. </w:t>
+      </w:r>
+      <w:r>
+        <w:rPr>
+          <w:sz w:val="22"/>
+          <w:szCs w:val="22"/>
+        </w:rPr>
+        <w:t xml:space="preserve">E terá também um </w:t>
+      </w:r>
+      <w:proofErr w:type="spellStart"/>
+      <w:r>
+        <w:rPr>
+          <w:sz w:val="22"/>
+          <w:szCs w:val="22"/>
+        </w:rPr>
+        <w:t>footer</w:t>
+      </w:r>
+      <w:proofErr w:type="spellEnd"/>
+      <w:r>
+        <w:rPr>
+          <w:sz w:val="22"/>
+          <w:szCs w:val="22"/>
+        </w:rPr>
+        <w:t xml:space="preserve"> contendo termos de serviço e suporte.</w:t>
+      </w:r>
+    </w:p>
+    <w:p/>
+    <w:p>
+      <w:pPr>
+        <w:pStyle w:val="Ttulo1"/>
+        <w:numPr>
+          <w:ilvl w:val="0"/>
+          <w:numId w:val="21"/>
+        </w:numPr>
+      </w:pPr>
+      <w:r>
+        <w:t>Diagramação e prototipação de Banco de dados</w:t>
+      </w:r>
+    </w:p>
+    <w:p>
+      <w:r>
+        <w:t>Definição</w:t>
+      </w:r>
+      <w:r>
+        <w:t xml:space="preserve"> </w:t>
+      </w:r>
+      <w:r>
+        <w:t xml:space="preserve">de tabela de </w:t>
+      </w:r>
+      <w:r>
+        <w:t>Login do Administrador</w:t>
+      </w:r>
+    </w:p>
     <w:tbl>
       <w:tblPr>
-        <w:tblW w:w="9298" w:type="dxa"/>
+        <w:tblW w:w="9300" w:type="dxa"/>
         <w:jc w:val="center"/>
         <w:tblBorders>
           <w:top w:val="single" w:sz="8" w:space="0" w:color="404040"/>
@@ -6358,22 +6705,28 @@
         <w:tblLook w:val="04A0" w:firstRow="1" w:lastRow="0" w:firstColumn="1" w:lastColumn="0" w:noHBand="0" w:noVBand="1"/>
       </w:tblPr>
       <w:tblGrid>
-        <w:gridCol w:w="2286"/>
-        <w:gridCol w:w="3201"/>
+        <w:gridCol w:w="2287"/>
+        <w:gridCol w:w="3202"/>
         <w:gridCol w:w="915"/>
         <w:gridCol w:w="1829"/>
         <w:gridCol w:w="1067"/>
       </w:tblGrid>
       <w:tr>
         <w:trPr>
-          <w:trHeight w:val="254"/>
+          <w:trHeight w:val="217"/>
           <w:jc w:val="center"/>
         </w:trPr>
         <w:tc>
           <w:tcPr>
-            <w:tcW w:w="9298" w:type="dxa"/>
-            <w:gridSpan w:val="5"/>
+            <w:tcW w:w="2287" w:type="dxa"/>
+            <w:tcBorders>
+              <w:top w:val="single" w:sz="8" w:space="0" w:color="404040"/>
+              <w:left w:val="single" w:sz="8" w:space="0" w:color="404040"/>
+              <w:bottom w:val="single" w:sz="8" w:space="0" w:color="404040"/>
+              <w:right w:val="single" w:sz="8" w:space="0" w:color="404040"/>
+            </w:tcBorders>
             <w:shd w:val="clear" w:color="auto" w:fill="D9D9D9"/>
+            <w:hideMark/>
           </w:tcPr>
           <w:p>
             <w:pPr>
@@ -6396,20 +6749,21 @@
                 <w:sz w:val="22"/>
                 <w:szCs w:val="22"/>
               </w:rPr>
-              <w:t>Dados</w:t>
-            </w:r>
-          </w:p>
-        </w:tc>
-      </w:tr>
-      <w:tr>
-        <w:trPr>
-          <w:trHeight w:val="217"/>
-          <w:jc w:val="center"/>
-        </w:trPr>
-        <w:tc>
-          <w:tcPr>
-            <w:tcW w:w="2286" w:type="dxa"/>
+              <w:t>Atributo</w:t>
+            </w:r>
+          </w:p>
+        </w:tc>
+        <w:tc>
+          <w:tcPr>
+            <w:tcW w:w="3202" w:type="dxa"/>
+            <w:tcBorders>
+              <w:top w:val="single" w:sz="8" w:space="0" w:color="404040"/>
+              <w:left w:val="single" w:sz="8" w:space="0" w:color="404040"/>
+              <w:bottom w:val="single" w:sz="8" w:space="0" w:color="404040"/>
+              <w:right w:val="single" w:sz="8" w:space="0" w:color="404040"/>
+            </w:tcBorders>
             <w:shd w:val="clear" w:color="auto" w:fill="D9D9D9"/>
+            <w:hideMark/>
           </w:tcPr>
           <w:p>
             <w:pPr>
@@ -6419,7 +6773,6 @@
               <w:rPr>
                 <w:rFonts w:eastAsia="Calibri"/>
                 <w:b/>
-                <w:bCs/>
                 <w:sz w:val="22"/>
                 <w:szCs w:val="22"/>
               </w:rPr>
@@ -6428,18 +6781,24 @@
               <w:rPr>
                 <w:rFonts w:eastAsia="Calibri"/>
                 <w:b/>
-                <w:bCs/>
-                <w:sz w:val="22"/>
-                <w:szCs w:val="22"/>
-              </w:rPr>
-              <w:t>Atributo</w:t>
-            </w:r>
-          </w:p>
-        </w:tc>
-        <w:tc>
-          <w:tcPr>
-            <w:tcW w:w="3201" w:type="dxa"/>
+                <w:sz w:val="22"/>
+                <w:szCs w:val="22"/>
+              </w:rPr>
+              <w:t>Tipo</w:t>
+            </w:r>
+          </w:p>
+        </w:tc>
+        <w:tc>
+          <w:tcPr>
+            <w:tcW w:w="915" w:type="dxa"/>
+            <w:tcBorders>
+              <w:top w:val="single" w:sz="8" w:space="0" w:color="404040"/>
+              <w:left w:val="single" w:sz="8" w:space="0" w:color="404040"/>
+              <w:bottom w:val="single" w:sz="8" w:space="0" w:color="404040"/>
+              <w:right w:val="single" w:sz="8" w:space="0" w:color="404040"/>
+            </w:tcBorders>
             <w:shd w:val="clear" w:color="auto" w:fill="D9D9D9"/>
+            <w:hideMark/>
           </w:tcPr>
           <w:p>
             <w:pPr>
@@ -6460,14 +6819,21 @@
                 <w:sz w:val="22"/>
                 <w:szCs w:val="22"/>
               </w:rPr>
-              <w:t>Tipo</w:t>
-            </w:r>
-          </w:p>
-        </w:tc>
-        <w:tc>
-          <w:tcPr>
-            <w:tcW w:w="915" w:type="dxa"/>
+              <w:t>Tam.</w:t>
+            </w:r>
+          </w:p>
+        </w:tc>
+        <w:tc>
+          <w:tcPr>
+            <w:tcW w:w="1829" w:type="dxa"/>
+            <w:tcBorders>
+              <w:top w:val="single" w:sz="8" w:space="0" w:color="404040"/>
+              <w:left w:val="single" w:sz="8" w:space="0" w:color="404040"/>
+              <w:bottom w:val="single" w:sz="8" w:space="0" w:color="404040"/>
+              <w:right w:val="single" w:sz="8" w:space="0" w:color="404040"/>
+            </w:tcBorders>
             <w:shd w:val="clear" w:color="auto" w:fill="D9D9D9"/>
+            <w:hideMark/>
           </w:tcPr>
           <w:p>
             <w:pPr>
@@ -6488,14 +6854,21 @@
                 <w:sz w:val="22"/>
                 <w:szCs w:val="22"/>
               </w:rPr>
-              <w:t>Tam.</w:t>
-            </w:r>
-          </w:p>
-        </w:tc>
-        <w:tc>
-          <w:tcPr>
-            <w:tcW w:w="1829" w:type="dxa"/>
+              <w:t>Máscara</w:t>
+            </w:r>
+          </w:p>
+        </w:tc>
+        <w:tc>
+          <w:tcPr>
+            <w:tcW w:w="1067" w:type="dxa"/>
+            <w:tcBorders>
+              <w:top w:val="single" w:sz="8" w:space="0" w:color="404040"/>
+              <w:left w:val="single" w:sz="8" w:space="0" w:color="404040"/>
+              <w:bottom w:val="single" w:sz="8" w:space="0" w:color="404040"/>
+              <w:right w:val="single" w:sz="8" w:space="0" w:color="404040"/>
+            </w:tcBorders>
             <w:shd w:val="clear" w:color="auto" w:fill="D9D9D9"/>
+            <w:hideMark/>
           </w:tcPr>
           <w:p>
             <w:pPr>
@@ -6509,6 +6882,7 @@
                 <w:szCs w:val="22"/>
               </w:rPr>
             </w:pPr>
+            <w:proofErr w:type="spellStart"/>
             <w:r>
               <w:rPr>
                 <w:rFonts w:eastAsia="Calibri"/>
@@ -6516,35 +6890,17 @@
                 <w:sz w:val="22"/>
                 <w:szCs w:val="22"/>
               </w:rPr>
-              <w:t>Máscara</w:t>
-            </w:r>
-          </w:p>
-        </w:tc>
-        <w:tc>
-          <w:tcPr>
-            <w:tcW w:w="1067" w:type="dxa"/>
-            <w:shd w:val="clear" w:color="auto" w:fill="D9D9D9"/>
-          </w:tcPr>
-          <w:p>
-            <w:pPr>
-              <w:suppressAutoHyphens/>
-              <w:ind w:left="142"/>
-              <w:jc w:val="center"/>
+              <w:t>Obrig</w:t>
+            </w:r>
+            <w:proofErr w:type="spellEnd"/>
+            <w:r>
               <w:rPr>
                 <w:rFonts w:eastAsia="Calibri"/>
                 <w:b/>
                 <w:sz w:val="22"/>
                 <w:szCs w:val="22"/>
               </w:rPr>
-            </w:pPr>
-            <w:r>
-              <w:rPr>
-                <w:rFonts w:eastAsia="Calibri"/>
-                <w:b/>
-                <w:sz w:val="22"/>
-                <w:szCs w:val="22"/>
-              </w:rPr>
-              <w:t>Obrig.</w:t>
+              <w:t>.</w:t>
             </w:r>
           </w:p>
         </w:tc>
@@ -6556,8 +6912,15 @@
         </w:trPr>
         <w:tc>
           <w:tcPr>
-            <w:tcW w:w="2286" w:type="dxa"/>
+            <w:tcW w:w="2287" w:type="dxa"/>
+            <w:tcBorders>
+              <w:top w:val="single" w:sz="8" w:space="0" w:color="404040"/>
+              <w:left w:val="single" w:sz="8" w:space="0" w:color="404040"/>
+              <w:bottom w:val="single" w:sz="8" w:space="0" w:color="404040"/>
+              <w:right w:val="single" w:sz="8" w:space="0" w:color="404040"/>
+            </w:tcBorders>
             <w:shd w:val="clear" w:color="auto" w:fill="D9D9D9"/>
+            <w:hideMark/>
           </w:tcPr>
           <w:p>
             <w:pPr>
@@ -6579,14 +6942,21 @@
                 <w:sz w:val="22"/>
                 <w:szCs w:val="22"/>
               </w:rPr>
-              <w:t>Disciplina</w:t>
-            </w:r>
-          </w:p>
-        </w:tc>
-        <w:tc>
-          <w:tcPr>
-            <w:tcW w:w="3201" w:type="dxa"/>
+              <w:t>ID</w:t>
+            </w:r>
+          </w:p>
+        </w:tc>
+        <w:tc>
+          <w:tcPr>
+            <w:tcW w:w="3202" w:type="dxa"/>
+            <w:tcBorders>
+              <w:top w:val="single" w:sz="8" w:space="0" w:color="404040"/>
+              <w:left w:val="single" w:sz="8" w:space="0" w:color="404040"/>
+              <w:bottom w:val="single" w:sz="8" w:space="0" w:color="404040"/>
+              <w:right w:val="single" w:sz="8" w:space="0" w:color="404040"/>
+            </w:tcBorders>
             <w:shd w:val="clear" w:color="auto" w:fill="D9D9D9"/>
+            <w:hideMark/>
           </w:tcPr>
           <w:p>
             <w:pPr>
@@ -6606,14 +6976,21 @@
                 <w:szCs w:val="22"/>
                 <w:lang w:eastAsia="en-US"/>
               </w:rPr>
-              <w:t>Texto</w:t>
+              <w:t>Inteiro</w:t>
             </w:r>
           </w:p>
         </w:tc>
         <w:tc>
           <w:tcPr>
             <w:tcW w:w="915" w:type="dxa"/>
+            <w:tcBorders>
+              <w:top w:val="single" w:sz="8" w:space="0" w:color="404040"/>
+              <w:left w:val="single" w:sz="8" w:space="0" w:color="404040"/>
+              <w:bottom w:val="single" w:sz="8" w:space="0" w:color="404040"/>
+              <w:right w:val="single" w:sz="8" w:space="0" w:color="404040"/>
+            </w:tcBorders>
             <w:shd w:val="clear" w:color="auto" w:fill="D9D9D9"/>
+            <w:hideMark/>
           </w:tcPr>
           <w:p>
             <w:pPr>
@@ -6634,14 +7011,21 @@
                 <w:szCs w:val="22"/>
                 <w:lang w:eastAsia="en-US"/>
               </w:rPr>
-              <w:t>40</w:t>
+              <w:t>11</w:t>
             </w:r>
           </w:p>
         </w:tc>
         <w:tc>
           <w:tcPr>
             <w:tcW w:w="1829" w:type="dxa"/>
+            <w:tcBorders>
+              <w:top w:val="single" w:sz="8" w:space="0" w:color="404040"/>
+              <w:left w:val="single" w:sz="8" w:space="0" w:color="404040"/>
+              <w:bottom w:val="single" w:sz="8" w:space="0" w:color="404040"/>
+              <w:right w:val="single" w:sz="8" w:space="0" w:color="404040"/>
+            </w:tcBorders>
             <w:shd w:val="clear" w:color="auto" w:fill="D9D9D9"/>
+            <w:hideMark/>
           </w:tcPr>
           <w:p>
             <w:pPr>
@@ -6655,12 +7039,28 @@
                 <w:lang w:eastAsia="en-US"/>
               </w:rPr>
             </w:pPr>
+            <w:r>
+              <w:rPr>
+                <w:rFonts w:eastAsia="Calibri"/>
+                <w:sz w:val="22"/>
+                <w:szCs w:val="22"/>
+                <w:lang w:eastAsia="en-US"/>
+              </w:rPr>
+              <w:t>PK</w:t>
+            </w:r>
           </w:p>
         </w:tc>
         <w:tc>
           <w:tcPr>
             <w:tcW w:w="1067" w:type="dxa"/>
+            <w:tcBorders>
+              <w:top w:val="single" w:sz="8" w:space="0" w:color="404040"/>
+              <w:left w:val="single" w:sz="8" w:space="0" w:color="404040"/>
+              <w:bottom w:val="single" w:sz="8" w:space="0" w:color="404040"/>
+              <w:right w:val="single" w:sz="8" w:space="0" w:color="404040"/>
+            </w:tcBorders>
             <w:shd w:val="clear" w:color="auto" w:fill="D9D9D9"/>
+            <w:hideMark/>
           </w:tcPr>
           <w:p>
             <w:pPr>
@@ -6693,8 +7093,15 @@
         </w:trPr>
         <w:tc>
           <w:tcPr>
-            <w:tcW w:w="2286" w:type="dxa"/>
+            <w:tcW w:w="2287" w:type="dxa"/>
+            <w:tcBorders>
+              <w:top w:val="single" w:sz="8" w:space="0" w:color="404040"/>
+              <w:left w:val="single" w:sz="8" w:space="0" w:color="404040"/>
+              <w:bottom w:val="single" w:sz="8" w:space="0" w:color="404040"/>
+              <w:right w:val="single" w:sz="8" w:space="0" w:color="404040"/>
+            </w:tcBorders>
             <w:shd w:val="clear" w:color="auto" w:fill="D9D9D9"/>
+            <w:hideMark/>
           </w:tcPr>
           <w:p>
             <w:pPr>
@@ -6716,14 +7123,21 @@
                 <w:sz w:val="22"/>
                 <w:szCs w:val="22"/>
               </w:rPr>
-              <w:t>Turma</w:t>
-            </w:r>
-          </w:p>
-        </w:tc>
-        <w:tc>
-          <w:tcPr>
-            <w:tcW w:w="3201" w:type="dxa"/>
+              <w:t>Login</w:t>
+            </w:r>
+          </w:p>
+        </w:tc>
+        <w:tc>
+          <w:tcPr>
+            <w:tcW w:w="3202" w:type="dxa"/>
+            <w:tcBorders>
+              <w:top w:val="single" w:sz="8" w:space="0" w:color="404040"/>
+              <w:left w:val="single" w:sz="8" w:space="0" w:color="404040"/>
+              <w:bottom w:val="single" w:sz="8" w:space="0" w:color="404040"/>
+              <w:right w:val="single" w:sz="8" w:space="0" w:color="404040"/>
+            </w:tcBorders>
             <w:shd w:val="clear" w:color="auto" w:fill="D9D9D9"/>
+            <w:hideMark/>
           </w:tcPr>
           <w:p>
             <w:pPr>
@@ -6749,7 +7163,14 @@
         <w:tc>
           <w:tcPr>
             <w:tcW w:w="915" w:type="dxa"/>
+            <w:tcBorders>
+              <w:top w:val="single" w:sz="8" w:space="0" w:color="404040"/>
+              <w:left w:val="single" w:sz="8" w:space="0" w:color="404040"/>
+              <w:bottom w:val="single" w:sz="8" w:space="0" w:color="404040"/>
+              <w:right w:val="single" w:sz="8" w:space="0" w:color="404040"/>
+            </w:tcBorders>
             <w:shd w:val="clear" w:color="auto" w:fill="D9D9D9"/>
+            <w:hideMark/>
           </w:tcPr>
           <w:p>
             <w:pPr>
@@ -6770,13 +7191,19 @@
                 <w:szCs w:val="22"/>
                 <w:lang w:eastAsia="en-US"/>
               </w:rPr>
-              <w:t>10</w:t>
+              <w:t>16</w:t>
             </w:r>
           </w:p>
         </w:tc>
         <w:tc>
           <w:tcPr>
             <w:tcW w:w="1829" w:type="dxa"/>
+            <w:tcBorders>
+              <w:top w:val="single" w:sz="8" w:space="0" w:color="404040"/>
+              <w:left w:val="single" w:sz="8" w:space="0" w:color="404040"/>
+              <w:bottom w:val="single" w:sz="8" w:space="0" w:color="404040"/>
+              <w:right w:val="single" w:sz="8" w:space="0" w:color="404040"/>
+            </w:tcBorders>
             <w:shd w:val="clear" w:color="auto" w:fill="D9D9D9"/>
           </w:tcPr>
           <w:p>
@@ -6796,7 +7223,14 @@
         <w:tc>
           <w:tcPr>
             <w:tcW w:w="1067" w:type="dxa"/>
+            <w:tcBorders>
+              <w:top w:val="single" w:sz="8" w:space="0" w:color="404040"/>
+              <w:left w:val="single" w:sz="8" w:space="0" w:color="404040"/>
+              <w:bottom w:val="single" w:sz="8" w:space="0" w:color="404040"/>
+              <w:right w:val="single" w:sz="8" w:space="0" w:color="404040"/>
+            </w:tcBorders>
             <w:shd w:val="clear" w:color="auto" w:fill="D9D9D9"/>
+            <w:hideMark/>
           </w:tcPr>
           <w:p>
             <w:pPr>
@@ -6829,8 +7263,15 @@
         </w:trPr>
         <w:tc>
           <w:tcPr>
-            <w:tcW w:w="2286" w:type="dxa"/>
+            <w:tcW w:w="2287" w:type="dxa"/>
+            <w:tcBorders>
+              <w:top w:val="single" w:sz="8" w:space="0" w:color="404040"/>
+              <w:left w:val="single" w:sz="8" w:space="0" w:color="404040"/>
+              <w:bottom w:val="single" w:sz="8" w:space="0" w:color="404040"/>
+              <w:right w:val="single" w:sz="8" w:space="0" w:color="404040"/>
+            </w:tcBorders>
             <w:shd w:val="clear" w:color="auto" w:fill="D9D9D9"/>
+            <w:hideMark/>
           </w:tcPr>
           <w:p>
             <w:pPr>
@@ -6852,14 +7293,21 @@
                 <w:sz w:val="22"/>
                 <w:szCs w:val="22"/>
               </w:rPr>
-              <w:t>Nota(s)</w:t>
-            </w:r>
-          </w:p>
-        </w:tc>
-        <w:tc>
-          <w:tcPr>
-            <w:tcW w:w="3201" w:type="dxa"/>
+              <w:t>Senha</w:t>
+            </w:r>
+          </w:p>
+        </w:tc>
+        <w:tc>
+          <w:tcPr>
+            <w:tcW w:w="3202" w:type="dxa"/>
+            <w:tcBorders>
+              <w:top w:val="single" w:sz="8" w:space="0" w:color="404040"/>
+              <w:left w:val="single" w:sz="8" w:space="0" w:color="404040"/>
+              <w:bottom w:val="single" w:sz="8" w:space="0" w:color="404040"/>
+              <w:right w:val="single" w:sz="8" w:space="0" w:color="404040"/>
+            </w:tcBorders>
             <w:shd w:val="clear" w:color="auto" w:fill="D9D9D9"/>
+            <w:hideMark/>
           </w:tcPr>
           <w:p>
             <w:pPr>
@@ -6878,14 +7326,21 @@
                 <w:sz w:val="22"/>
                 <w:szCs w:val="22"/>
               </w:rPr>
-              <w:t>Número</w:t>
+              <w:t>Texto</w:t>
             </w:r>
           </w:p>
         </w:tc>
         <w:tc>
           <w:tcPr>
             <w:tcW w:w="915" w:type="dxa"/>
+            <w:tcBorders>
+              <w:top w:val="single" w:sz="8" w:space="0" w:color="404040"/>
+              <w:left w:val="single" w:sz="8" w:space="0" w:color="404040"/>
+              <w:bottom w:val="single" w:sz="8" w:space="0" w:color="404040"/>
+              <w:right w:val="single" w:sz="8" w:space="0" w:color="404040"/>
+            </w:tcBorders>
             <w:shd w:val="clear" w:color="auto" w:fill="D9D9D9"/>
+            <w:hideMark/>
           </w:tcPr>
           <w:p>
             <w:pPr>
@@ -6906,13 +7361,19 @@
                 <w:szCs w:val="22"/>
                 <w:lang w:eastAsia="en-US"/>
               </w:rPr>
-              <w:t>4</w:t>
+              <w:t>15</w:t>
             </w:r>
           </w:p>
         </w:tc>
         <w:tc>
           <w:tcPr>
             <w:tcW w:w="1829" w:type="dxa"/>
+            <w:tcBorders>
+              <w:top w:val="single" w:sz="8" w:space="0" w:color="404040"/>
+              <w:left w:val="single" w:sz="8" w:space="0" w:color="404040"/>
+              <w:bottom w:val="single" w:sz="8" w:space="0" w:color="404040"/>
+              <w:right w:val="single" w:sz="8" w:space="0" w:color="404040"/>
+            </w:tcBorders>
             <w:shd w:val="clear" w:color="auto" w:fill="D9D9D9"/>
           </w:tcPr>
           <w:p>
@@ -6932,7 +7393,14 @@
         <w:tc>
           <w:tcPr>
             <w:tcW w:w="1067" w:type="dxa"/>
+            <w:tcBorders>
+              <w:top w:val="single" w:sz="8" w:space="0" w:color="404040"/>
+              <w:left w:val="single" w:sz="8" w:space="0" w:color="404040"/>
+              <w:bottom w:val="single" w:sz="8" w:space="0" w:color="404040"/>
+              <w:right w:val="single" w:sz="8" w:space="0" w:color="404040"/>
+            </w:tcBorders>
             <w:shd w:val="clear" w:color="auto" w:fill="D9D9D9"/>
+            <w:hideMark/>
           </w:tcPr>
           <w:p>
             <w:pPr>
@@ -6961,1297 +7429,22 @@
     </w:tbl>
     <w:p>
       <w:pPr>
-        <w:suppressAutoHyphens/>
-        <w:ind w:right="141"/>
-        <w:jc w:val="both"/>
-        <w:rPr>
-          <w:b/>
-          <w:sz w:val="22"/>
-          <w:szCs w:val="22"/>
+        <w:rPr>
+          <w:color w:val="0000FF"/>
         </w:rPr>
       </w:pPr>
     </w:p>
     <w:p>
-      <w:pPr>
-        <w:pStyle w:val="Requisito"/>
-        <w:rPr>
-          <w:sz w:val="22"/>
-          <w:szCs w:val="22"/>
-        </w:rPr>
-      </w:pPr>
-      <w:bookmarkStart w:id="35" w:name="_Toc432543235"/>
-      <w:r>
-        <w:rPr>
-          <w:sz w:val="22"/>
-          <w:szCs w:val="22"/>
-        </w:rPr>
-        <w:t>[</w:t>
-      </w:r>
-      <w:r>
-        <w:rPr>
-          <w:sz w:val="22"/>
-          <w:szCs w:val="22"/>
-        </w:rPr>
-        <w:t>UC007</w:t>
-      </w:r>
-      <w:r>
-        <w:rPr>
-          <w:sz w:val="22"/>
-          <w:szCs w:val="22"/>
-        </w:rPr>
-        <w:t xml:space="preserve">] </w:t>
-      </w:r>
-      <w:r>
-        <w:rPr>
-          <w:iCs/>
-          <w:sz w:val="22"/>
-          <w:szCs w:val="22"/>
-        </w:rPr>
-        <w:t xml:space="preserve">Listar/Visualizar </w:t>
-      </w:r>
-      <w:bookmarkEnd w:id="35"/>
-      <w:r>
-        <w:rPr>
-          <w:iCs/>
-          <w:sz w:val="22"/>
-          <w:szCs w:val="22"/>
-        </w:rPr>
-        <w:t>Notas</w:t>
-      </w:r>
-    </w:p>
-    <w:p>
-      <w:pPr>
-        <w:jc w:val="both"/>
-        <w:rPr>
-          <w:sz w:val="22"/>
-          <w:szCs w:val="22"/>
-        </w:rPr>
-      </w:pPr>
-      <w:r>
-        <w:rPr>
-          <w:b/>
-          <w:sz w:val="22"/>
-          <w:szCs w:val="22"/>
-        </w:rPr>
-        <w:t>Descrição:</w:t>
-      </w:r>
-      <w:r>
-        <w:rPr>
-          <w:bCs/>
-          <w:sz w:val="22"/>
-          <w:szCs w:val="22"/>
-        </w:rPr>
-        <w:t xml:space="preserve"> </w:t>
-      </w:r>
-      <w:r>
-        <w:rPr>
-          <w:sz w:val="22"/>
-          <w:szCs w:val="22"/>
-        </w:rPr>
-        <w:t xml:space="preserve">Permite aos </w:t>
-      </w:r>
-      <w:r>
-        <w:rPr>
-          <w:sz w:val="22"/>
-          <w:szCs w:val="22"/>
-        </w:rPr>
-        <w:t>alunos</w:t>
-      </w:r>
-      <w:r>
-        <w:rPr>
-          <w:sz w:val="22"/>
-          <w:szCs w:val="22"/>
-        </w:rPr>
-        <w:t xml:space="preserve"> listar e/ou visualizar </w:t>
-      </w:r>
-      <w:r>
-        <w:rPr>
-          <w:sz w:val="22"/>
-          <w:szCs w:val="22"/>
-        </w:rPr>
-        <w:t>suas notas</w:t>
-      </w:r>
-      <w:r>
-        <w:rPr>
-          <w:sz w:val="22"/>
-          <w:szCs w:val="22"/>
-        </w:rPr>
-        <w:t>.</w:t>
-      </w:r>
-    </w:p>
-    <w:p>
-      <w:pPr>
-        <w:rPr>
-          <w:b/>
-          <w:sz w:val="22"/>
-          <w:szCs w:val="22"/>
-        </w:rPr>
-      </w:pPr>
-      <w:r>
-        <w:rPr>
-          <w:b/>
-          <w:sz w:val="22"/>
-          <w:szCs w:val="22"/>
-        </w:rPr>
-        <w:t>Atores</w:t>
-      </w:r>
-      <w:r>
-        <w:rPr>
-          <w:sz w:val="22"/>
-          <w:szCs w:val="22"/>
-        </w:rPr>
-        <w:t xml:space="preserve">: </w:t>
-      </w:r>
-      <w:r>
-        <w:rPr>
-          <w:sz w:val="22"/>
-          <w:szCs w:val="22"/>
-        </w:rPr>
-        <w:t xml:space="preserve">Aluno e </w:t>
-      </w:r>
-      <w:r>
-        <w:rPr>
-          <w:sz w:val="22"/>
-          <w:szCs w:val="22"/>
-        </w:rPr>
-        <w:t>Professor</w:t>
-      </w:r>
-      <w:r>
-        <w:rPr>
-          <w:sz w:val="22"/>
-          <w:szCs w:val="22"/>
-        </w:rPr>
-        <w:t>.</w:t>
-      </w:r>
-    </w:p>
-    <w:p>
-      <w:pPr>
-        <w:rPr>
-          <w:b/>
-          <w:sz w:val="22"/>
-          <w:szCs w:val="22"/>
-        </w:rPr>
-      </w:pPr>
-      <w:r>
-        <w:rPr>
-          <w:b/>
-          <w:sz w:val="22"/>
-          <w:szCs w:val="22"/>
-        </w:rPr>
-        <w:t>Entradas e pré-condições</w:t>
-      </w:r>
-      <w:r>
-        <w:rPr>
-          <w:sz w:val="22"/>
-          <w:szCs w:val="22"/>
-        </w:rPr>
-        <w:t xml:space="preserve">: </w:t>
-      </w:r>
-      <w:r>
-        <w:rPr>
-          <w:sz w:val="22"/>
-          <w:szCs w:val="22"/>
-        </w:rPr>
-        <w:t>o usuário estar autenticado no sistema.</w:t>
-      </w:r>
-    </w:p>
-    <w:p>
-      <w:pPr>
-        <w:jc w:val="both"/>
-        <w:rPr>
-          <w:sz w:val="22"/>
-          <w:szCs w:val="22"/>
-        </w:rPr>
-      </w:pPr>
-      <w:r>
-        <w:rPr>
-          <w:b/>
-          <w:sz w:val="22"/>
-          <w:szCs w:val="22"/>
-        </w:rPr>
-        <w:t>Saídas e pós-condição</w:t>
-      </w:r>
-      <w:r>
-        <w:rPr>
-          <w:sz w:val="22"/>
-          <w:szCs w:val="22"/>
-        </w:rPr>
-        <w:t xml:space="preserve">: </w:t>
-      </w:r>
-      <w:r>
-        <w:rPr>
-          <w:sz w:val="22"/>
-          <w:szCs w:val="22"/>
-        </w:rPr>
-        <w:t>não possui.</w:t>
-      </w:r>
-    </w:p>
-    <w:p>
-      <w:pPr>
-        <w:jc w:val="both"/>
-        <w:rPr>
-          <w:i/>
-          <w:sz w:val="22"/>
-          <w:szCs w:val="22"/>
-        </w:rPr>
-      </w:pPr>
-    </w:p>
-    <w:p>
-      <w:pPr>
-        <w:pStyle w:val="PargrafodaLista"/>
-        <w:numPr>
-          <w:ilvl w:val="0"/>
-          <w:numId w:val="4"/>
-        </w:numPr>
-        <w:spacing w:after="200"/>
-        <w:ind w:left="142" w:firstLine="0"/>
-        <w:jc w:val="left"/>
-        <w:rPr>
-          <w:rFonts w:ascii="Times New Roman" w:hAnsi="Times New Roman"/>
-          <w:b/>
-        </w:rPr>
-      </w:pPr>
-      <w:proofErr w:type="spellStart"/>
-      <w:r>
-        <w:rPr>
-          <w:rFonts w:ascii="Times New Roman" w:hAnsi="Times New Roman"/>
-          <w:b/>
-        </w:rPr>
-        <w:t>Mensagens</w:t>
-      </w:r>
-      <w:proofErr w:type="spellEnd"/>
+      <w:r>
+        <w:t xml:space="preserve">Definição de tabela </w:t>
+      </w:r>
+      <w:r>
+        <w:t>cadastro de produtos</w:t>
+      </w:r>
     </w:p>
     <w:tbl>
       <w:tblPr>
-        <w:tblW w:w="9330" w:type="dxa"/>
-        <w:jc w:val="center"/>
-        <w:tblBorders>
-          <w:top w:val="single" w:sz="4" w:space="0" w:color="auto"/>
-          <w:left w:val="single" w:sz="4" w:space="0" w:color="auto"/>
-          <w:bottom w:val="single" w:sz="4" w:space="0" w:color="auto"/>
-          <w:right w:val="single" w:sz="4" w:space="0" w:color="auto"/>
-          <w:insideH w:val="single" w:sz="4" w:space="0" w:color="auto"/>
-          <w:insideV w:val="single" w:sz="4" w:space="0" w:color="auto"/>
-        </w:tblBorders>
-        <w:shd w:val="clear" w:color="auto" w:fill="D9D9D9"/>
-        <w:tblLook w:val="0000" w:firstRow="0" w:lastRow="0" w:firstColumn="0" w:lastColumn="0" w:noHBand="0" w:noVBand="0"/>
-      </w:tblPr>
-      <w:tblGrid>
-        <w:gridCol w:w="1701"/>
-        <w:gridCol w:w="7629"/>
-      </w:tblGrid>
-      <w:tr>
-        <w:trPr>
-          <w:trHeight w:val="318"/>
-          <w:jc w:val="center"/>
-        </w:trPr>
-        <w:tc>
-          <w:tcPr>
-            <w:tcW w:w="1701" w:type="dxa"/>
-            <w:shd w:val="clear" w:color="auto" w:fill="D9D9D9"/>
-          </w:tcPr>
-          <w:p>
-            <w:pPr>
-              <w:ind w:left="142"/>
-              <w:jc w:val="center"/>
-              <w:rPr>
-                <w:rFonts w:eastAsia="Calibri"/>
-                <w:b/>
-                <w:sz w:val="22"/>
-                <w:szCs w:val="22"/>
-              </w:rPr>
-            </w:pPr>
-            <w:r>
-              <w:rPr>
-                <w:rFonts w:eastAsia="Calibri"/>
-                <w:b/>
-                <w:sz w:val="22"/>
-                <w:szCs w:val="22"/>
-              </w:rPr>
-              <w:t>M1</w:t>
-            </w:r>
-          </w:p>
-        </w:tc>
-        <w:tc>
-          <w:tcPr>
-            <w:tcW w:w="7629" w:type="dxa"/>
-            <w:shd w:val="clear" w:color="auto" w:fill="D9D9D9"/>
-          </w:tcPr>
-          <w:p>
-            <w:pPr>
-              <w:ind w:left="142"/>
-              <w:rPr>
-                <w:rFonts w:eastAsia="Calibri"/>
-                <w:sz w:val="22"/>
-                <w:szCs w:val="22"/>
-              </w:rPr>
-            </w:pPr>
-            <w:r>
-              <w:rPr>
-                <w:rFonts w:eastAsia="Calibri"/>
-                <w:sz w:val="22"/>
-                <w:szCs w:val="22"/>
-              </w:rPr>
-              <w:t xml:space="preserve">Não existem </w:t>
-            </w:r>
-            <w:r>
-              <w:rPr>
-                <w:rFonts w:eastAsia="Calibri"/>
-                <w:sz w:val="22"/>
-                <w:szCs w:val="22"/>
-              </w:rPr>
-              <w:t>notas lançadas</w:t>
-            </w:r>
-            <w:r>
-              <w:rPr>
-                <w:rFonts w:eastAsia="Calibri"/>
-                <w:sz w:val="22"/>
-                <w:szCs w:val="22"/>
-              </w:rPr>
-              <w:t>.</w:t>
-            </w:r>
-          </w:p>
-        </w:tc>
-      </w:tr>
-    </w:tbl>
-    <w:p>
-      <w:pPr>
-        <w:suppressAutoHyphens/>
-        <w:ind w:left="142" w:right="141"/>
-        <w:jc w:val="both"/>
-        <w:rPr>
-          <w:sz w:val="22"/>
-          <w:szCs w:val="22"/>
-        </w:rPr>
-      </w:pPr>
-    </w:p>
-    <w:p>
-      <w:pPr>
-        <w:numPr>
-          <w:ilvl w:val="0"/>
-          <w:numId w:val="3"/>
-        </w:numPr>
-        <w:suppressAutoHyphens/>
-        <w:ind w:left="142" w:right="141" w:firstLine="0"/>
-        <w:jc w:val="both"/>
-        <w:rPr>
-          <w:b/>
-          <w:sz w:val="22"/>
-          <w:szCs w:val="22"/>
-        </w:rPr>
-      </w:pPr>
-      <w:r>
-        <w:rPr>
-          <w:b/>
-          <w:sz w:val="22"/>
-          <w:szCs w:val="22"/>
-        </w:rPr>
-        <w:t>Es</w:t>
-      </w:r>
-      <w:r>
-        <w:rPr>
-          <w:b/>
-          <w:sz w:val="22"/>
-          <w:szCs w:val="22"/>
-        </w:rPr>
-        <w:t>boço de interfaces gráficas</w:t>
-      </w:r>
-      <w:r>
-        <w:rPr>
-          <w:b/>
-          <w:sz w:val="22"/>
-          <w:szCs w:val="22"/>
-        </w:rPr>
-        <w:t xml:space="preserve">: </w:t>
-      </w:r>
-    </w:p>
-    <w:p>
-      <w:pPr>
-        <w:suppressAutoHyphens/>
-        <w:ind w:right="141"/>
-        <w:jc w:val="both"/>
-        <w:rPr>
-          <w:b/>
-          <w:sz w:val="22"/>
-          <w:szCs w:val="22"/>
-        </w:rPr>
-      </w:pPr>
-    </w:p>
-    <w:p>
-      <w:pPr>
-        <w:suppressAutoHyphens/>
-        <w:ind w:right="141"/>
-        <w:jc w:val="both"/>
-        <w:rPr>
-          <w:b/>
-          <w:sz w:val="22"/>
-          <w:szCs w:val="22"/>
-        </w:rPr>
-      </w:pPr>
-      <w:r>
-        <w:rPr>
-          <w:b/>
-          <w:sz w:val="22"/>
-          <w:szCs w:val="22"/>
-        </w:rPr>
-        <w:t>EI1</w:t>
-      </w:r>
-    </w:p>
-    <w:p>
-      <w:pPr>
-        <w:suppressAutoHyphens/>
-        <w:ind w:right="141"/>
-        <w:jc w:val="both"/>
-        <w:rPr>
-          <w:b/>
-          <w:sz w:val="22"/>
-          <w:szCs w:val="22"/>
-        </w:rPr>
-      </w:pPr>
-      <w:r>
-        <w:rPr>
-          <w:b/>
-          <w:sz w:val="22"/>
-          <w:szCs w:val="22"/>
-        </w:rPr>
-        <w:t>(Imagem)</w:t>
-      </w:r>
-    </w:p>
-    <w:p>
-      <w:pPr>
-        <w:suppressAutoHyphens/>
-        <w:ind w:right="141"/>
-        <w:jc w:val="both"/>
-        <w:rPr>
-          <w:b/>
-          <w:sz w:val="22"/>
-          <w:szCs w:val="22"/>
-        </w:rPr>
-      </w:pPr>
-    </w:p>
-    <w:p>
-      <w:pPr>
-        <w:pStyle w:val="Requisito"/>
-        <w:rPr>
-          <w:sz w:val="22"/>
-          <w:szCs w:val="22"/>
-        </w:rPr>
-      </w:pPr>
-      <w:bookmarkStart w:id="36" w:name="_Toc432543236"/>
-      <w:r>
-        <w:rPr>
-          <w:sz w:val="22"/>
-          <w:szCs w:val="22"/>
-        </w:rPr>
-        <w:t>[</w:t>
-      </w:r>
-      <w:r>
-        <w:rPr>
-          <w:sz w:val="22"/>
-          <w:szCs w:val="22"/>
-        </w:rPr>
-        <w:t>UC008</w:t>
-      </w:r>
-      <w:r>
-        <w:rPr>
-          <w:sz w:val="22"/>
-          <w:szCs w:val="22"/>
-        </w:rPr>
-        <w:t xml:space="preserve">] </w:t>
-      </w:r>
-      <w:bookmarkEnd w:id="36"/>
-      <w:r>
-        <w:rPr>
-          <w:iCs/>
-          <w:sz w:val="22"/>
-          <w:szCs w:val="22"/>
-        </w:rPr>
-        <w:t>Listar/Visualizar Faltas</w:t>
-      </w:r>
-    </w:p>
-    <w:p>
-      <w:pPr>
-        <w:jc w:val="both"/>
-        <w:rPr>
-          <w:sz w:val="22"/>
-          <w:szCs w:val="22"/>
-        </w:rPr>
-      </w:pPr>
-      <w:r>
-        <w:rPr>
-          <w:b/>
-          <w:sz w:val="22"/>
-          <w:szCs w:val="22"/>
-        </w:rPr>
-        <w:t>Descrição:</w:t>
-      </w:r>
-      <w:r>
-        <w:rPr>
-          <w:bCs/>
-          <w:sz w:val="22"/>
-          <w:szCs w:val="22"/>
-        </w:rPr>
-        <w:t xml:space="preserve"> </w:t>
-      </w:r>
-      <w:r>
-        <w:rPr>
-          <w:sz w:val="22"/>
-          <w:szCs w:val="22"/>
-        </w:rPr>
-        <w:t xml:space="preserve">Permite ao </w:t>
-      </w:r>
-      <w:r>
-        <w:rPr>
-          <w:sz w:val="22"/>
-          <w:szCs w:val="22"/>
-        </w:rPr>
-        <w:t>aluno</w:t>
-      </w:r>
-      <w:r>
-        <w:rPr>
-          <w:sz w:val="22"/>
-          <w:szCs w:val="22"/>
-        </w:rPr>
-        <w:t xml:space="preserve"> </w:t>
-      </w:r>
-      <w:r>
-        <w:rPr>
-          <w:sz w:val="22"/>
-          <w:szCs w:val="22"/>
-        </w:rPr>
-        <w:t>verificar seu total em faltas e a porcentagem em cada disciplina.</w:t>
-      </w:r>
-    </w:p>
-    <w:p>
-      <w:pPr>
-        <w:rPr>
-          <w:b/>
-          <w:sz w:val="22"/>
-          <w:szCs w:val="22"/>
-        </w:rPr>
-      </w:pPr>
-      <w:r>
-        <w:rPr>
-          <w:b/>
-          <w:sz w:val="22"/>
-          <w:szCs w:val="22"/>
-        </w:rPr>
-        <w:t>Atores</w:t>
-      </w:r>
-      <w:r>
-        <w:rPr>
-          <w:sz w:val="22"/>
-          <w:szCs w:val="22"/>
-        </w:rPr>
-        <w:t xml:space="preserve">: </w:t>
-      </w:r>
-      <w:r>
-        <w:rPr>
-          <w:sz w:val="22"/>
-          <w:szCs w:val="22"/>
-        </w:rPr>
-        <w:t>Aluno</w:t>
-      </w:r>
-      <w:r>
-        <w:rPr>
-          <w:sz w:val="22"/>
-          <w:szCs w:val="22"/>
-        </w:rPr>
-        <w:t>.</w:t>
-      </w:r>
-    </w:p>
-    <w:p>
-      <w:pPr>
-        <w:rPr>
-          <w:b/>
-          <w:sz w:val="22"/>
-          <w:szCs w:val="22"/>
-        </w:rPr>
-      </w:pPr>
-      <w:r>
-        <w:rPr>
-          <w:b/>
-          <w:sz w:val="22"/>
-          <w:szCs w:val="22"/>
-        </w:rPr>
-        <w:t>Entradas e pré-condições</w:t>
-      </w:r>
-      <w:r>
-        <w:rPr>
-          <w:sz w:val="22"/>
-          <w:szCs w:val="22"/>
-        </w:rPr>
-        <w:t xml:space="preserve">: </w:t>
-      </w:r>
-      <w:r>
-        <w:rPr>
-          <w:sz w:val="22"/>
-          <w:szCs w:val="22"/>
-        </w:rPr>
-        <w:t>o usuário estar autenticado no sistema.</w:t>
-      </w:r>
-    </w:p>
-    <w:p>
-      <w:pPr>
-        <w:jc w:val="both"/>
-        <w:rPr>
-          <w:sz w:val="22"/>
-          <w:szCs w:val="22"/>
-        </w:rPr>
-      </w:pPr>
-      <w:r>
-        <w:rPr>
-          <w:b/>
-          <w:sz w:val="22"/>
-          <w:szCs w:val="22"/>
-        </w:rPr>
-        <w:t>Saídas e pós-condição</w:t>
-      </w:r>
-      <w:r>
-        <w:rPr>
-          <w:sz w:val="22"/>
-          <w:szCs w:val="22"/>
-        </w:rPr>
-        <w:t xml:space="preserve">: </w:t>
-      </w:r>
-      <w:r>
-        <w:rPr>
-          <w:sz w:val="22"/>
-          <w:szCs w:val="22"/>
-        </w:rPr>
-        <w:t>não possui.</w:t>
-      </w:r>
-    </w:p>
-    <w:p>
-      <w:pPr>
-        <w:ind w:right="141"/>
-        <w:rPr>
-          <w:b/>
-        </w:rPr>
-      </w:pPr>
-    </w:p>
-    <w:p>
-      <w:pPr>
-        <w:pStyle w:val="PargrafodaLista"/>
-        <w:numPr>
-          <w:ilvl w:val="0"/>
-          <w:numId w:val="4"/>
-        </w:numPr>
-        <w:spacing w:after="200"/>
-        <w:ind w:left="142" w:firstLine="0"/>
-        <w:jc w:val="left"/>
-        <w:rPr>
-          <w:rFonts w:ascii="Times New Roman" w:hAnsi="Times New Roman"/>
-          <w:b/>
-        </w:rPr>
-      </w:pPr>
-      <w:proofErr w:type="spellStart"/>
-      <w:r>
-        <w:rPr>
-          <w:rFonts w:ascii="Times New Roman" w:hAnsi="Times New Roman"/>
-          <w:b/>
-        </w:rPr>
-        <w:t>Mensagens</w:t>
-      </w:r>
-      <w:proofErr w:type="spellEnd"/>
-    </w:p>
-    <w:tbl>
-      <w:tblPr>
-        <w:tblW w:w="9330" w:type="dxa"/>
-        <w:jc w:val="center"/>
-        <w:tblBorders>
-          <w:top w:val="single" w:sz="4" w:space="0" w:color="auto"/>
-          <w:left w:val="single" w:sz="4" w:space="0" w:color="auto"/>
-          <w:bottom w:val="single" w:sz="4" w:space="0" w:color="auto"/>
-          <w:right w:val="single" w:sz="4" w:space="0" w:color="auto"/>
-          <w:insideH w:val="single" w:sz="4" w:space="0" w:color="auto"/>
-          <w:insideV w:val="single" w:sz="4" w:space="0" w:color="auto"/>
-        </w:tblBorders>
-        <w:shd w:val="clear" w:color="auto" w:fill="D9D9D9"/>
-        <w:tblLook w:val="0000" w:firstRow="0" w:lastRow="0" w:firstColumn="0" w:lastColumn="0" w:noHBand="0" w:noVBand="0"/>
-      </w:tblPr>
-      <w:tblGrid>
-        <w:gridCol w:w="1701"/>
-        <w:gridCol w:w="7629"/>
-      </w:tblGrid>
-      <w:tr>
-        <w:trPr>
-          <w:trHeight w:val="318"/>
-          <w:jc w:val="center"/>
-        </w:trPr>
-        <w:tc>
-          <w:tcPr>
-            <w:tcW w:w="1701" w:type="dxa"/>
-            <w:shd w:val="clear" w:color="auto" w:fill="D9D9D9"/>
-          </w:tcPr>
-          <w:p>
-            <w:pPr>
-              <w:ind w:left="142"/>
-              <w:jc w:val="center"/>
-              <w:rPr>
-                <w:rFonts w:eastAsia="Calibri"/>
-                <w:b/>
-                <w:sz w:val="22"/>
-                <w:szCs w:val="22"/>
-              </w:rPr>
-            </w:pPr>
-            <w:r>
-              <w:rPr>
-                <w:rFonts w:eastAsia="Calibri"/>
-                <w:b/>
-                <w:sz w:val="22"/>
-                <w:szCs w:val="22"/>
-              </w:rPr>
-              <w:t>M1</w:t>
-            </w:r>
-          </w:p>
-        </w:tc>
-        <w:tc>
-          <w:tcPr>
-            <w:tcW w:w="7629" w:type="dxa"/>
-            <w:shd w:val="clear" w:color="auto" w:fill="D9D9D9"/>
-          </w:tcPr>
-          <w:p>
-            <w:pPr>
-              <w:ind w:left="142"/>
-              <w:rPr>
-                <w:rFonts w:eastAsia="Calibri"/>
-                <w:sz w:val="22"/>
-                <w:szCs w:val="22"/>
-              </w:rPr>
-            </w:pPr>
-            <w:r>
-              <w:rPr>
-                <w:rFonts w:eastAsia="Calibri"/>
-                <w:sz w:val="22"/>
-                <w:szCs w:val="22"/>
-              </w:rPr>
-              <w:t>Usuário ou senha inválida.</w:t>
-            </w:r>
-          </w:p>
-        </w:tc>
-      </w:tr>
-    </w:tbl>
-    <w:p>
-      <w:pPr>
-        <w:suppressAutoHyphens/>
-        <w:ind w:left="142" w:right="141"/>
-        <w:jc w:val="both"/>
-        <w:rPr>
-          <w:sz w:val="22"/>
-          <w:szCs w:val="22"/>
-        </w:rPr>
-      </w:pPr>
-    </w:p>
-    <w:p>
-      <w:pPr>
-        <w:numPr>
-          <w:ilvl w:val="0"/>
-          <w:numId w:val="3"/>
-        </w:numPr>
-        <w:suppressAutoHyphens/>
-        <w:ind w:left="142" w:right="141" w:firstLine="0"/>
-        <w:jc w:val="both"/>
-        <w:rPr>
-          <w:b/>
-          <w:sz w:val="22"/>
-          <w:szCs w:val="22"/>
-        </w:rPr>
-      </w:pPr>
-      <w:r>
-        <w:rPr>
-          <w:b/>
-          <w:sz w:val="22"/>
-          <w:szCs w:val="22"/>
-        </w:rPr>
-        <w:t xml:space="preserve">Especificação dos Atributos: </w:t>
-      </w:r>
-    </w:p>
-    <w:p>
-      <w:pPr>
-        <w:suppressAutoHyphens/>
-        <w:ind w:left="142" w:right="141"/>
-        <w:jc w:val="both"/>
-        <w:rPr>
-          <w:b/>
-          <w:sz w:val="22"/>
-          <w:szCs w:val="22"/>
-        </w:rPr>
-      </w:pPr>
-    </w:p>
-    <w:p>
-      <w:pPr>
-        <w:suppressAutoHyphens/>
-        <w:ind w:right="141"/>
-        <w:jc w:val="both"/>
-        <w:rPr>
-          <w:b/>
-          <w:sz w:val="22"/>
-          <w:szCs w:val="22"/>
-        </w:rPr>
-      </w:pPr>
-    </w:p>
-    <w:p>
-      <w:pPr>
-        <w:pStyle w:val="Requisito"/>
-        <w:rPr>
-          <w:sz w:val="22"/>
-          <w:szCs w:val="22"/>
-        </w:rPr>
-      </w:pPr>
-      <w:bookmarkStart w:id="37" w:name="_Toc432543237"/>
-      <w:r>
-        <w:rPr>
-          <w:sz w:val="22"/>
-          <w:szCs w:val="22"/>
-        </w:rPr>
-        <w:t>[</w:t>
-      </w:r>
-      <w:r>
-        <w:rPr>
-          <w:sz w:val="22"/>
-          <w:szCs w:val="22"/>
-        </w:rPr>
-        <w:t>UC009</w:t>
-      </w:r>
-      <w:r>
-        <w:rPr>
-          <w:sz w:val="22"/>
-          <w:szCs w:val="22"/>
-        </w:rPr>
-        <w:t xml:space="preserve">] </w:t>
-      </w:r>
-      <w:r>
-        <w:rPr>
-          <w:iCs/>
-          <w:sz w:val="22"/>
-          <w:szCs w:val="22"/>
-        </w:rPr>
-        <w:t>Cadastrar</w:t>
-      </w:r>
-      <w:r>
-        <w:rPr>
-          <w:iCs/>
-          <w:sz w:val="22"/>
-          <w:szCs w:val="22"/>
-        </w:rPr>
-        <w:t xml:space="preserve"> </w:t>
-      </w:r>
-      <w:bookmarkEnd w:id="37"/>
-      <w:r>
-        <w:rPr>
-          <w:iCs/>
-          <w:sz w:val="22"/>
-          <w:szCs w:val="22"/>
-        </w:rPr>
-        <w:t>Eventos</w:t>
-      </w:r>
-    </w:p>
-    <w:p>
-      <w:pPr>
-        <w:jc w:val="both"/>
-        <w:rPr>
-          <w:sz w:val="22"/>
-          <w:szCs w:val="22"/>
-        </w:rPr>
-      </w:pPr>
-      <w:r>
-        <w:rPr>
-          <w:b/>
-          <w:sz w:val="22"/>
-          <w:szCs w:val="22"/>
-        </w:rPr>
-        <w:t>Descrição:</w:t>
-      </w:r>
-      <w:r>
-        <w:rPr>
-          <w:bCs/>
-          <w:sz w:val="22"/>
-          <w:szCs w:val="22"/>
-        </w:rPr>
-        <w:t xml:space="preserve"> </w:t>
-      </w:r>
-      <w:r>
-        <w:rPr>
-          <w:sz w:val="22"/>
-          <w:szCs w:val="22"/>
-        </w:rPr>
-        <w:t xml:space="preserve">Permite que a um Administrador, ou um </w:t>
-      </w:r>
-      <w:r>
-        <w:rPr>
-          <w:sz w:val="22"/>
-          <w:szCs w:val="22"/>
-        </w:rPr>
-        <w:t>Professor</w:t>
-      </w:r>
-      <w:r>
-        <w:rPr>
-          <w:sz w:val="22"/>
-          <w:szCs w:val="22"/>
-        </w:rPr>
-        <w:t xml:space="preserve">, cadastre, remova, atualize, liste e visualize eventos destinados aos alunos da instituição. Vale salientar que um Aluno pode apenas </w:t>
-      </w:r>
-      <w:r>
-        <w:rPr>
-          <w:sz w:val="22"/>
-          <w:szCs w:val="22"/>
-        </w:rPr>
-        <w:t>visualizar</w:t>
-      </w:r>
-      <w:r>
-        <w:rPr>
-          <w:sz w:val="22"/>
-          <w:szCs w:val="22"/>
-        </w:rPr>
-        <w:t xml:space="preserve"> </w:t>
-      </w:r>
-      <w:r>
-        <w:rPr>
-          <w:sz w:val="22"/>
-          <w:szCs w:val="22"/>
-        </w:rPr>
-        <w:t>os</w:t>
-      </w:r>
-      <w:r>
-        <w:rPr>
-          <w:sz w:val="22"/>
-          <w:szCs w:val="22"/>
-        </w:rPr>
-        <w:t xml:space="preserve"> evento</w:t>
-      </w:r>
-      <w:r>
-        <w:rPr>
-          <w:sz w:val="22"/>
-          <w:szCs w:val="22"/>
-        </w:rPr>
-        <w:t>s</w:t>
-      </w:r>
-      <w:r>
-        <w:rPr>
-          <w:sz w:val="22"/>
-          <w:szCs w:val="22"/>
-        </w:rPr>
-        <w:t>.</w:t>
-      </w:r>
-    </w:p>
-    <w:p>
-      <w:pPr>
-        <w:rPr>
-          <w:b/>
-          <w:sz w:val="22"/>
-          <w:szCs w:val="22"/>
-        </w:rPr>
-      </w:pPr>
-      <w:r>
-        <w:rPr>
-          <w:b/>
-          <w:sz w:val="22"/>
-          <w:szCs w:val="22"/>
-        </w:rPr>
-        <w:t>Atores</w:t>
-      </w:r>
-      <w:r>
-        <w:rPr>
-          <w:sz w:val="22"/>
-          <w:szCs w:val="22"/>
-        </w:rPr>
-        <w:t xml:space="preserve">: </w:t>
-      </w:r>
-      <w:r>
-        <w:rPr>
-          <w:sz w:val="22"/>
-          <w:szCs w:val="22"/>
-        </w:rPr>
-        <w:t xml:space="preserve">Administrador, </w:t>
-      </w:r>
-      <w:r>
-        <w:rPr>
-          <w:sz w:val="22"/>
-          <w:szCs w:val="22"/>
-        </w:rPr>
-        <w:t>Professor</w:t>
-      </w:r>
-      <w:r>
-        <w:rPr>
-          <w:sz w:val="22"/>
-          <w:szCs w:val="22"/>
-        </w:rPr>
-        <w:t xml:space="preserve"> e Aluno.</w:t>
-      </w:r>
-    </w:p>
-    <w:p>
-      <w:pPr>
-        <w:rPr>
-          <w:b/>
-          <w:sz w:val="22"/>
-          <w:szCs w:val="22"/>
-        </w:rPr>
-      </w:pPr>
-      <w:r>
-        <w:rPr>
-          <w:b/>
-          <w:sz w:val="22"/>
-          <w:szCs w:val="22"/>
-        </w:rPr>
-        <w:t>Entradas e pré-condições</w:t>
-      </w:r>
-      <w:r>
-        <w:rPr>
-          <w:sz w:val="22"/>
-          <w:szCs w:val="22"/>
-        </w:rPr>
-        <w:t xml:space="preserve">: </w:t>
-      </w:r>
-      <w:r>
-        <w:rPr>
-          <w:sz w:val="22"/>
-          <w:szCs w:val="22"/>
-        </w:rPr>
-        <w:t xml:space="preserve">O usuário deve estar autenticado no sistema. </w:t>
-      </w:r>
-    </w:p>
-    <w:p>
-      <w:pPr>
-        <w:jc w:val="both"/>
-        <w:rPr>
-          <w:sz w:val="22"/>
-          <w:szCs w:val="22"/>
-        </w:rPr>
-      </w:pPr>
-      <w:r>
-        <w:rPr>
-          <w:b/>
-          <w:sz w:val="22"/>
-          <w:szCs w:val="22"/>
-        </w:rPr>
-        <w:t>Saídas e pós-condição</w:t>
-      </w:r>
-      <w:r>
-        <w:rPr>
-          <w:sz w:val="22"/>
-          <w:szCs w:val="22"/>
-        </w:rPr>
-        <w:t xml:space="preserve">: </w:t>
-      </w:r>
-      <w:r>
-        <w:rPr>
-          <w:sz w:val="22"/>
-          <w:szCs w:val="22"/>
-        </w:rPr>
-        <w:t xml:space="preserve">Caso um aluno deseje cadastrar um evento, para que este seja valido, será necessária a aprovação de um Administrador ou </w:t>
-      </w:r>
-      <w:r>
-        <w:rPr>
-          <w:sz w:val="22"/>
-          <w:szCs w:val="22"/>
-        </w:rPr>
-        <w:t>Professor</w:t>
-      </w:r>
-      <w:r>
-        <w:rPr>
-          <w:sz w:val="22"/>
-          <w:szCs w:val="22"/>
-        </w:rPr>
-        <w:t>.</w:t>
-      </w:r>
-    </w:p>
-    <w:p>
-      <w:pPr>
-        <w:suppressAutoHyphens/>
-        <w:ind w:left="142" w:right="141"/>
-        <w:jc w:val="both"/>
-        <w:rPr>
-          <w:b/>
-          <w:sz w:val="22"/>
-          <w:szCs w:val="22"/>
-        </w:rPr>
-      </w:pPr>
-    </w:p>
-    <w:p>
-      <w:pPr>
-        <w:pStyle w:val="PargrafodaLista"/>
-        <w:numPr>
-          <w:ilvl w:val="0"/>
-          <w:numId w:val="4"/>
-        </w:numPr>
-        <w:spacing w:after="200"/>
-        <w:ind w:left="142" w:firstLine="0"/>
-        <w:jc w:val="left"/>
-        <w:rPr>
-          <w:rFonts w:ascii="Times New Roman" w:hAnsi="Times New Roman"/>
-          <w:b/>
-          <w:lang w:val="pt-BR"/>
-        </w:rPr>
-      </w:pPr>
-      <w:r>
-        <w:rPr>
-          <w:rFonts w:ascii="Times New Roman" w:hAnsi="Times New Roman"/>
-          <w:b/>
-          <w:lang w:val="pt-BR"/>
-        </w:rPr>
-        <w:t>Mensagens</w:t>
-      </w:r>
-    </w:p>
-    <w:tbl>
-      <w:tblPr>
-        <w:tblW w:w="9330" w:type="dxa"/>
-        <w:jc w:val="center"/>
-        <w:tblBorders>
-          <w:top w:val="single" w:sz="4" w:space="0" w:color="auto"/>
-          <w:left w:val="single" w:sz="4" w:space="0" w:color="auto"/>
-          <w:bottom w:val="single" w:sz="4" w:space="0" w:color="auto"/>
-          <w:right w:val="single" w:sz="4" w:space="0" w:color="auto"/>
-          <w:insideH w:val="single" w:sz="4" w:space="0" w:color="auto"/>
-          <w:insideV w:val="single" w:sz="4" w:space="0" w:color="auto"/>
-        </w:tblBorders>
-        <w:shd w:val="clear" w:color="auto" w:fill="D9D9D9"/>
-        <w:tblLook w:val="0000" w:firstRow="0" w:lastRow="0" w:firstColumn="0" w:lastColumn="0" w:noHBand="0" w:noVBand="0"/>
-      </w:tblPr>
-      <w:tblGrid>
-        <w:gridCol w:w="1701"/>
-        <w:gridCol w:w="7629"/>
-      </w:tblGrid>
-      <w:tr>
-        <w:trPr>
-          <w:trHeight w:val="318"/>
-          <w:jc w:val="center"/>
-        </w:trPr>
-        <w:tc>
-          <w:tcPr>
-            <w:tcW w:w="1701" w:type="dxa"/>
-            <w:shd w:val="clear" w:color="auto" w:fill="D9D9D9"/>
-          </w:tcPr>
-          <w:p>
-            <w:pPr>
-              <w:ind w:left="142"/>
-              <w:jc w:val="center"/>
-              <w:rPr>
-                <w:rFonts w:eastAsia="Calibri"/>
-                <w:b/>
-                <w:sz w:val="22"/>
-                <w:szCs w:val="22"/>
-              </w:rPr>
-            </w:pPr>
-            <w:r>
-              <w:rPr>
-                <w:rFonts w:eastAsia="Calibri"/>
-                <w:b/>
-                <w:sz w:val="22"/>
-                <w:szCs w:val="22"/>
-              </w:rPr>
-              <w:t>M1</w:t>
-            </w:r>
-          </w:p>
-        </w:tc>
-        <w:tc>
-          <w:tcPr>
-            <w:tcW w:w="7629" w:type="dxa"/>
-            <w:shd w:val="clear" w:color="auto" w:fill="D9D9D9"/>
-          </w:tcPr>
-          <w:p>
-            <w:pPr>
-              <w:ind w:left="142"/>
-              <w:rPr>
-                <w:rFonts w:eastAsia="Calibri"/>
-                <w:sz w:val="22"/>
-                <w:szCs w:val="22"/>
-              </w:rPr>
-            </w:pPr>
-            <w:r>
-              <w:rPr>
-                <w:rFonts w:eastAsia="Calibri"/>
-                <w:sz w:val="22"/>
-                <w:szCs w:val="22"/>
-              </w:rPr>
-              <w:t>Preencha os campos com as informações do evento</w:t>
-            </w:r>
-          </w:p>
-        </w:tc>
-      </w:tr>
-    </w:tbl>
-    <w:p>
-      <w:pPr>
-        <w:suppressAutoHyphens/>
-        <w:ind w:left="142" w:right="141"/>
-        <w:jc w:val="both"/>
-        <w:rPr>
-          <w:sz w:val="22"/>
-          <w:szCs w:val="22"/>
-        </w:rPr>
-      </w:pPr>
-    </w:p>
-    <w:p>
-      <w:pPr>
-        <w:numPr>
-          <w:ilvl w:val="0"/>
-          <w:numId w:val="3"/>
-        </w:numPr>
-        <w:suppressAutoHyphens/>
-        <w:ind w:left="142" w:right="141" w:firstLine="0"/>
-        <w:jc w:val="both"/>
-        <w:rPr>
-          <w:b/>
-          <w:sz w:val="22"/>
-          <w:szCs w:val="22"/>
-        </w:rPr>
-      </w:pPr>
-      <w:r>
-        <w:rPr>
-          <w:b/>
-          <w:sz w:val="22"/>
-          <w:szCs w:val="22"/>
-        </w:rPr>
-        <w:t xml:space="preserve">Especificação dos Atributos: </w:t>
-      </w:r>
-    </w:p>
-    <w:p>
-      <w:pPr>
-        <w:suppressAutoHyphens/>
-        <w:ind w:left="142" w:right="141"/>
-        <w:jc w:val="both"/>
-        <w:rPr>
-          <w:b/>
-          <w:sz w:val="22"/>
-          <w:szCs w:val="22"/>
-        </w:rPr>
-      </w:pPr>
-    </w:p>
-    <w:p>
-      <w:pPr>
-        <w:suppressAutoHyphens/>
-        <w:ind w:left="142" w:right="141"/>
-        <w:jc w:val="both"/>
-        <w:rPr>
-          <w:b/>
-          <w:sz w:val="22"/>
-          <w:szCs w:val="22"/>
-        </w:rPr>
-      </w:pPr>
-      <w:r>
-        <w:rPr>
-          <w:b/>
-          <w:sz w:val="22"/>
-          <w:szCs w:val="22"/>
-        </w:rPr>
-        <w:t xml:space="preserve">EA1 – Fazer autenticação de usuário </w:t>
-      </w:r>
-    </w:p>
-    <w:p>
-      <w:pPr>
-        <w:suppressAutoHyphens/>
-        <w:ind w:left="142" w:right="141"/>
-        <w:jc w:val="both"/>
-        <w:rPr>
-          <w:b/>
-          <w:sz w:val="22"/>
-          <w:szCs w:val="22"/>
-        </w:rPr>
-      </w:pPr>
-    </w:p>
-    <w:tbl>
-      <w:tblPr>
-        <w:tblW w:w="9298" w:type="dxa"/>
+        <w:tblW w:w="9300" w:type="dxa"/>
         <w:jc w:val="center"/>
         <w:tblBorders>
           <w:top w:val="single" w:sz="8" w:space="0" w:color="404040"/>
@@ -8266,22 +7459,28 @@
         <w:tblLook w:val="04A0" w:firstRow="1" w:lastRow="0" w:firstColumn="1" w:lastColumn="0" w:noHBand="0" w:noVBand="1"/>
       </w:tblPr>
       <w:tblGrid>
-        <w:gridCol w:w="2286"/>
-        <w:gridCol w:w="3201"/>
+        <w:gridCol w:w="2287"/>
+        <w:gridCol w:w="3202"/>
         <w:gridCol w:w="915"/>
         <w:gridCol w:w="1829"/>
         <w:gridCol w:w="1067"/>
       </w:tblGrid>
       <w:tr>
         <w:trPr>
-          <w:trHeight w:val="254"/>
+          <w:trHeight w:val="217"/>
           <w:jc w:val="center"/>
         </w:trPr>
         <w:tc>
           <w:tcPr>
-            <w:tcW w:w="9298" w:type="dxa"/>
-            <w:gridSpan w:val="5"/>
+            <w:tcW w:w="2287" w:type="dxa"/>
+            <w:tcBorders>
+              <w:top w:val="single" w:sz="8" w:space="0" w:color="404040"/>
+              <w:left w:val="single" w:sz="8" w:space="0" w:color="404040"/>
+              <w:bottom w:val="single" w:sz="8" w:space="0" w:color="404040"/>
+              <w:right w:val="single" w:sz="8" w:space="0" w:color="404040"/>
+            </w:tcBorders>
             <w:shd w:val="clear" w:color="auto" w:fill="D9D9D9"/>
+            <w:hideMark/>
           </w:tcPr>
           <w:p>
             <w:pPr>
@@ -8304,20 +7503,21 @@
                 <w:sz w:val="22"/>
                 <w:szCs w:val="22"/>
               </w:rPr>
-              <w:t>Configuração autenticação</w:t>
-            </w:r>
-          </w:p>
-        </w:tc>
-      </w:tr>
-      <w:tr>
-        <w:trPr>
-          <w:trHeight w:val="217"/>
-          <w:jc w:val="center"/>
-        </w:trPr>
-        <w:tc>
-          <w:tcPr>
-            <w:tcW w:w="2286" w:type="dxa"/>
+              <w:t>Atributo</w:t>
+            </w:r>
+          </w:p>
+        </w:tc>
+        <w:tc>
+          <w:tcPr>
+            <w:tcW w:w="3202" w:type="dxa"/>
+            <w:tcBorders>
+              <w:top w:val="single" w:sz="8" w:space="0" w:color="404040"/>
+              <w:left w:val="single" w:sz="8" w:space="0" w:color="404040"/>
+              <w:bottom w:val="single" w:sz="8" w:space="0" w:color="404040"/>
+              <w:right w:val="single" w:sz="8" w:space="0" w:color="404040"/>
+            </w:tcBorders>
             <w:shd w:val="clear" w:color="auto" w:fill="D9D9D9"/>
+            <w:hideMark/>
           </w:tcPr>
           <w:p>
             <w:pPr>
@@ -8327,7 +7527,6 @@
               <w:rPr>
                 <w:rFonts w:eastAsia="Calibri"/>
                 <w:b/>
-                <w:bCs/>
                 <w:sz w:val="22"/>
                 <w:szCs w:val="22"/>
               </w:rPr>
@@ -8336,18 +7535,24 @@
               <w:rPr>
                 <w:rFonts w:eastAsia="Calibri"/>
                 <w:b/>
-                <w:bCs/>
-                <w:sz w:val="22"/>
-                <w:szCs w:val="22"/>
-              </w:rPr>
-              <w:t>Atributo</w:t>
-            </w:r>
-          </w:p>
-        </w:tc>
-        <w:tc>
-          <w:tcPr>
-            <w:tcW w:w="3201" w:type="dxa"/>
+                <w:sz w:val="22"/>
+                <w:szCs w:val="22"/>
+              </w:rPr>
+              <w:t>Tipo</w:t>
+            </w:r>
+          </w:p>
+        </w:tc>
+        <w:tc>
+          <w:tcPr>
+            <w:tcW w:w="915" w:type="dxa"/>
+            <w:tcBorders>
+              <w:top w:val="single" w:sz="8" w:space="0" w:color="404040"/>
+              <w:left w:val="single" w:sz="8" w:space="0" w:color="404040"/>
+              <w:bottom w:val="single" w:sz="8" w:space="0" w:color="404040"/>
+              <w:right w:val="single" w:sz="8" w:space="0" w:color="404040"/>
+            </w:tcBorders>
             <w:shd w:val="clear" w:color="auto" w:fill="D9D9D9"/>
+            <w:hideMark/>
           </w:tcPr>
           <w:p>
             <w:pPr>
@@ -8368,14 +7573,21 @@
                 <w:sz w:val="22"/>
                 <w:szCs w:val="22"/>
               </w:rPr>
-              <w:t>Tipo</w:t>
-            </w:r>
-          </w:p>
-        </w:tc>
-        <w:tc>
-          <w:tcPr>
-            <w:tcW w:w="915" w:type="dxa"/>
+              <w:t>Tam.</w:t>
+            </w:r>
+          </w:p>
+        </w:tc>
+        <w:tc>
+          <w:tcPr>
+            <w:tcW w:w="1829" w:type="dxa"/>
+            <w:tcBorders>
+              <w:top w:val="single" w:sz="8" w:space="0" w:color="404040"/>
+              <w:left w:val="single" w:sz="8" w:space="0" w:color="404040"/>
+              <w:bottom w:val="single" w:sz="8" w:space="0" w:color="404040"/>
+              <w:right w:val="single" w:sz="8" w:space="0" w:color="404040"/>
+            </w:tcBorders>
             <w:shd w:val="clear" w:color="auto" w:fill="D9D9D9"/>
+            <w:hideMark/>
           </w:tcPr>
           <w:p>
             <w:pPr>
@@ -8396,14 +7608,21 @@
                 <w:sz w:val="22"/>
                 <w:szCs w:val="22"/>
               </w:rPr>
-              <w:t>Tam.</w:t>
-            </w:r>
-          </w:p>
-        </w:tc>
-        <w:tc>
-          <w:tcPr>
-            <w:tcW w:w="1829" w:type="dxa"/>
+              <w:t>Máscara</w:t>
+            </w:r>
+          </w:p>
+        </w:tc>
+        <w:tc>
+          <w:tcPr>
+            <w:tcW w:w="1067" w:type="dxa"/>
+            <w:tcBorders>
+              <w:top w:val="single" w:sz="8" w:space="0" w:color="404040"/>
+              <w:left w:val="single" w:sz="8" w:space="0" w:color="404040"/>
+              <w:bottom w:val="single" w:sz="8" w:space="0" w:color="404040"/>
+              <w:right w:val="single" w:sz="8" w:space="0" w:color="404040"/>
+            </w:tcBorders>
             <w:shd w:val="clear" w:color="auto" w:fill="D9D9D9"/>
+            <w:hideMark/>
           </w:tcPr>
           <w:p>
             <w:pPr>
@@ -8417,6 +7636,7 @@
                 <w:szCs w:val="22"/>
               </w:rPr>
             </w:pPr>
+            <w:proofErr w:type="spellStart"/>
             <w:r>
               <w:rPr>
                 <w:rFonts w:eastAsia="Calibri"/>
@@ -8424,35 +7644,17 @@
                 <w:sz w:val="22"/>
                 <w:szCs w:val="22"/>
               </w:rPr>
-              <w:t>Máscara</w:t>
-            </w:r>
-          </w:p>
-        </w:tc>
-        <w:tc>
-          <w:tcPr>
-            <w:tcW w:w="1067" w:type="dxa"/>
-            <w:shd w:val="clear" w:color="auto" w:fill="D9D9D9"/>
-          </w:tcPr>
-          <w:p>
-            <w:pPr>
-              <w:suppressAutoHyphens/>
-              <w:ind w:left="142"/>
-              <w:jc w:val="center"/>
+              <w:t>Obrig</w:t>
+            </w:r>
+            <w:proofErr w:type="spellEnd"/>
+            <w:r>
               <w:rPr>
                 <w:rFonts w:eastAsia="Calibri"/>
                 <w:b/>
                 <w:sz w:val="22"/>
                 <w:szCs w:val="22"/>
               </w:rPr>
-            </w:pPr>
-            <w:r>
-              <w:rPr>
-                <w:rFonts w:eastAsia="Calibri"/>
-                <w:b/>
-                <w:sz w:val="22"/>
-                <w:szCs w:val="22"/>
-              </w:rPr>
-              <w:t>Obrig.</w:t>
+              <w:t>.</w:t>
             </w:r>
           </w:p>
         </w:tc>
@@ -8464,8 +7666,15 @@
         </w:trPr>
         <w:tc>
           <w:tcPr>
-            <w:tcW w:w="2286" w:type="dxa"/>
+            <w:tcW w:w="2287" w:type="dxa"/>
+            <w:tcBorders>
+              <w:top w:val="single" w:sz="8" w:space="0" w:color="404040"/>
+              <w:left w:val="single" w:sz="8" w:space="0" w:color="404040"/>
+              <w:bottom w:val="single" w:sz="8" w:space="0" w:color="404040"/>
+              <w:right w:val="single" w:sz="8" w:space="0" w:color="404040"/>
+            </w:tcBorders>
             <w:shd w:val="clear" w:color="auto" w:fill="D9D9D9"/>
+            <w:hideMark/>
           </w:tcPr>
           <w:p>
             <w:pPr>
@@ -8487,14 +7696,21 @@
                 <w:sz w:val="22"/>
                 <w:szCs w:val="22"/>
               </w:rPr>
-              <w:t>Codigo</w:t>
-            </w:r>
-          </w:p>
-        </w:tc>
-        <w:tc>
-          <w:tcPr>
-            <w:tcW w:w="3201" w:type="dxa"/>
+              <w:t>ID</w:t>
+            </w:r>
+          </w:p>
+        </w:tc>
+        <w:tc>
+          <w:tcPr>
+            <w:tcW w:w="3202" w:type="dxa"/>
+            <w:tcBorders>
+              <w:top w:val="single" w:sz="8" w:space="0" w:color="404040"/>
+              <w:left w:val="single" w:sz="8" w:space="0" w:color="404040"/>
+              <w:bottom w:val="single" w:sz="8" w:space="0" w:color="404040"/>
+              <w:right w:val="single" w:sz="8" w:space="0" w:color="404040"/>
+            </w:tcBorders>
             <w:shd w:val="clear" w:color="auto" w:fill="D9D9D9"/>
+            <w:hideMark/>
           </w:tcPr>
           <w:p>
             <w:pPr>
@@ -8514,23 +7730,21 @@
                 <w:szCs w:val="22"/>
                 <w:lang w:eastAsia="en-US"/>
               </w:rPr>
-              <w:t>Inte</w:t>
-            </w:r>
-            <w:r>
-              <w:rPr>
-                <w:rFonts w:eastAsia="Calibri"/>
-                <w:sz w:val="22"/>
-                <w:szCs w:val="22"/>
-                <w:lang w:eastAsia="en-US"/>
-              </w:rPr>
-              <w:t>iro</w:t>
+              <w:t>Inteiro</w:t>
             </w:r>
           </w:p>
         </w:tc>
         <w:tc>
           <w:tcPr>
             <w:tcW w:w="915" w:type="dxa"/>
+            <w:tcBorders>
+              <w:top w:val="single" w:sz="8" w:space="0" w:color="404040"/>
+              <w:left w:val="single" w:sz="8" w:space="0" w:color="404040"/>
+              <w:bottom w:val="single" w:sz="8" w:space="0" w:color="404040"/>
+              <w:right w:val="single" w:sz="8" w:space="0" w:color="404040"/>
+            </w:tcBorders>
             <w:shd w:val="clear" w:color="auto" w:fill="D9D9D9"/>
+            <w:hideMark/>
           </w:tcPr>
           <w:p>
             <w:pPr>
@@ -8551,14 +7765,21 @@
                 <w:szCs w:val="22"/>
                 <w:lang w:eastAsia="en-US"/>
               </w:rPr>
-              <w:t>8</w:t>
+              <w:t>11</w:t>
             </w:r>
           </w:p>
         </w:tc>
         <w:tc>
           <w:tcPr>
             <w:tcW w:w="1829" w:type="dxa"/>
+            <w:tcBorders>
+              <w:top w:val="single" w:sz="8" w:space="0" w:color="404040"/>
+              <w:left w:val="single" w:sz="8" w:space="0" w:color="404040"/>
+              <w:bottom w:val="single" w:sz="8" w:space="0" w:color="404040"/>
+              <w:right w:val="single" w:sz="8" w:space="0" w:color="404040"/>
+            </w:tcBorders>
             <w:shd w:val="clear" w:color="auto" w:fill="D9D9D9"/>
+            <w:hideMark/>
           </w:tcPr>
           <w:p>
             <w:pPr>
@@ -8572,11 +7793,194 @@
                 <w:lang w:eastAsia="en-US"/>
               </w:rPr>
             </w:pPr>
+            <w:r>
+              <w:rPr>
+                <w:rFonts w:eastAsia="Calibri"/>
+                <w:sz w:val="22"/>
+                <w:szCs w:val="22"/>
+                <w:lang w:eastAsia="en-US"/>
+              </w:rPr>
+              <w:t>PK</w:t>
+            </w:r>
           </w:p>
         </w:tc>
         <w:tc>
           <w:tcPr>
             <w:tcW w:w="1067" w:type="dxa"/>
+            <w:tcBorders>
+              <w:top w:val="single" w:sz="8" w:space="0" w:color="404040"/>
+              <w:left w:val="single" w:sz="8" w:space="0" w:color="404040"/>
+              <w:bottom w:val="single" w:sz="8" w:space="0" w:color="404040"/>
+              <w:right w:val="single" w:sz="8" w:space="0" w:color="404040"/>
+            </w:tcBorders>
+            <w:shd w:val="clear" w:color="auto" w:fill="D9D9D9"/>
+            <w:hideMark/>
+          </w:tcPr>
+          <w:p>
+            <w:pPr>
+              <w:suppressAutoHyphens/>
+              <w:ind w:left="142"/>
+              <w:jc w:val="center"/>
+              <w:rPr>
+                <w:rFonts w:eastAsia="Calibri"/>
+                <w:sz w:val="22"/>
+                <w:szCs w:val="22"/>
+                <w:lang w:eastAsia="en-US"/>
+              </w:rPr>
+            </w:pPr>
+            <w:r>
+              <w:rPr>
+                <w:rFonts w:eastAsia="Calibri"/>
+                <w:sz w:val="22"/>
+                <w:szCs w:val="22"/>
+                <w:lang w:eastAsia="en-US"/>
+              </w:rPr>
+              <w:t>X</w:t>
+            </w:r>
+          </w:p>
+        </w:tc>
+      </w:tr>
+      <w:tr>
+        <w:trPr>
+          <w:trHeight w:val="241"/>
+          <w:jc w:val="center"/>
+        </w:trPr>
+        <w:tc>
+          <w:tcPr>
+            <w:tcW w:w="2287" w:type="dxa"/>
+            <w:tcBorders>
+              <w:top w:val="single" w:sz="8" w:space="0" w:color="404040"/>
+              <w:left w:val="single" w:sz="8" w:space="0" w:color="404040"/>
+              <w:bottom w:val="single" w:sz="8" w:space="0" w:color="404040"/>
+              <w:right w:val="single" w:sz="8" w:space="0" w:color="404040"/>
+            </w:tcBorders>
+            <w:shd w:val="clear" w:color="auto" w:fill="D9D9D9"/>
+          </w:tcPr>
+          <w:p>
+            <w:pPr>
+              <w:suppressAutoHyphens/>
+              <w:ind w:left="142"/>
+              <w:rPr>
+                <w:rFonts w:eastAsia="Calibri"/>
+                <w:b/>
+                <w:bCs/>
+                <w:sz w:val="22"/>
+                <w:szCs w:val="22"/>
+              </w:rPr>
+            </w:pPr>
+            <w:r>
+              <w:rPr>
+                <w:rFonts w:eastAsia="Calibri"/>
+                <w:b/>
+                <w:bCs/>
+                <w:sz w:val="22"/>
+                <w:szCs w:val="22"/>
+              </w:rPr>
+              <w:t>Nome</w:t>
+            </w:r>
+          </w:p>
+        </w:tc>
+        <w:tc>
+          <w:tcPr>
+            <w:tcW w:w="3202" w:type="dxa"/>
+            <w:tcBorders>
+              <w:top w:val="single" w:sz="8" w:space="0" w:color="404040"/>
+              <w:left w:val="single" w:sz="8" w:space="0" w:color="404040"/>
+              <w:bottom w:val="single" w:sz="8" w:space="0" w:color="404040"/>
+              <w:right w:val="single" w:sz="8" w:space="0" w:color="404040"/>
+            </w:tcBorders>
+            <w:shd w:val="clear" w:color="auto" w:fill="D9D9D9"/>
+          </w:tcPr>
+          <w:p>
+            <w:pPr>
+              <w:suppressAutoHyphens/>
+              <w:ind w:left="142"/>
+              <w:rPr>
+                <w:rFonts w:eastAsia="Calibri"/>
+                <w:sz w:val="22"/>
+                <w:szCs w:val="22"/>
+                <w:lang w:eastAsia="en-US"/>
+              </w:rPr>
+            </w:pPr>
+            <w:r>
+              <w:rPr>
+                <w:rFonts w:eastAsia="Calibri"/>
+                <w:sz w:val="22"/>
+                <w:szCs w:val="22"/>
+                <w:lang w:eastAsia="en-US"/>
+              </w:rPr>
+              <w:t>Texto</w:t>
+            </w:r>
+          </w:p>
+        </w:tc>
+        <w:tc>
+          <w:tcPr>
+            <w:tcW w:w="915" w:type="dxa"/>
+            <w:tcBorders>
+              <w:top w:val="single" w:sz="8" w:space="0" w:color="404040"/>
+              <w:left w:val="single" w:sz="8" w:space="0" w:color="404040"/>
+              <w:bottom w:val="single" w:sz="8" w:space="0" w:color="404040"/>
+              <w:right w:val="single" w:sz="8" w:space="0" w:color="404040"/>
+            </w:tcBorders>
+            <w:shd w:val="clear" w:color="auto" w:fill="D9D9D9"/>
+          </w:tcPr>
+          <w:p>
+            <w:pPr>
+              <w:suppressAutoHyphens/>
+              <w:ind w:left="142"/>
+              <w:jc w:val="center"/>
+              <w:rPr>
+                <w:rFonts w:eastAsia="Calibri"/>
+                <w:sz w:val="22"/>
+                <w:szCs w:val="22"/>
+                <w:lang w:eastAsia="en-US"/>
+              </w:rPr>
+            </w:pPr>
+            <w:r>
+              <w:rPr>
+                <w:rFonts w:eastAsia="Calibri"/>
+                <w:sz w:val="22"/>
+                <w:szCs w:val="22"/>
+                <w:lang w:eastAsia="en-US"/>
+              </w:rPr>
+              <w:t>20</w:t>
+            </w:r>
+          </w:p>
+        </w:tc>
+        <w:tc>
+          <w:tcPr>
+            <w:tcW w:w="1829" w:type="dxa"/>
+            <w:tcBorders>
+              <w:top w:val="single" w:sz="8" w:space="0" w:color="404040"/>
+              <w:left w:val="single" w:sz="8" w:space="0" w:color="404040"/>
+              <w:bottom w:val="single" w:sz="8" w:space="0" w:color="404040"/>
+              <w:right w:val="single" w:sz="8" w:space="0" w:color="404040"/>
+            </w:tcBorders>
+            <w:shd w:val="clear" w:color="auto" w:fill="D9D9D9"/>
+          </w:tcPr>
+          <w:p>
+            <w:pPr>
+              <w:suppressAutoHyphens/>
+              <w:ind w:left="142"/>
+              <w:jc w:val="center"/>
+              <w:rPr>
+                <w:rFonts w:eastAsia="Calibri"/>
+                <w:sz w:val="22"/>
+                <w:szCs w:val="22"/>
+                <w:lang w:eastAsia="en-US"/>
+              </w:rPr>
+            </w:pPr>
+          </w:p>
+        </w:tc>
+        <w:tc>
+          <w:tcPr>
+            <w:tcW w:w="1067" w:type="dxa"/>
+            <w:tcBorders>
+              <w:top w:val="single" w:sz="8" w:space="0" w:color="404040"/>
+              <w:left w:val="single" w:sz="8" w:space="0" w:color="404040"/>
+              <w:bottom w:val="single" w:sz="8" w:space="0" w:color="404040"/>
+              <w:right w:val="single" w:sz="8" w:space="0" w:color="404040"/>
+            </w:tcBorders>
             <w:shd w:val="clear" w:color="auto" w:fill="D9D9D9"/>
           </w:tcPr>
           <w:p>
@@ -8610,8 +8014,15 @@
         </w:trPr>
         <w:tc>
           <w:tcPr>
-            <w:tcW w:w="2286" w:type="dxa"/>
+            <w:tcW w:w="2287" w:type="dxa"/>
+            <w:tcBorders>
+              <w:top w:val="single" w:sz="8" w:space="0" w:color="404040"/>
+              <w:left w:val="single" w:sz="8" w:space="0" w:color="404040"/>
+              <w:bottom w:val="single" w:sz="8" w:space="0" w:color="404040"/>
+              <w:right w:val="single" w:sz="8" w:space="0" w:color="404040"/>
+            </w:tcBorders>
             <w:shd w:val="clear" w:color="auto" w:fill="D9D9D9"/>
+            <w:hideMark/>
           </w:tcPr>
           <w:p>
             <w:pPr>
@@ -8633,14 +8044,21 @@
                 <w:sz w:val="22"/>
                 <w:szCs w:val="22"/>
               </w:rPr>
-              <w:t>Nome</w:t>
-            </w:r>
-          </w:p>
-        </w:tc>
-        <w:tc>
-          <w:tcPr>
-            <w:tcW w:w="3201" w:type="dxa"/>
+              <w:t>Preço</w:t>
+            </w:r>
+          </w:p>
+        </w:tc>
+        <w:tc>
+          <w:tcPr>
+            <w:tcW w:w="3202" w:type="dxa"/>
+            <w:tcBorders>
+              <w:top w:val="single" w:sz="8" w:space="0" w:color="404040"/>
+              <w:left w:val="single" w:sz="8" w:space="0" w:color="404040"/>
+              <w:bottom w:val="single" w:sz="8" w:space="0" w:color="404040"/>
+              <w:right w:val="single" w:sz="8" w:space="0" w:color="404040"/>
+            </w:tcBorders>
             <w:shd w:val="clear" w:color="auto" w:fill="D9D9D9"/>
+            <w:hideMark/>
           </w:tcPr>
           <w:p>
             <w:pPr>
@@ -8666,7 +8084,14 @@
         <w:tc>
           <w:tcPr>
             <w:tcW w:w="915" w:type="dxa"/>
+            <w:tcBorders>
+              <w:top w:val="single" w:sz="8" w:space="0" w:color="404040"/>
+              <w:left w:val="single" w:sz="8" w:space="0" w:color="404040"/>
+              <w:bottom w:val="single" w:sz="8" w:space="0" w:color="404040"/>
+              <w:right w:val="single" w:sz="8" w:space="0" w:color="404040"/>
+            </w:tcBorders>
             <w:shd w:val="clear" w:color="auto" w:fill="D9D9D9"/>
+            <w:hideMark/>
           </w:tcPr>
           <w:p>
             <w:pPr>
@@ -8687,13 +8112,19 @@
                 <w:szCs w:val="22"/>
                 <w:lang w:eastAsia="en-US"/>
               </w:rPr>
-              <w:t>100</w:t>
+              <w:t>16</w:t>
             </w:r>
           </w:p>
         </w:tc>
         <w:tc>
           <w:tcPr>
             <w:tcW w:w="1829" w:type="dxa"/>
+            <w:tcBorders>
+              <w:top w:val="single" w:sz="8" w:space="0" w:color="404040"/>
+              <w:left w:val="single" w:sz="8" w:space="0" w:color="404040"/>
+              <w:bottom w:val="single" w:sz="8" w:space="0" w:color="404040"/>
+              <w:right w:val="single" w:sz="8" w:space="0" w:color="404040"/>
+            </w:tcBorders>
             <w:shd w:val="clear" w:color="auto" w:fill="D9D9D9"/>
           </w:tcPr>
           <w:p>
@@ -8713,7 +8144,14 @@
         <w:tc>
           <w:tcPr>
             <w:tcW w:w="1067" w:type="dxa"/>
+            <w:tcBorders>
+              <w:top w:val="single" w:sz="8" w:space="0" w:color="404040"/>
+              <w:left w:val="single" w:sz="8" w:space="0" w:color="404040"/>
+              <w:bottom w:val="single" w:sz="8" w:space="0" w:color="404040"/>
+              <w:right w:val="single" w:sz="8" w:space="0" w:color="404040"/>
+            </w:tcBorders>
             <w:shd w:val="clear" w:color="auto" w:fill="D9D9D9"/>
+            <w:hideMark/>
           </w:tcPr>
           <w:p>
             <w:pPr>
@@ -8746,8 +8184,15 @@
         </w:trPr>
         <w:tc>
           <w:tcPr>
-            <w:tcW w:w="2286" w:type="dxa"/>
+            <w:tcW w:w="2287" w:type="dxa"/>
+            <w:tcBorders>
+              <w:top w:val="single" w:sz="8" w:space="0" w:color="404040"/>
+              <w:left w:val="single" w:sz="8" w:space="0" w:color="404040"/>
+              <w:bottom w:val="single" w:sz="8" w:space="0" w:color="404040"/>
+              <w:right w:val="single" w:sz="8" w:space="0" w:color="404040"/>
+            </w:tcBorders>
             <w:shd w:val="clear" w:color="auto" w:fill="D9D9D9"/>
+            <w:hideMark/>
           </w:tcPr>
           <w:p>
             <w:pPr>
@@ -8769,14 +8214,21 @@
                 <w:sz w:val="22"/>
                 <w:szCs w:val="22"/>
               </w:rPr>
-              <w:t>Local</w:t>
-            </w:r>
-          </w:p>
-        </w:tc>
-        <w:tc>
-          <w:tcPr>
-            <w:tcW w:w="3201" w:type="dxa"/>
+              <w:t>Imagem</w:t>
+            </w:r>
+          </w:p>
+        </w:tc>
+        <w:tc>
+          <w:tcPr>
+            <w:tcW w:w="3202" w:type="dxa"/>
+            <w:tcBorders>
+              <w:top w:val="single" w:sz="8" w:space="0" w:color="404040"/>
+              <w:left w:val="single" w:sz="8" w:space="0" w:color="404040"/>
+              <w:bottom w:val="single" w:sz="8" w:space="0" w:color="404040"/>
+              <w:right w:val="single" w:sz="8" w:space="0" w:color="404040"/>
+            </w:tcBorders>
             <w:shd w:val="clear" w:color="auto" w:fill="D9D9D9"/>
+            <w:hideMark/>
           </w:tcPr>
           <w:p>
             <w:pPr>
@@ -8802,7 +8254,14 @@
         <w:tc>
           <w:tcPr>
             <w:tcW w:w="915" w:type="dxa"/>
+            <w:tcBorders>
+              <w:top w:val="single" w:sz="8" w:space="0" w:color="404040"/>
+              <w:left w:val="single" w:sz="8" w:space="0" w:color="404040"/>
+              <w:bottom w:val="single" w:sz="8" w:space="0" w:color="404040"/>
+              <w:right w:val="single" w:sz="8" w:space="0" w:color="404040"/>
+            </w:tcBorders>
             <w:shd w:val="clear" w:color="auto" w:fill="D9D9D9"/>
+            <w:hideMark/>
           </w:tcPr>
           <w:p>
             <w:pPr>
@@ -8823,13 +8282,19 @@
                 <w:szCs w:val="22"/>
                 <w:lang w:eastAsia="en-US"/>
               </w:rPr>
-              <w:t>255</w:t>
+              <w:t>40</w:t>
             </w:r>
           </w:p>
         </w:tc>
         <w:tc>
           <w:tcPr>
             <w:tcW w:w="1829" w:type="dxa"/>
+            <w:tcBorders>
+              <w:top w:val="single" w:sz="8" w:space="0" w:color="404040"/>
+              <w:left w:val="single" w:sz="8" w:space="0" w:color="404040"/>
+              <w:bottom w:val="single" w:sz="8" w:space="0" w:color="404040"/>
+              <w:right w:val="single" w:sz="8" w:space="0" w:color="404040"/>
+            </w:tcBorders>
             <w:shd w:val="clear" w:color="auto" w:fill="D9D9D9"/>
           </w:tcPr>
           <w:p>
@@ -8849,7 +8314,14 @@
         <w:tc>
           <w:tcPr>
             <w:tcW w:w="1067" w:type="dxa"/>
+            <w:tcBorders>
+              <w:top w:val="single" w:sz="8" w:space="0" w:color="404040"/>
+              <w:left w:val="single" w:sz="8" w:space="0" w:color="404040"/>
+              <w:bottom w:val="single" w:sz="8" w:space="0" w:color="404040"/>
+              <w:right w:val="single" w:sz="8" w:space="0" w:color="404040"/>
+            </w:tcBorders>
             <w:shd w:val="clear" w:color="auto" w:fill="D9D9D9"/>
+            <w:hideMark/>
           </w:tcPr>
           <w:p>
             <w:pPr>
@@ -8875,894 +8347,25 @@
           </w:p>
         </w:tc>
       </w:tr>
-      <w:tr>
-        <w:trPr>
-          <w:trHeight w:val="290"/>
-          <w:jc w:val="center"/>
-        </w:trPr>
-        <w:tc>
-          <w:tcPr>
-            <w:tcW w:w="2286" w:type="dxa"/>
-            <w:shd w:val="clear" w:color="auto" w:fill="D9D9D9"/>
-          </w:tcPr>
-          <w:p>
-            <w:pPr>
-              <w:suppressAutoHyphens/>
-              <w:ind w:left="142"/>
-              <w:rPr>
-                <w:rFonts w:eastAsia="Calibri"/>
-                <w:b/>
-                <w:bCs/>
-                <w:sz w:val="22"/>
-                <w:szCs w:val="22"/>
-              </w:rPr>
-            </w:pPr>
-            <w:r>
-              <w:rPr>
-                <w:rFonts w:eastAsia="Calibri"/>
-                <w:b/>
-                <w:bCs/>
-                <w:sz w:val="22"/>
-                <w:szCs w:val="22"/>
-              </w:rPr>
-              <w:t>Data</w:t>
-            </w:r>
-          </w:p>
-        </w:tc>
-        <w:tc>
-          <w:tcPr>
-            <w:tcW w:w="3201" w:type="dxa"/>
-            <w:shd w:val="clear" w:color="auto" w:fill="D9D9D9"/>
-          </w:tcPr>
-          <w:p>
-            <w:pPr>
-              <w:suppressAutoHyphens/>
-              <w:ind w:left="142"/>
-              <w:jc w:val="both"/>
-              <w:rPr>
-                <w:rFonts w:eastAsia="Calibri"/>
-                <w:sz w:val="22"/>
-                <w:szCs w:val="22"/>
-              </w:rPr>
-            </w:pPr>
-            <w:r>
-              <w:rPr>
-                <w:rFonts w:eastAsia="Calibri"/>
-                <w:sz w:val="22"/>
-                <w:szCs w:val="22"/>
-              </w:rPr>
-              <w:t>Date</w:t>
-            </w:r>
-          </w:p>
-        </w:tc>
-        <w:tc>
-          <w:tcPr>
-            <w:tcW w:w="915" w:type="dxa"/>
-            <w:shd w:val="clear" w:color="auto" w:fill="D9D9D9"/>
-          </w:tcPr>
-          <w:p>
-            <w:pPr>
-              <w:suppressAutoHyphens/>
-              <w:ind w:left="142"/>
-              <w:jc w:val="center"/>
-              <w:rPr>
-                <w:rFonts w:eastAsia="Calibri"/>
-                <w:sz w:val="22"/>
-                <w:szCs w:val="22"/>
-                <w:lang w:eastAsia="en-US"/>
-              </w:rPr>
-            </w:pPr>
-            <w:r>
-              <w:rPr>
-                <w:rFonts w:eastAsia="Calibri"/>
-                <w:sz w:val="22"/>
-                <w:szCs w:val="22"/>
-                <w:lang w:eastAsia="en-US"/>
-              </w:rPr>
-              <w:t>8</w:t>
-            </w:r>
-          </w:p>
-        </w:tc>
-        <w:tc>
-          <w:tcPr>
-            <w:tcW w:w="1829" w:type="dxa"/>
-            <w:shd w:val="clear" w:color="auto" w:fill="D9D9D9"/>
-          </w:tcPr>
-          <w:p>
-            <w:pPr>
-              <w:suppressAutoHyphens/>
-              <w:ind w:left="142"/>
-              <w:jc w:val="center"/>
-              <w:rPr>
-                <w:rFonts w:eastAsia="Calibri"/>
-                <w:sz w:val="22"/>
-                <w:szCs w:val="22"/>
-                <w:lang w:eastAsia="en-US"/>
-              </w:rPr>
-            </w:pPr>
-          </w:p>
-        </w:tc>
-        <w:tc>
-          <w:tcPr>
-            <w:tcW w:w="1067" w:type="dxa"/>
-            <w:shd w:val="clear" w:color="auto" w:fill="D9D9D9"/>
-          </w:tcPr>
-          <w:p>
-            <w:pPr>
-              <w:suppressAutoHyphens/>
-              <w:ind w:left="142"/>
-              <w:jc w:val="center"/>
-              <w:rPr>
-                <w:rFonts w:eastAsia="Calibri"/>
-                <w:sz w:val="22"/>
-                <w:szCs w:val="22"/>
-                <w:lang w:eastAsia="en-US"/>
-              </w:rPr>
-            </w:pPr>
-            <w:r>
-              <w:rPr>
-                <w:rFonts w:eastAsia="Calibri"/>
-                <w:sz w:val="22"/>
-                <w:szCs w:val="22"/>
-                <w:lang w:eastAsia="en-US"/>
-              </w:rPr>
-              <w:t>X</w:t>
-            </w:r>
-          </w:p>
-        </w:tc>
-      </w:tr>
-      <w:tr>
-        <w:trPr>
-          <w:trHeight w:val="290"/>
-          <w:jc w:val="center"/>
-        </w:trPr>
-        <w:tc>
-          <w:tcPr>
-            <w:tcW w:w="2286" w:type="dxa"/>
-            <w:shd w:val="clear" w:color="auto" w:fill="D9D9D9"/>
-          </w:tcPr>
-          <w:p>
-            <w:pPr>
-              <w:suppressAutoHyphens/>
-              <w:ind w:left="142"/>
-              <w:rPr>
-                <w:rFonts w:eastAsia="Calibri"/>
-                <w:b/>
-                <w:bCs/>
-                <w:sz w:val="22"/>
-                <w:szCs w:val="22"/>
-              </w:rPr>
-            </w:pPr>
-            <w:r>
-              <w:rPr>
-                <w:rFonts w:eastAsia="Calibri"/>
-                <w:b/>
-                <w:bCs/>
-                <w:sz w:val="22"/>
-                <w:szCs w:val="22"/>
-              </w:rPr>
-              <w:t>Telefone</w:t>
-            </w:r>
-          </w:p>
-        </w:tc>
-        <w:tc>
-          <w:tcPr>
-            <w:tcW w:w="3201" w:type="dxa"/>
-            <w:shd w:val="clear" w:color="auto" w:fill="D9D9D9"/>
-          </w:tcPr>
-          <w:p>
-            <w:pPr>
-              <w:suppressAutoHyphens/>
-              <w:ind w:left="142"/>
-              <w:jc w:val="both"/>
-              <w:rPr>
-                <w:rFonts w:eastAsia="Calibri"/>
-                <w:sz w:val="22"/>
-                <w:szCs w:val="22"/>
-              </w:rPr>
-            </w:pPr>
-            <w:r>
-              <w:rPr>
-                <w:rFonts w:eastAsia="Calibri"/>
-                <w:sz w:val="22"/>
-                <w:szCs w:val="22"/>
-              </w:rPr>
-              <w:t>Texto</w:t>
-            </w:r>
-          </w:p>
-        </w:tc>
-        <w:tc>
-          <w:tcPr>
-            <w:tcW w:w="915" w:type="dxa"/>
-            <w:shd w:val="clear" w:color="auto" w:fill="D9D9D9"/>
-          </w:tcPr>
-          <w:p>
-            <w:pPr>
-              <w:suppressAutoHyphens/>
-              <w:ind w:left="142"/>
-              <w:jc w:val="center"/>
-              <w:rPr>
-                <w:rFonts w:eastAsia="Calibri"/>
-                <w:sz w:val="22"/>
-                <w:szCs w:val="22"/>
-                <w:lang w:eastAsia="en-US"/>
-              </w:rPr>
-            </w:pPr>
-            <w:r>
-              <w:rPr>
-                <w:rFonts w:eastAsia="Calibri"/>
-                <w:sz w:val="22"/>
-                <w:szCs w:val="22"/>
-                <w:lang w:eastAsia="en-US"/>
-              </w:rPr>
-              <w:t>15</w:t>
-            </w:r>
-          </w:p>
-        </w:tc>
-        <w:tc>
-          <w:tcPr>
-            <w:tcW w:w="1829" w:type="dxa"/>
-            <w:shd w:val="clear" w:color="auto" w:fill="D9D9D9"/>
-          </w:tcPr>
-          <w:p>
-            <w:pPr>
-              <w:suppressAutoHyphens/>
-              <w:ind w:left="142"/>
-              <w:jc w:val="center"/>
-              <w:rPr>
-                <w:rFonts w:eastAsia="Calibri"/>
-                <w:sz w:val="22"/>
-                <w:szCs w:val="22"/>
-                <w:lang w:eastAsia="en-US"/>
-              </w:rPr>
-            </w:pPr>
-          </w:p>
-        </w:tc>
-        <w:tc>
-          <w:tcPr>
-            <w:tcW w:w="1067" w:type="dxa"/>
-            <w:shd w:val="clear" w:color="auto" w:fill="D9D9D9"/>
-          </w:tcPr>
-          <w:p>
-            <w:pPr>
-              <w:suppressAutoHyphens/>
-              <w:ind w:left="142"/>
-              <w:jc w:val="center"/>
-              <w:rPr>
-                <w:rFonts w:eastAsia="Calibri"/>
-                <w:sz w:val="22"/>
-                <w:szCs w:val="22"/>
-                <w:lang w:eastAsia="en-US"/>
-              </w:rPr>
-            </w:pPr>
-            <w:r>
-              <w:rPr>
-                <w:rFonts w:eastAsia="Calibri"/>
-                <w:sz w:val="22"/>
-                <w:szCs w:val="22"/>
-                <w:lang w:eastAsia="en-US"/>
-              </w:rPr>
-              <w:t>X</w:t>
-            </w:r>
-          </w:p>
-        </w:tc>
-      </w:tr>
-      <w:tr>
-        <w:trPr>
-          <w:trHeight w:val="290"/>
-          <w:jc w:val="center"/>
-        </w:trPr>
-        <w:tc>
-          <w:tcPr>
-            <w:tcW w:w="2286" w:type="dxa"/>
-            <w:shd w:val="clear" w:color="auto" w:fill="D9D9D9"/>
-          </w:tcPr>
-          <w:p>
-            <w:pPr>
-              <w:suppressAutoHyphens/>
-              <w:ind w:left="142"/>
-              <w:rPr>
-                <w:rFonts w:eastAsia="Calibri"/>
-                <w:b/>
-                <w:bCs/>
-                <w:sz w:val="22"/>
-                <w:szCs w:val="22"/>
-              </w:rPr>
-            </w:pPr>
-            <w:r>
-              <w:rPr>
-                <w:rFonts w:eastAsia="Calibri"/>
-                <w:b/>
-                <w:bCs/>
-                <w:sz w:val="22"/>
-                <w:szCs w:val="22"/>
-              </w:rPr>
-              <w:t>Administrador</w:t>
-            </w:r>
-          </w:p>
-        </w:tc>
-        <w:tc>
-          <w:tcPr>
-            <w:tcW w:w="3201" w:type="dxa"/>
-            <w:shd w:val="clear" w:color="auto" w:fill="D9D9D9"/>
-          </w:tcPr>
-          <w:p>
-            <w:pPr>
-              <w:suppressAutoHyphens/>
-              <w:ind w:left="142"/>
-              <w:jc w:val="both"/>
-              <w:rPr>
-                <w:rFonts w:eastAsia="Calibri"/>
-                <w:sz w:val="22"/>
-                <w:szCs w:val="22"/>
-              </w:rPr>
-            </w:pPr>
-            <w:r>
-              <w:rPr>
-                <w:rFonts w:eastAsia="Calibri"/>
-                <w:sz w:val="22"/>
-                <w:szCs w:val="22"/>
-              </w:rPr>
-              <w:t>Administrador</w:t>
-            </w:r>
-          </w:p>
-        </w:tc>
-        <w:tc>
-          <w:tcPr>
-            <w:tcW w:w="915" w:type="dxa"/>
-            <w:shd w:val="clear" w:color="auto" w:fill="D9D9D9"/>
-          </w:tcPr>
-          <w:p>
-            <w:pPr>
-              <w:suppressAutoHyphens/>
-              <w:ind w:left="142"/>
-              <w:jc w:val="center"/>
-              <w:rPr>
-                <w:rFonts w:eastAsia="Calibri"/>
-                <w:sz w:val="22"/>
-                <w:szCs w:val="22"/>
-                <w:lang w:eastAsia="en-US"/>
-              </w:rPr>
-            </w:pPr>
-            <w:r>
-              <w:rPr>
-                <w:rFonts w:eastAsia="Calibri"/>
-                <w:sz w:val="22"/>
-                <w:szCs w:val="22"/>
-                <w:lang w:eastAsia="en-US"/>
-              </w:rPr>
-              <w:t>10</w:t>
-            </w:r>
-          </w:p>
-        </w:tc>
-        <w:tc>
-          <w:tcPr>
-            <w:tcW w:w="1829" w:type="dxa"/>
-            <w:shd w:val="clear" w:color="auto" w:fill="D9D9D9"/>
-          </w:tcPr>
-          <w:p>
-            <w:pPr>
-              <w:suppressAutoHyphens/>
-              <w:ind w:left="142"/>
-              <w:jc w:val="center"/>
-              <w:rPr>
-                <w:rFonts w:eastAsia="Calibri"/>
-                <w:sz w:val="22"/>
-                <w:szCs w:val="22"/>
-                <w:lang w:eastAsia="en-US"/>
-              </w:rPr>
-            </w:pPr>
-          </w:p>
-        </w:tc>
-        <w:tc>
-          <w:tcPr>
-            <w:tcW w:w="1067" w:type="dxa"/>
-            <w:shd w:val="clear" w:color="auto" w:fill="D9D9D9"/>
-          </w:tcPr>
-          <w:p>
-            <w:pPr>
-              <w:suppressAutoHyphens/>
-              <w:ind w:left="142"/>
-              <w:jc w:val="center"/>
-              <w:rPr>
-                <w:rFonts w:eastAsia="Calibri"/>
-                <w:sz w:val="22"/>
-                <w:szCs w:val="22"/>
-                <w:lang w:eastAsia="en-US"/>
-              </w:rPr>
-            </w:pPr>
-            <w:r>
-              <w:rPr>
-                <w:rFonts w:eastAsia="Calibri"/>
-                <w:sz w:val="22"/>
-                <w:szCs w:val="22"/>
-                <w:lang w:eastAsia="en-US"/>
-              </w:rPr>
-              <w:t>X</w:t>
-            </w:r>
-          </w:p>
-        </w:tc>
-      </w:tr>
     </w:tbl>
     <w:p>
       <w:pPr>
-        <w:suppressAutoHyphens/>
-        <w:ind w:left="142" w:right="141"/>
-        <w:jc w:val="both"/>
-        <w:rPr>
-          <w:b/>
-          <w:sz w:val="22"/>
-          <w:szCs w:val="22"/>
+        <w:rPr>
+          <w:color w:val="0000FF"/>
         </w:rPr>
       </w:pPr>
     </w:p>
     <w:p>
-      <w:pPr>
-        <w:suppressAutoHyphens/>
-        <w:ind w:right="141"/>
-        <w:jc w:val="both"/>
-        <w:rPr>
-          <w:b/>
-          <w:sz w:val="22"/>
-          <w:szCs w:val="22"/>
-        </w:rPr>
-      </w:pPr>
-    </w:p>
-    <w:p>
-      <w:pPr>
-        <w:pStyle w:val="Requisito"/>
-        <w:rPr>
-          <w:sz w:val="22"/>
-          <w:szCs w:val="22"/>
-        </w:rPr>
-      </w:pPr>
-      <w:bookmarkStart w:id="38" w:name="_Toc432543242"/>
-      <w:r>
-        <w:rPr>
-          <w:sz w:val="22"/>
-          <w:szCs w:val="22"/>
-        </w:rPr>
-        <w:lastRenderedPageBreak/>
-        <w:t>[</w:t>
-      </w:r>
-      <w:r>
-        <w:rPr>
-          <w:sz w:val="22"/>
-          <w:szCs w:val="22"/>
-        </w:rPr>
-        <w:t>UC014</w:t>
-      </w:r>
-      <w:r>
-        <w:rPr>
-          <w:sz w:val="22"/>
-          <w:szCs w:val="22"/>
-        </w:rPr>
-        <w:t xml:space="preserve">] </w:t>
-      </w:r>
-      <w:r>
-        <w:rPr>
-          <w:iCs/>
-          <w:sz w:val="22"/>
-          <w:szCs w:val="22"/>
-        </w:rPr>
-        <w:t>Manter Administrador</w:t>
-      </w:r>
-      <w:bookmarkEnd w:id="38"/>
-    </w:p>
-    <w:p>
-      <w:pPr>
-        <w:jc w:val="both"/>
-        <w:rPr>
-          <w:sz w:val="22"/>
-          <w:szCs w:val="22"/>
-        </w:rPr>
-      </w:pPr>
-      <w:r>
-        <w:rPr>
-          <w:b/>
-          <w:sz w:val="22"/>
-          <w:szCs w:val="22"/>
-        </w:rPr>
-        <w:t>Descrição:</w:t>
-      </w:r>
-      <w:r>
-        <w:rPr>
-          <w:bCs/>
-          <w:sz w:val="22"/>
-          <w:szCs w:val="22"/>
-        </w:rPr>
-        <w:t xml:space="preserve"> </w:t>
-      </w:r>
-      <w:r>
-        <w:rPr>
-          <w:sz w:val="22"/>
-          <w:szCs w:val="22"/>
-        </w:rPr>
-        <w:t>Permite aos Administradores cadastrar, remover, buscar, listar e visualizar  Administradores</w:t>
-      </w:r>
-      <w:r>
-        <w:rPr>
-          <w:sz w:val="22"/>
-          <w:szCs w:val="22"/>
-        </w:rPr>
-        <w:t xml:space="preserve"> e Professores</w:t>
-      </w:r>
-      <w:r>
-        <w:rPr>
-          <w:sz w:val="22"/>
-          <w:szCs w:val="22"/>
-        </w:rPr>
-        <w:t>.</w:t>
-      </w:r>
-      <w:r>
-        <w:rPr>
-          <w:sz w:val="22"/>
-          <w:szCs w:val="22"/>
-        </w:rPr>
-        <w:t xml:space="preserve"> Deverá existir pelo menos um usuário administrador no Banco de dados do sistema.</w:t>
-      </w:r>
-    </w:p>
-    <w:p>
-      <w:pPr>
-        <w:rPr>
-          <w:b/>
-          <w:sz w:val="22"/>
-          <w:szCs w:val="22"/>
-        </w:rPr>
-      </w:pPr>
-      <w:r>
-        <w:rPr>
-          <w:b/>
-          <w:sz w:val="22"/>
-          <w:szCs w:val="22"/>
-        </w:rPr>
-        <w:t>Atores</w:t>
-      </w:r>
-      <w:r>
-        <w:rPr>
-          <w:sz w:val="22"/>
-          <w:szCs w:val="22"/>
-        </w:rPr>
-        <w:t xml:space="preserve">: </w:t>
-      </w:r>
-      <w:r>
-        <w:rPr>
-          <w:sz w:val="22"/>
-          <w:szCs w:val="22"/>
-        </w:rPr>
-        <w:t>Administrador.</w:t>
-      </w:r>
-    </w:p>
-    <w:p>
-      <w:pPr>
-        <w:rPr>
-          <w:b/>
-          <w:sz w:val="22"/>
-          <w:szCs w:val="22"/>
-        </w:rPr>
-      </w:pPr>
-      <w:r>
-        <w:rPr>
-          <w:b/>
-          <w:sz w:val="22"/>
-          <w:szCs w:val="22"/>
-        </w:rPr>
-        <w:t>Entradas e pré-condições</w:t>
-      </w:r>
-      <w:r>
-        <w:rPr>
-          <w:sz w:val="22"/>
-          <w:szCs w:val="22"/>
-        </w:rPr>
-        <w:t xml:space="preserve">: </w:t>
-      </w:r>
-      <w:r>
-        <w:rPr>
-          <w:sz w:val="22"/>
-          <w:szCs w:val="22"/>
-        </w:rPr>
-        <w:t>estar autenticado no sistema.</w:t>
-      </w:r>
-    </w:p>
-    <w:p>
-      <w:pPr>
-        <w:jc w:val="both"/>
-        <w:rPr>
-          <w:sz w:val="22"/>
-          <w:szCs w:val="22"/>
-        </w:rPr>
-      </w:pPr>
-      <w:r>
-        <w:rPr>
-          <w:b/>
-          <w:sz w:val="22"/>
-          <w:szCs w:val="22"/>
-        </w:rPr>
-        <w:t>Saídas e pós-condição</w:t>
-      </w:r>
-      <w:r>
-        <w:rPr>
-          <w:sz w:val="22"/>
-          <w:szCs w:val="22"/>
-        </w:rPr>
-        <w:t xml:space="preserve">: </w:t>
-      </w:r>
-      <w:r>
-        <w:rPr>
-          <w:sz w:val="22"/>
-          <w:szCs w:val="22"/>
-        </w:rPr>
-        <w:t>não possui.</w:t>
-      </w:r>
-    </w:p>
-    <w:p>
-      <w:pPr>
-        <w:jc w:val="both"/>
-        <w:rPr>
-          <w:i/>
-          <w:sz w:val="22"/>
-          <w:szCs w:val="22"/>
-        </w:rPr>
-      </w:pPr>
-    </w:p>
-    <w:p>
-      <w:pPr>
-        <w:pStyle w:val="PargrafodaLista"/>
-        <w:numPr>
-          <w:ilvl w:val="0"/>
-          <w:numId w:val="4"/>
-        </w:numPr>
-        <w:spacing w:after="200"/>
-        <w:ind w:left="142" w:firstLine="0"/>
-        <w:jc w:val="left"/>
-        <w:rPr>
-          <w:rFonts w:ascii="Times New Roman" w:hAnsi="Times New Roman"/>
-          <w:b/>
-          <w:lang w:val="pt-BR"/>
-        </w:rPr>
-      </w:pPr>
-      <w:bookmarkStart w:id="39" w:name="OLE_LINK14"/>
-      <w:r>
-        <w:rPr>
-          <w:rFonts w:ascii="Times New Roman" w:hAnsi="Times New Roman"/>
-          <w:b/>
-          <w:lang w:val="pt-BR"/>
-        </w:rPr>
-        <w:t>Mensagens</w:t>
+      <w:r>
+        <w:t xml:space="preserve">Definição de tabela </w:t>
+      </w:r>
+      <w:r>
+        <w:t>de Mensagens</w:t>
       </w:r>
     </w:p>
     <w:tbl>
       <w:tblPr>
-        <w:tblW w:w="9330" w:type="dxa"/>
-        <w:jc w:val="center"/>
-        <w:tblBorders>
-          <w:top w:val="single" w:sz="4" w:space="0" w:color="auto"/>
-          <w:left w:val="single" w:sz="4" w:space="0" w:color="auto"/>
-          <w:bottom w:val="single" w:sz="4" w:space="0" w:color="auto"/>
-          <w:right w:val="single" w:sz="4" w:space="0" w:color="auto"/>
-          <w:insideH w:val="single" w:sz="4" w:space="0" w:color="auto"/>
-          <w:insideV w:val="single" w:sz="4" w:space="0" w:color="auto"/>
-        </w:tblBorders>
-        <w:shd w:val="clear" w:color="auto" w:fill="D9D9D9"/>
-        <w:tblLook w:val="0000" w:firstRow="0" w:lastRow="0" w:firstColumn="0" w:lastColumn="0" w:noHBand="0" w:noVBand="0"/>
-      </w:tblPr>
-      <w:tblGrid>
-        <w:gridCol w:w="1701"/>
-        <w:gridCol w:w="7629"/>
-      </w:tblGrid>
-      <w:tr>
-        <w:trPr>
-          <w:trHeight w:val="318"/>
-          <w:jc w:val="center"/>
-        </w:trPr>
-        <w:tc>
-          <w:tcPr>
-            <w:tcW w:w="1701" w:type="dxa"/>
-            <w:shd w:val="clear" w:color="auto" w:fill="D9D9D9"/>
-          </w:tcPr>
-          <w:p>
-            <w:pPr>
-              <w:ind w:left="142"/>
-              <w:jc w:val="center"/>
-              <w:rPr>
-                <w:rFonts w:eastAsia="Calibri"/>
-                <w:b/>
-                <w:sz w:val="22"/>
-                <w:szCs w:val="22"/>
-              </w:rPr>
-            </w:pPr>
-            <w:r>
-              <w:rPr>
-                <w:rFonts w:eastAsia="Calibri"/>
-                <w:b/>
-                <w:sz w:val="22"/>
-                <w:szCs w:val="22"/>
-              </w:rPr>
-              <w:t>M1</w:t>
-            </w:r>
-          </w:p>
-        </w:tc>
-        <w:tc>
-          <w:tcPr>
-            <w:tcW w:w="7629" w:type="dxa"/>
-            <w:shd w:val="clear" w:color="auto" w:fill="D9D9D9"/>
-          </w:tcPr>
-          <w:p>
-            <w:pPr>
-              <w:ind w:left="142"/>
-              <w:rPr>
-                <w:rFonts w:eastAsia="Calibri"/>
-                <w:sz w:val="22"/>
-                <w:szCs w:val="22"/>
-              </w:rPr>
-            </w:pPr>
-            <w:r>
-              <w:rPr>
-                <w:rFonts w:eastAsia="Calibri"/>
-                <w:sz w:val="22"/>
-                <w:szCs w:val="22"/>
-              </w:rPr>
-              <w:t>Dados incompletos, favor preencher todos as informações.</w:t>
-            </w:r>
-          </w:p>
-        </w:tc>
-      </w:tr>
-      <w:tr>
-        <w:trPr>
-          <w:trHeight w:val="318"/>
-          <w:jc w:val="center"/>
-        </w:trPr>
-        <w:tc>
-          <w:tcPr>
-            <w:tcW w:w="1701" w:type="dxa"/>
-            <w:shd w:val="clear" w:color="auto" w:fill="D9D9D9"/>
-          </w:tcPr>
-          <w:p>
-            <w:pPr>
-              <w:ind w:left="142"/>
-              <w:jc w:val="center"/>
-              <w:rPr>
-                <w:rFonts w:eastAsia="Calibri"/>
-                <w:b/>
-                <w:sz w:val="22"/>
-                <w:szCs w:val="22"/>
-              </w:rPr>
-            </w:pPr>
-            <w:r>
-              <w:rPr>
-                <w:rFonts w:eastAsia="Calibri"/>
-                <w:b/>
-                <w:sz w:val="22"/>
-                <w:szCs w:val="22"/>
-              </w:rPr>
-              <w:t>M2</w:t>
-            </w:r>
-          </w:p>
-        </w:tc>
-        <w:tc>
-          <w:tcPr>
-            <w:tcW w:w="7629" w:type="dxa"/>
-            <w:shd w:val="clear" w:color="auto" w:fill="D9D9D9"/>
-          </w:tcPr>
-          <w:p>
-            <w:pPr>
-              <w:ind w:left="142"/>
-              <w:rPr>
-                <w:rFonts w:eastAsia="Calibri"/>
-                <w:sz w:val="22"/>
-                <w:szCs w:val="22"/>
-              </w:rPr>
-            </w:pPr>
-            <w:r>
-              <w:rPr>
-                <w:rFonts w:eastAsia="Calibri"/>
-                <w:sz w:val="22"/>
-                <w:szCs w:val="22"/>
-              </w:rPr>
-              <w:t xml:space="preserve">Selecione o </w:t>
-            </w:r>
-            <w:r>
-              <w:rPr>
-                <w:rFonts w:eastAsia="Calibri"/>
-                <w:sz w:val="22"/>
-                <w:szCs w:val="22"/>
-              </w:rPr>
-              <w:t>Administrador</w:t>
-            </w:r>
-            <w:r>
-              <w:rPr>
-                <w:rFonts w:eastAsia="Calibri"/>
-                <w:sz w:val="22"/>
-                <w:szCs w:val="22"/>
-              </w:rPr>
-              <w:t xml:space="preserve"> desejado.</w:t>
-            </w:r>
-          </w:p>
-        </w:tc>
-      </w:tr>
-    </w:tbl>
-    <w:p>
-      <w:pPr>
-        <w:suppressAutoHyphens/>
-        <w:ind w:left="142" w:right="141"/>
-        <w:jc w:val="both"/>
-        <w:rPr>
-          <w:sz w:val="22"/>
-          <w:szCs w:val="22"/>
-        </w:rPr>
-      </w:pPr>
-    </w:p>
-    <w:p>
-      <w:pPr>
-        <w:numPr>
-          <w:ilvl w:val="0"/>
-          <w:numId w:val="3"/>
-        </w:numPr>
-        <w:suppressAutoHyphens/>
-        <w:ind w:left="142" w:right="141" w:firstLine="0"/>
-        <w:jc w:val="both"/>
-        <w:rPr>
-          <w:b/>
-          <w:sz w:val="22"/>
-          <w:szCs w:val="22"/>
-        </w:rPr>
-      </w:pPr>
-      <w:r>
-        <w:rPr>
-          <w:b/>
-          <w:sz w:val="22"/>
-          <w:szCs w:val="22"/>
-        </w:rPr>
-        <w:t xml:space="preserve">Especificação dos Atributos: </w:t>
-      </w:r>
-    </w:p>
-    <w:p>
-      <w:pPr>
-        <w:suppressAutoHyphens/>
-        <w:ind w:left="142" w:right="141"/>
-        <w:jc w:val="both"/>
-        <w:rPr>
-          <w:b/>
-          <w:sz w:val="22"/>
-          <w:szCs w:val="22"/>
-        </w:rPr>
-      </w:pPr>
-    </w:p>
-    <w:p>
-      <w:pPr>
-        <w:suppressAutoHyphens/>
-        <w:ind w:left="142" w:right="141"/>
-        <w:jc w:val="both"/>
-        <w:rPr>
-          <w:b/>
-          <w:sz w:val="22"/>
-          <w:szCs w:val="22"/>
-        </w:rPr>
-      </w:pPr>
-      <w:r>
-        <w:rPr>
-          <w:b/>
-          <w:sz w:val="22"/>
-          <w:szCs w:val="22"/>
-        </w:rPr>
-        <w:t xml:space="preserve">EA1 – Fazer autenticação de usuário </w:t>
-      </w:r>
-    </w:p>
-    <w:p>
-      <w:pPr>
-        <w:suppressAutoHyphens/>
-        <w:ind w:left="142" w:right="141"/>
-        <w:jc w:val="both"/>
-        <w:rPr>
-          <w:b/>
-          <w:sz w:val="22"/>
-          <w:szCs w:val="22"/>
-        </w:rPr>
-      </w:pPr>
-    </w:p>
-    <w:tbl>
-      <w:tblPr>
-        <w:tblW w:w="9298" w:type="dxa"/>
+        <w:tblW w:w="9300" w:type="dxa"/>
         <w:jc w:val="center"/>
         <w:tblBorders>
           <w:top w:val="single" w:sz="8" w:space="0" w:color="404040"/>
@@ -9777,1031 +8380,8 @@
         <w:tblLook w:val="04A0" w:firstRow="1" w:lastRow="0" w:firstColumn="1" w:lastColumn="0" w:noHBand="0" w:noVBand="1"/>
       </w:tblPr>
       <w:tblGrid>
-        <w:gridCol w:w="2286"/>
-        <w:gridCol w:w="3201"/>
-        <w:gridCol w:w="915"/>
-        <w:gridCol w:w="1829"/>
-        <w:gridCol w:w="1067"/>
-      </w:tblGrid>
-      <w:tr>
-        <w:trPr>
-          <w:trHeight w:val="254"/>
-          <w:jc w:val="center"/>
-        </w:trPr>
-        <w:tc>
-          <w:tcPr>
-            <w:tcW w:w="9298" w:type="dxa"/>
-            <w:gridSpan w:val="5"/>
-            <w:shd w:val="clear" w:color="auto" w:fill="D9D9D9"/>
-          </w:tcPr>
-          <w:p>
-            <w:pPr>
-              <w:suppressAutoHyphens/>
-              <w:ind w:left="142"/>
-              <w:jc w:val="center"/>
-              <w:rPr>
-                <w:rFonts w:eastAsia="Calibri"/>
-                <w:b/>
-                <w:bCs/>
-                <w:sz w:val="22"/>
-                <w:szCs w:val="22"/>
-              </w:rPr>
-            </w:pPr>
-            <w:r>
-              <w:rPr>
-                <w:rFonts w:eastAsia="Calibri"/>
-                <w:b/>
-                <w:bCs/>
-                <w:sz w:val="22"/>
-                <w:szCs w:val="22"/>
-              </w:rPr>
-              <w:t>Configuração autenticação</w:t>
-            </w:r>
-          </w:p>
-        </w:tc>
-      </w:tr>
-      <w:tr>
-        <w:trPr>
-          <w:trHeight w:val="217"/>
-          <w:jc w:val="center"/>
-        </w:trPr>
-        <w:tc>
-          <w:tcPr>
-            <w:tcW w:w="2286" w:type="dxa"/>
-            <w:shd w:val="clear" w:color="auto" w:fill="D9D9D9"/>
-          </w:tcPr>
-          <w:p>
-            <w:pPr>
-              <w:suppressAutoHyphens/>
-              <w:ind w:left="142"/>
-              <w:jc w:val="center"/>
-              <w:rPr>
-                <w:rFonts w:eastAsia="Calibri"/>
-                <w:b/>
-                <w:bCs/>
-                <w:sz w:val="22"/>
-                <w:szCs w:val="22"/>
-              </w:rPr>
-            </w:pPr>
-            <w:r>
-              <w:rPr>
-                <w:rFonts w:eastAsia="Calibri"/>
-                <w:b/>
-                <w:bCs/>
-                <w:sz w:val="22"/>
-                <w:szCs w:val="22"/>
-              </w:rPr>
-              <w:t>Atributo</w:t>
-            </w:r>
-          </w:p>
-        </w:tc>
-        <w:tc>
-          <w:tcPr>
-            <w:tcW w:w="3201" w:type="dxa"/>
-            <w:shd w:val="clear" w:color="auto" w:fill="D9D9D9"/>
-          </w:tcPr>
-          <w:p>
-            <w:pPr>
-              <w:suppressAutoHyphens/>
-              <w:ind w:left="142"/>
-              <w:jc w:val="center"/>
-              <w:rPr>
-                <w:rFonts w:eastAsia="Calibri"/>
-                <w:b/>
-                <w:sz w:val="22"/>
-                <w:szCs w:val="22"/>
-              </w:rPr>
-            </w:pPr>
-            <w:r>
-              <w:rPr>
-                <w:rFonts w:eastAsia="Calibri"/>
-                <w:b/>
-                <w:sz w:val="22"/>
-                <w:szCs w:val="22"/>
-              </w:rPr>
-              <w:t>Tipo</w:t>
-            </w:r>
-          </w:p>
-        </w:tc>
-        <w:tc>
-          <w:tcPr>
-            <w:tcW w:w="915" w:type="dxa"/>
-            <w:shd w:val="clear" w:color="auto" w:fill="D9D9D9"/>
-          </w:tcPr>
-          <w:p>
-            <w:pPr>
-              <w:suppressAutoHyphens/>
-              <w:ind w:left="142"/>
-              <w:jc w:val="center"/>
-              <w:rPr>
-                <w:rFonts w:eastAsia="Calibri"/>
-                <w:b/>
-                <w:sz w:val="22"/>
-                <w:szCs w:val="22"/>
-              </w:rPr>
-            </w:pPr>
-            <w:r>
-              <w:rPr>
-                <w:rFonts w:eastAsia="Calibri"/>
-                <w:b/>
-                <w:sz w:val="22"/>
-                <w:szCs w:val="22"/>
-              </w:rPr>
-              <w:t>Tam.</w:t>
-            </w:r>
-          </w:p>
-        </w:tc>
-        <w:tc>
-          <w:tcPr>
-            <w:tcW w:w="1829" w:type="dxa"/>
-            <w:shd w:val="clear" w:color="auto" w:fill="D9D9D9"/>
-          </w:tcPr>
-          <w:p>
-            <w:pPr>
-              <w:suppressAutoHyphens/>
-              <w:ind w:left="142"/>
-              <w:jc w:val="center"/>
-              <w:rPr>
-                <w:rFonts w:eastAsia="Calibri"/>
-                <w:b/>
-                <w:sz w:val="22"/>
-                <w:szCs w:val="22"/>
-              </w:rPr>
-            </w:pPr>
-            <w:r>
-              <w:rPr>
-                <w:rFonts w:eastAsia="Calibri"/>
-                <w:b/>
-                <w:sz w:val="22"/>
-                <w:szCs w:val="22"/>
-              </w:rPr>
-              <w:t>Máscara</w:t>
-            </w:r>
-          </w:p>
-        </w:tc>
-        <w:tc>
-          <w:tcPr>
-            <w:tcW w:w="1067" w:type="dxa"/>
-            <w:shd w:val="clear" w:color="auto" w:fill="D9D9D9"/>
-          </w:tcPr>
-          <w:p>
-            <w:pPr>
-              <w:suppressAutoHyphens/>
-              <w:ind w:left="142"/>
-              <w:jc w:val="center"/>
-              <w:rPr>
-                <w:rFonts w:eastAsia="Calibri"/>
-                <w:b/>
-                <w:sz w:val="22"/>
-                <w:szCs w:val="22"/>
-              </w:rPr>
-            </w:pPr>
-            <w:r>
-              <w:rPr>
-                <w:rFonts w:eastAsia="Calibri"/>
-                <w:b/>
-                <w:sz w:val="22"/>
-                <w:szCs w:val="22"/>
-              </w:rPr>
-              <w:t>Obrig.</w:t>
-            </w:r>
-          </w:p>
-        </w:tc>
-      </w:tr>
-      <w:tr>
-        <w:trPr>
-          <w:trHeight w:val="241"/>
-          <w:jc w:val="center"/>
-        </w:trPr>
-        <w:tc>
-          <w:tcPr>
-            <w:tcW w:w="2286" w:type="dxa"/>
-            <w:shd w:val="clear" w:color="auto" w:fill="D9D9D9"/>
-          </w:tcPr>
-          <w:p>
-            <w:pPr>
-              <w:suppressAutoHyphens/>
-              <w:ind w:left="142"/>
-              <w:rPr>
-                <w:rFonts w:eastAsia="Calibri"/>
-                <w:b/>
-                <w:bCs/>
-                <w:sz w:val="22"/>
-                <w:szCs w:val="22"/>
-              </w:rPr>
-            </w:pPr>
-            <w:r>
-              <w:rPr>
-                <w:rFonts w:eastAsia="Calibri"/>
-                <w:b/>
-                <w:bCs/>
-                <w:sz w:val="22"/>
-                <w:szCs w:val="22"/>
-              </w:rPr>
-              <w:t>Codigo</w:t>
-            </w:r>
-          </w:p>
-        </w:tc>
-        <w:tc>
-          <w:tcPr>
-            <w:tcW w:w="3201" w:type="dxa"/>
-            <w:shd w:val="clear" w:color="auto" w:fill="D9D9D9"/>
-          </w:tcPr>
-          <w:p>
-            <w:pPr>
-              <w:suppressAutoHyphens/>
-              <w:ind w:left="142"/>
-              <w:rPr>
-                <w:rFonts w:eastAsia="Calibri"/>
-                <w:sz w:val="22"/>
-                <w:szCs w:val="22"/>
-                <w:lang w:eastAsia="en-US"/>
-              </w:rPr>
-            </w:pPr>
-            <w:r>
-              <w:rPr>
-                <w:rFonts w:eastAsia="Calibri"/>
-                <w:sz w:val="22"/>
-                <w:szCs w:val="22"/>
-                <w:lang w:eastAsia="en-US"/>
-              </w:rPr>
-              <w:t>Inteiro</w:t>
-            </w:r>
-          </w:p>
-        </w:tc>
-        <w:tc>
-          <w:tcPr>
-            <w:tcW w:w="915" w:type="dxa"/>
-            <w:shd w:val="clear" w:color="auto" w:fill="D9D9D9"/>
-          </w:tcPr>
-          <w:p>
-            <w:pPr>
-              <w:suppressAutoHyphens/>
-              <w:ind w:left="142"/>
-              <w:jc w:val="center"/>
-              <w:rPr>
-                <w:rFonts w:eastAsia="Calibri"/>
-                <w:sz w:val="22"/>
-                <w:szCs w:val="22"/>
-                <w:lang w:eastAsia="en-US"/>
-              </w:rPr>
-            </w:pPr>
-            <w:r>
-              <w:rPr>
-                <w:rFonts w:eastAsia="Calibri"/>
-                <w:sz w:val="22"/>
-                <w:szCs w:val="22"/>
-                <w:lang w:eastAsia="en-US"/>
-              </w:rPr>
-              <w:t>8</w:t>
-            </w:r>
-          </w:p>
-        </w:tc>
-        <w:tc>
-          <w:tcPr>
-            <w:tcW w:w="1829" w:type="dxa"/>
-            <w:shd w:val="clear" w:color="auto" w:fill="D9D9D9"/>
-          </w:tcPr>
-          <w:p>
-            <w:pPr>
-              <w:suppressAutoHyphens/>
-              <w:ind w:left="142"/>
-              <w:jc w:val="center"/>
-              <w:rPr>
-                <w:rFonts w:eastAsia="Calibri"/>
-                <w:sz w:val="22"/>
-                <w:szCs w:val="22"/>
-                <w:lang w:eastAsia="en-US"/>
-              </w:rPr>
-            </w:pPr>
-          </w:p>
-        </w:tc>
-        <w:tc>
-          <w:tcPr>
-            <w:tcW w:w="1067" w:type="dxa"/>
-            <w:shd w:val="clear" w:color="auto" w:fill="D9D9D9"/>
-          </w:tcPr>
-          <w:p>
-            <w:pPr>
-              <w:suppressAutoHyphens/>
-              <w:ind w:left="142"/>
-              <w:jc w:val="center"/>
-              <w:rPr>
-                <w:rFonts w:eastAsia="Calibri"/>
-                <w:sz w:val="22"/>
-                <w:szCs w:val="22"/>
-                <w:lang w:eastAsia="en-US"/>
-              </w:rPr>
-            </w:pPr>
-            <w:r>
-              <w:rPr>
-                <w:rFonts w:eastAsia="Calibri"/>
-                <w:sz w:val="22"/>
-                <w:szCs w:val="22"/>
-                <w:lang w:eastAsia="en-US"/>
-              </w:rPr>
-              <w:t>X</w:t>
-            </w:r>
-          </w:p>
-        </w:tc>
-      </w:tr>
-      <w:tr>
-        <w:trPr>
-          <w:trHeight w:val="290"/>
-          <w:jc w:val="center"/>
-        </w:trPr>
-        <w:tc>
-          <w:tcPr>
-            <w:tcW w:w="2286" w:type="dxa"/>
-            <w:shd w:val="clear" w:color="auto" w:fill="D9D9D9"/>
-          </w:tcPr>
-          <w:p>
-            <w:pPr>
-              <w:suppressAutoHyphens/>
-              <w:ind w:left="142"/>
-              <w:rPr>
-                <w:rFonts w:eastAsia="Calibri"/>
-                <w:b/>
-                <w:bCs/>
-                <w:sz w:val="22"/>
-                <w:szCs w:val="22"/>
-              </w:rPr>
-            </w:pPr>
-            <w:r>
-              <w:rPr>
-                <w:rFonts w:eastAsia="Calibri"/>
-                <w:b/>
-                <w:bCs/>
-                <w:sz w:val="22"/>
-                <w:szCs w:val="22"/>
-              </w:rPr>
-              <w:t>Nome</w:t>
-            </w:r>
-          </w:p>
-        </w:tc>
-        <w:tc>
-          <w:tcPr>
-            <w:tcW w:w="3201" w:type="dxa"/>
-            <w:shd w:val="clear" w:color="auto" w:fill="D9D9D9"/>
-          </w:tcPr>
-          <w:p>
-            <w:pPr>
-              <w:suppressAutoHyphens/>
-              <w:ind w:left="142"/>
-              <w:jc w:val="both"/>
-              <w:rPr>
-                <w:rFonts w:eastAsia="Calibri"/>
-                <w:sz w:val="22"/>
-                <w:szCs w:val="22"/>
-              </w:rPr>
-            </w:pPr>
-            <w:r>
-              <w:rPr>
-                <w:rFonts w:eastAsia="Calibri"/>
-                <w:sz w:val="22"/>
-                <w:szCs w:val="22"/>
-              </w:rPr>
-              <w:t>Texto</w:t>
-            </w:r>
-          </w:p>
-        </w:tc>
-        <w:tc>
-          <w:tcPr>
-            <w:tcW w:w="915" w:type="dxa"/>
-            <w:shd w:val="clear" w:color="auto" w:fill="D9D9D9"/>
-          </w:tcPr>
-          <w:p>
-            <w:pPr>
-              <w:suppressAutoHyphens/>
-              <w:ind w:left="142"/>
-              <w:jc w:val="center"/>
-              <w:rPr>
-                <w:rFonts w:eastAsia="Calibri"/>
-                <w:sz w:val="22"/>
-                <w:szCs w:val="22"/>
-                <w:lang w:eastAsia="en-US"/>
-              </w:rPr>
-            </w:pPr>
-            <w:r>
-              <w:rPr>
-                <w:rFonts w:eastAsia="Calibri"/>
-                <w:sz w:val="22"/>
-                <w:szCs w:val="22"/>
-                <w:lang w:eastAsia="en-US"/>
-              </w:rPr>
-              <w:t>255</w:t>
-            </w:r>
-          </w:p>
-        </w:tc>
-        <w:tc>
-          <w:tcPr>
-            <w:tcW w:w="1829" w:type="dxa"/>
-            <w:shd w:val="clear" w:color="auto" w:fill="D9D9D9"/>
-          </w:tcPr>
-          <w:p>
-            <w:pPr>
-              <w:suppressAutoHyphens/>
-              <w:ind w:left="142"/>
-              <w:jc w:val="center"/>
-              <w:rPr>
-                <w:rFonts w:eastAsia="Calibri"/>
-                <w:sz w:val="22"/>
-                <w:szCs w:val="22"/>
-                <w:lang w:eastAsia="en-US"/>
-              </w:rPr>
-            </w:pPr>
-          </w:p>
-        </w:tc>
-        <w:tc>
-          <w:tcPr>
-            <w:tcW w:w="1067" w:type="dxa"/>
-            <w:shd w:val="clear" w:color="auto" w:fill="D9D9D9"/>
-          </w:tcPr>
-          <w:p>
-            <w:pPr>
-              <w:suppressAutoHyphens/>
-              <w:ind w:left="142"/>
-              <w:jc w:val="center"/>
-              <w:rPr>
-                <w:rFonts w:eastAsia="Calibri"/>
-                <w:sz w:val="22"/>
-                <w:szCs w:val="22"/>
-                <w:lang w:eastAsia="en-US"/>
-              </w:rPr>
-            </w:pPr>
-            <w:r>
-              <w:rPr>
-                <w:rFonts w:eastAsia="Calibri"/>
-                <w:sz w:val="22"/>
-                <w:szCs w:val="22"/>
-                <w:lang w:eastAsia="en-US"/>
-              </w:rPr>
-              <w:t>X</w:t>
-            </w:r>
-          </w:p>
-        </w:tc>
-      </w:tr>
-      <w:tr>
-        <w:trPr>
-          <w:trHeight w:val="290"/>
-          <w:jc w:val="center"/>
-        </w:trPr>
-        <w:tc>
-          <w:tcPr>
-            <w:tcW w:w="2286" w:type="dxa"/>
-            <w:shd w:val="clear" w:color="auto" w:fill="D9D9D9"/>
-          </w:tcPr>
-          <w:p>
-            <w:pPr>
-              <w:suppressAutoHyphens/>
-              <w:ind w:left="142"/>
-              <w:rPr>
-                <w:rFonts w:eastAsia="Calibri"/>
-                <w:b/>
-                <w:bCs/>
-                <w:sz w:val="22"/>
-                <w:szCs w:val="22"/>
-              </w:rPr>
-            </w:pPr>
-            <w:r>
-              <w:rPr>
-                <w:rFonts w:eastAsia="Calibri"/>
-                <w:b/>
-                <w:bCs/>
-                <w:sz w:val="22"/>
-                <w:szCs w:val="22"/>
-              </w:rPr>
-              <w:t>Login</w:t>
-            </w:r>
-          </w:p>
-        </w:tc>
-        <w:tc>
-          <w:tcPr>
-            <w:tcW w:w="3201" w:type="dxa"/>
-            <w:shd w:val="clear" w:color="auto" w:fill="D9D9D9"/>
-          </w:tcPr>
-          <w:p>
-            <w:pPr>
-              <w:suppressAutoHyphens/>
-              <w:ind w:left="142"/>
-              <w:jc w:val="both"/>
-              <w:rPr>
-                <w:rFonts w:eastAsia="Calibri"/>
-                <w:sz w:val="22"/>
-                <w:szCs w:val="22"/>
-              </w:rPr>
-            </w:pPr>
-            <w:r>
-              <w:rPr>
-                <w:rFonts w:eastAsia="Calibri"/>
-                <w:sz w:val="22"/>
-                <w:szCs w:val="22"/>
-              </w:rPr>
-              <w:t>Inteiro</w:t>
-            </w:r>
-          </w:p>
-        </w:tc>
-        <w:tc>
-          <w:tcPr>
-            <w:tcW w:w="915" w:type="dxa"/>
-            <w:shd w:val="clear" w:color="auto" w:fill="D9D9D9"/>
-          </w:tcPr>
-          <w:p>
-            <w:pPr>
-              <w:suppressAutoHyphens/>
-              <w:ind w:left="142"/>
-              <w:jc w:val="center"/>
-              <w:rPr>
-                <w:rFonts w:eastAsia="Calibri"/>
-                <w:sz w:val="22"/>
-                <w:szCs w:val="22"/>
-                <w:lang w:eastAsia="en-US"/>
-              </w:rPr>
-            </w:pPr>
-            <w:r>
-              <w:rPr>
-                <w:rFonts w:eastAsia="Calibri"/>
-                <w:sz w:val="22"/>
-                <w:szCs w:val="22"/>
-                <w:lang w:eastAsia="en-US"/>
-              </w:rPr>
-              <w:t>16</w:t>
-            </w:r>
-          </w:p>
-        </w:tc>
-        <w:tc>
-          <w:tcPr>
-            <w:tcW w:w="1829" w:type="dxa"/>
-            <w:shd w:val="clear" w:color="auto" w:fill="D9D9D9"/>
-          </w:tcPr>
-          <w:p>
-            <w:pPr>
-              <w:suppressAutoHyphens/>
-              <w:ind w:left="142"/>
-              <w:jc w:val="center"/>
-              <w:rPr>
-                <w:rFonts w:eastAsia="Calibri"/>
-                <w:sz w:val="22"/>
-                <w:szCs w:val="22"/>
-                <w:lang w:eastAsia="en-US"/>
-              </w:rPr>
-            </w:pPr>
-          </w:p>
-        </w:tc>
-        <w:tc>
-          <w:tcPr>
-            <w:tcW w:w="1067" w:type="dxa"/>
-            <w:shd w:val="clear" w:color="auto" w:fill="D9D9D9"/>
-          </w:tcPr>
-          <w:p>
-            <w:pPr>
-              <w:suppressAutoHyphens/>
-              <w:ind w:left="142"/>
-              <w:jc w:val="center"/>
-              <w:rPr>
-                <w:rFonts w:eastAsia="Calibri"/>
-                <w:sz w:val="22"/>
-                <w:szCs w:val="22"/>
-                <w:lang w:eastAsia="en-US"/>
-              </w:rPr>
-            </w:pPr>
-            <w:r>
-              <w:rPr>
-                <w:rFonts w:eastAsia="Calibri"/>
-                <w:sz w:val="22"/>
-                <w:szCs w:val="22"/>
-                <w:lang w:eastAsia="en-US"/>
-              </w:rPr>
-              <w:t>X</w:t>
-            </w:r>
-          </w:p>
-        </w:tc>
-      </w:tr>
-      <w:tr>
-        <w:trPr>
-          <w:trHeight w:val="290"/>
-          <w:jc w:val="center"/>
-        </w:trPr>
-        <w:tc>
-          <w:tcPr>
-            <w:tcW w:w="2286" w:type="dxa"/>
-            <w:shd w:val="clear" w:color="auto" w:fill="D9D9D9"/>
-          </w:tcPr>
-          <w:p>
-            <w:pPr>
-              <w:suppressAutoHyphens/>
-              <w:ind w:left="142"/>
-              <w:rPr>
-                <w:rFonts w:eastAsia="Calibri"/>
-                <w:b/>
-                <w:bCs/>
-                <w:sz w:val="22"/>
-                <w:szCs w:val="22"/>
-              </w:rPr>
-            </w:pPr>
-            <w:r>
-              <w:rPr>
-                <w:rFonts w:eastAsia="Calibri"/>
-                <w:b/>
-                <w:bCs/>
-                <w:sz w:val="22"/>
-                <w:szCs w:val="22"/>
-              </w:rPr>
-              <w:t>Senha</w:t>
-            </w:r>
-          </w:p>
-        </w:tc>
-        <w:tc>
-          <w:tcPr>
-            <w:tcW w:w="3201" w:type="dxa"/>
-            <w:shd w:val="clear" w:color="auto" w:fill="D9D9D9"/>
-          </w:tcPr>
-          <w:p>
-            <w:pPr>
-              <w:suppressAutoHyphens/>
-              <w:ind w:left="142"/>
-              <w:jc w:val="both"/>
-              <w:rPr>
-                <w:rFonts w:eastAsia="Calibri"/>
-                <w:sz w:val="22"/>
-                <w:szCs w:val="22"/>
-              </w:rPr>
-            </w:pPr>
-            <w:r>
-              <w:rPr>
-                <w:rFonts w:eastAsia="Calibri"/>
-                <w:sz w:val="22"/>
-                <w:szCs w:val="22"/>
-              </w:rPr>
-              <w:t>Texto</w:t>
-            </w:r>
-          </w:p>
-        </w:tc>
-        <w:tc>
-          <w:tcPr>
-            <w:tcW w:w="915" w:type="dxa"/>
-            <w:shd w:val="clear" w:color="auto" w:fill="D9D9D9"/>
-          </w:tcPr>
-          <w:p>
-            <w:pPr>
-              <w:suppressAutoHyphens/>
-              <w:ind w:left="142"/>
-              <w:jc w:val="center"/>
-              <w:rPr>
-                <w:rFonts w:eastAsia="Calibri"/>
-                <w:sz w:val="22"/>
-                <w:szCs w:val="22"/>
-                <w:lang w:eastAsia="en-US"/>
-              </w:rPr>
-            </w:pPr>
-            <w:r>
-              <w:rPr>
-                <w:rFonts w:eastAsia="Calibri"/>
-                <w:sz w:val="22"/>
-                <w:szCs w:val="22"/>
-                <w:lang w:eastAsia="en-US"/>
-              </w:rPr>
-              <w:t>15</w:t>
-            </w:r>
-          </w:p>
-        </w:tc>
-        <w:tc>
-          <w:tcPr>
-            <w:tcW w:w="1829" w:type="dxa"/>
-            <w:shd w:val="clear" w:color="auto" w:fill="D9D9D9"/>
-          </w:tcPr>
-          <w:p>
-            <w:pPr>
-              <w:suppressAutoHyphens/>
-              <w:ind w:left="142"/>
-              <w:jc w:val="center"/>
-              <w:rPr>
-                <w:rFonts w:eastAsia="Calibri"/>
-                <w:sz w:val="22"/>
-                <w:szCs w:val="22"/>
-                <w:lang w:eastAsia="en-US"/>
-              </w:rPr>
-            </w:pPr>
-          </w:p>
-        </w:tc>
-        <w:tc>
-          <w:tcPr>
-            <w:tcW w:w="1067" w:type="dxa"/>
-            <w:shd w:val="clear" w:color="auto" w:fill="D9D9D9"/>
-          </w:tcPr>
-          <w:p>
-            <w:pPr>
-              <w:suppressAutoHyphens/>
-              <w:ind w:left="142"/>
-              <w:jc w:val="center"/>
-              <w:rPr>
-                <w:rFonts w:eastAsia="Calibri"/>
-                <w:sz w:val="22"/>
-                <w:szCs w:val="22"/>
-                <w:lang w:eastAsia="en-US"/>
-              </w:rPr>
-            </w:pPr>
-            <w:r>
-              <w:rPr>
-                <w:rFonts w:eastAsia="Calibri"/>
-                <w:sz w:val="22"/>
-                <w:szCs w:val="22"/>
-                <w:lang w:eastAsia="en-US"/>
-              </w:rPr>
-              <w:t>X</w:t>
-            </w:r>
-          </w:p>
-        </w:tc>
-      </w:tr>
-      <w:bookmarkEnd w:id="39"/>
-    </w:tbl>
-    <w:p>
-      <w:pPr>
-        <w:suppressAutoHyphens/>
-        <w:ind w:right="141"/>
-        <w:jc w:val="both"/>
-        <w:rPr>
-          <w:b/>
-          <w:sz w:val="22"/>
-          <w:szCs w:val="22"/>
-        </w:rPr>
-      </w:pPr>
-    </w:p>
-    <w:p/>
-    <w:p>
-      <w:pPr>
-        <w:pStyle w:val="Ttulo1"/>
-      </w:pPr>
-      <w:bookmarkStart w:id="40" w:name="_Toc432543244"/>
-      <w:r>
-        <w:t>Requisitos não-funcionais</w:t>
-      </w:r>
-      <w:bookmarkEnd w:id="23"/>
-      <w:bookmarkEnd w:id="24"/>
-      <w:bookmarkEnd w:id="25"/>
-      <w:bookmarkEnd w:id="26"/>
-      <w:bookmarkEnd w:id="27"/>
-      <w:bookmarkEnd w:id="28"/>
-      <w:bookmarkEnd w:id="29"/>
-      <w:bookmarkEnd w:id="30"/>
-      <w:bookmarkEnd w:id="40"/>
-    </w:p>
-    <w:p/>
-    <w:p>
-      <w:pPr>
-        <w:pStyle w:val="Requisito"/>
-        <w:rPr>
-          <w:i/>
-          <w:color w:val="0000FF"/>
-        </w:rPr>
-      </w:pPr>
-      <w:bookmarkStart w:id="41" w:name="_Toc467473457"/>
-      <w:bookmarkStart w:id="42" w:name="_Toc467474004"/>
-      <w:bookmarkStart w:id="43" w:name="_Toc467477743"/>
-      <w:bookmarkStart w:id="44" w:name="_Toc467494889"/>
-      <w:bookmarkStart w:id="45" w:name="_Toc467495255"/>
-      <w:bookmarkStart w:id="46" w:name="_Toc468086061"/>
-      <w:bookmarkStart w:id="47" w:name="_Toc497726452"/>
-      <w:bookmarkStart w:id="48" w:name="_Toc497896609"/>
-      <w:bookmarkStart w:id="49" w:name="_Toc379807205"/>
-      <w:bookmarkStart w:id="50" w:name="_Toc432543245"/>
-      <w:r>
-        <w:t>[NF001]</w:t>
-      </w:r>
-      <w:bookmarkEnd w:id="41"/>
-      <w:bookmarkEnd w:id="42"/>
-      <w:bookmarkEnd w:id="43"/>
-      <w:bookmarkEnd w:id="44"/>
-      <w:bookmarkEnd w:id="45"/>
-      <w:bookmarkEnd w:id="46"/>
-      <w:r>
-        <w:rPr>
-          <w:i/>
-        </w:rPr>
-        <w:t xml:space="preserve"> </w:t>
-      </w:r>
-      <w:bookmarkEnd w:id="47"/>
-      <w:bookmarkEnd w:id="48"/>
-      <w:r>
-        <w:rPr>
-          <w:iCs/>
-        </w:rPr>
-        <w:t>Usabilidade</w:t>
-      </w:r>
-      <w:bookmarkEnd w:id="49"/>
-      <w:bookmarkEnd w:id="50"/>
-    </w:p>
-    <w:p>
-      <w:pPr>
-        <w:pStyle w:val="Corpodetexto3"/>
-        <w:rPr>
-          <w:color w:val="auto"/>
-        </w:rPr>
-      </w:pPr>
-      <w:r>
-        <w:rPr>
-          <w:color w:val="auto"/>
-        </w:rPr>
-        <w:t xml:space="preserve">A interface com o usuário é de vital importância para o sucesso do sistema. Principalmente por ser um sistema que </w:t>
-      </w:r>
-      <w:r>
-        <w:rPr>
-          <w:color w:val="auto"/>
-        </w:rPr>
-        <w:t>pode</w:t>
-      </w:r>
-      <w:r>
-        <w:rPr>
-          <w:color w:val="auto"/>
-        </w:rPr>
-        <w:t xml:space="preserve"> ser utilizado diariamente, o usuário </w:t>
-      </w:r>
-      <w:r>
-        <w:rPr>
-          <w:color w:val="auto"/>
-        </w:rPr>
-        <w:t>deverá em pouco</w:t>
-      </w:r>
-      <w:r>
-        <w:rPr>
-          <w:color w:val="auto"/>
-        </w:rPr>
-        <w:t xml:space="preserve"> tempo aprender como utilizar o sistema.</w:t>
-      </w:r>
-    </w:p>
-    <w:p>
-      <w:pPr>
-        <w:pStyle w:val="Corpodetexto3"/>
-        <w:rPr>
-          <w:color w:val="auto"/>
-        </w:rPr>
-      </w:pPr>
-      <w:r>
-        <w:rPr>
-          <w:color w:val="auto"/>
-        </w:rPr>
-        <w:t>O sistema terá uma interface amigável ao usuário primário sem se tornar cansativa</w:t>
-      </w:r>
-      <w:r>
-        <w:rPr>
-          <w:color w:val="auto"/>
-        </w:rPr>
-        <w:t xml:space="preserve"> aos usuários mais experientes, de forma Responsiva e leve.</w:t>
-      </w:r>
-    </w:p>
-    <w:tbl>
-      <w:tblPr>
-        <w:tblW w:w="0" w:type="auto"/>
-        <w:tblLayout w:type="fixed"/>
-        <w:tblLook w:val="0000" w:firstRow="0" w:lastRow="0" w:firstColumn="0" w:lastColumn="0" w:noHBand="0" w:noVBand="0"/>
-      </w:tblPr>
-      <w:tblGrid>
-        <w:gridCol w:w="1809"/>
-        <w:gridCol w:w="426"/>
-        <w:gridCol w:w="1984"/>
-        <w:gridCol w:w="425"/>
-        <w:gridCol w:w="1985"/>
-        <w:gridCol w:w="425"/>
-        <w:gridCol w:w="1381"/>
-      </w:tblGrid>
-      <w:tr>
-        <w:tc>
-          <w:tcPr>
-            <w:tcW w:w="1809" w:type="dxa"/>
-          </w:tcPr>
-          <w:p>
-            <w:pPr>
-              <w:spacing w:before="240" w:after="240"/>
-            </w:pPr>
-            <w:r>
-              <w:rPr>
-                <w:b/>
-              </w:rPr>
-              <w:t>Prioridade</w:t>
-            </w:r>
-            <w:r>
-              <w:t>:</w:t>
-            </w:r>
-          </w:p>
-        </w:tc>
-        <w:tc>
-          <w:tcPr>
-            <w:tcW w:w="426" w:type="dxa"/>
-          </w:tcPr>
-          <w:p>
-            <w:pPr>
-              <w:spacing w:before="240" w:after="240"/>
-              <w:jc w:val="right"/>
-            </w:pPr>
-            <w:r>
-              <w:sym w:font="Wingdings" w:char="F06E"/>
-            </w:r>
-          </w:p>
-        </w:tc>
-        <w:tc>
-          <w:tcPr>
-            <w:tcW w:w="1984" w:type="dxa"/>
-          </w:tcPr>
-          <w:p>
-            <w:pPr>
-              <w:spacing w:before="240" w:after="240"/>
-              <w:ind w:left="-108"/>
-            </w:pPr>
-            <w:r>
-              <w:t>Essencial</w:t>
-            </w:r>
-          </w:p>
-        </w:tc>
-        <w:tc>
-          <w:tcPr>
-            <w:tcW w:w="425" w:type="dxa"/>
-          </w:tcPr>
-          <w:p>
-            <w:pPr>
-              <w:spacing w:before="240" w:after="240"/>
-              <w:jc w:val="right"/>
-            </w:pPr>
-            <w:r>
-              <w:sym w:font="Wingdings" w:char="F0A8"/>
-            </w:r>
-          </w:p>
-        </w:tc>
-        <w:tc>
-          <w:tcPr>
-            <w:tcW w:w="1985" w:type="dxa"/>
-          </w:tcPr>
-          <w:p>
-            <w:pPr>
-              <w:spacing w:before="240" w:after="240"/>
-              <w:ind w:left="-108"/>
-            </w:pPr>
-            <w:r>
-              <w:t>Importante</w:t>
-            </w:r>
-          </w:p>
-        </w:tc>
-        <w:tc>
-          <w:tcPr>
-            <w:tcW w:w="425" w:type="dxa"/>
-          </w:tcPr>
-          <w:p>
-            <w:pPr>
-              <w:spacing w:before="240" w:after="240"/>
-              <w:jc w:val="right"/>
-            </w:pPr>
-            <w:r>
-              <w:sym w:font="Wingdings" w:char="F0A8"/>
-            </w:r>
-          </w:p>
-        </w:tc>
-        <w:tc>
-          <w:tcPr>
-            <w:tcW w:w="1381" w:type="dxa"/>
-          </w:tcPr>
-          <w:p>
-            <w:pPr>
-              <w:spacing w:before="240" w:after="240"/>
-              <w:ind w:left="-108"/>
-            </w:pPr>
-            <w:r>
-              <w:t>Desejável</w:t>
-            </w:r>
-          </w:p>
-        </w:tc>
-      </w:tr>
-    </w:tbl>
-    <w:p>
-      <w:pPr>
-        <w:pStyle w:val="Ttulo1"/>
-      </w:pPr>
-      <w:r>
-        <w:t>Diagramação e prototipação de Banco de dados</w:t>
-      </w:r>
-    </w:p>
-    <w:p>
-      <w:r>
-        <w:t>Definiçãomde tabela de Cadastro de Usuário</w:t>
-      </w:r>
-    </w:p>
-    <w:tbl>
-      <w:tblPr>
-        <w:tblW w:w="9298" w:type="dxa"/>
-        <w:jc w:val="center"/>
-        <w:tblBorders>
-          <w:top w:val="single" w:sz="8" w:space="0" w:color="404040"/>
-          <w:left w:val="single" w:sz="8" w:space="0" w:color="404040"/>
-          <w:bottom w:val="single" w:sz="8" w:space="0" w:color="404040"/>
-          <w:right w:val="single" w:sz="8" w:space="0" w:color="404040"/>
-          <w:insideH w:val="single" w:sz="8" w:space="0" w:color="404040"/>
-          <w:insideV w:val="single" w:sz="8" w:space="0" w:color="404040"/>
-        </w:tblBorders>
-        <w:shd w:val="clear" w:color="auto" w:fill="D9D9D9"/>
-        <w:tblLayout w:type="fixed"/>
-        <w:tblLook w:val="04A0" w:firstRow="1" w:lastRow="0" w:firstColumn="1" w:lastColumn="0" w:noHBand="0" w:noVBand="1"/>
-      </w:tblPr>
-      <w:tblGrid>
-        <w:gridCol w:w="2286"/>
-        <w:gridCol w:w="3201"/>
+        <w:gridCol w:w="2287"/>
+        <w:gridCol w:w="3202"/>
         <w:gridCol w:w="915"/>
         <w:gridCol w:w="1829"/>
         <w:gridCol w:w="1067"/>
@@ -10813,8 +8393,15 @@
         </w:trPr>
         <w:tc>
           <w:tcPr>
-            <w:tcW w:w="2286" w:type="dxa"/>
+            <w:tcW w:w="2287" w:type="dxa"/>
+            <w:tcBorders>
+              <w:top w:val="single" w:sz="8" w:space="0" w:color="404040"/>
+              <w:left w:val="single" w:sz="8" w:space="0" w:color="404040"/>
+              <w:bottom w:val="single" w:sz="8" w:space="0" w:color="404040"/>
+              <w:right w:val="single" w:sz="8" w:space="0" w:color="404040"/>
+            </w:tcBorders>
             <w:shd w:val="clear" w:color="auto" w:fill="D9D9D9"/>
+            <w:hideMark/>
           </w:tcPr>
           <w:p>
             <w:pPr>
@@ -10843,8 +8430,15 @@
         </w:tc>
         <w:tc>
           <w:tcPr>
-            <w:tcW w:w="3201" w:type="dxa"/>
+            <w:tcW w:w="3202" w:type="dxa"/>
+            <w:tcBorders>
+              <w:top w:val="single" w:sz="8" w:space="0" w:color="404040"/>
+              <w:left w:val="single" w:sz="8" w:space="0" w:color="404040"/>
+              <w:bottom w:val="single" w:sz="8" w:space="0" w:color="404040"/>
+              <w:right w:val="single" w:sz="8" w:space="0" w:color="404040"/>
+            </w:tcBorders>
             <w:shd w:val="clear" w:color="auto" w:fill="D9D9D9"/>
+            <w:hideMark/>
           </w:tcPr>
           <w:p>
             <w:pPr>
@@ -10872,7 +8466,14 @@
         <w:tc>
           <w:tcPr>
             <w:tcW w:w="915" w:type="dxa"/>
+            <w:tcBorders>
+              <w:top w:val="single" w:sz="8" w:space="0" w:color="404040"/>
+              <w:left w:val="single" w:sz="8" w:space="0" w:color="404040"/>
+              <w:bottom w:val="single" w:sz="8" w:space="0" w:color="404040"/>
+              <w:right w:val="single" w:sz="8" w:space="0" w:color="404040"/>
+            </w:tcBorders>
             <w:shd w:val="clear" w:color="auto" w:fill="D9D9D9"/>
+            <w:hideMark/>
           </w:tcPr>
           <w:p>
             <w:pPr>
@@ -10900,7 +8501,14 @@
         <w:tc>
           <w:tcPr>
             <w:tcW w:w="1829" w:type="dxa"/>
+            <w:tcBorders>
+              <w:top w:val="single" w:sz="8" w:space="0" w:color="404040"/>
+              <w:left w:val="single" w:sz="8" w:space="0" w:color="404040"/>
+              <w:bottom w:val="single" w:sz="8" w:space="0" w:color="404040"/>
+              <w:right w:val="single" w:sz="8" w:space="0" w:color="404040"/>
+            </w:tcBorders>
             <w:shd w:val="clear" w:color="auto" w:fill="D9D9D9"/>
+            <w:hideMark/>
           </w:tcPr>
           <w:p>
             <w:pPr>
@@ -10928,7 +8536,14 @@
         <w:tc>
           <w:tcPr>
             <w:tcW w:w="1067" w:type="dxa"/>
+            <w:tcBorders>
+              <w:top w:val="single" w:sz="8" w:space="0" w:color="404040"/>
+              <w:left w:val="single" w:sz="8" w:space="0" w:color="404040"/>
+              <w:bottom w:val="single" w:sz="8" w:space="0" w:color="404040"/>
+              <w:right w:val="single" w:sz="8" w:space="0" w:color="404040"/>
+            </w:tcBorders>
             <w:shd w:val="clear" w:color="auto" w:fill="D9D9D9"/>
+            <w:hideMark/>
           </w:tcPr>
           <w:p>
             <w:pPr>
@@ -10942,6 +8557,7 @@
                 <w:szCs w:val="22"/>
               </w:rPr>
             </w:pPr>
+            <w:proofErr w:type="spellStart"/>
             <w:r>
               <w:rPr>
                 <w:rFonts w:eastAsia="Calibri"/>
@@ -10949,7 +8565,17 @@
                 <w:sz w:val="22"/>
                 <w:szCs w:val="22"/>
               </w:rPr>
-              <w:t>Obrig.</w:t>
+              <w:t>Obrig</w:t>
+            </w:r>
+            <w:proofErr w:type="spellEnd"/>
+            <w:r>
+              <w:rPr>
+                <w:rFonts w:eastAsia="Calibri"/>
+                <w:b/>
+                <w:sz w:val="22"/>
+                <w:szCs w:val="22"/>
+              </w:rPr>
+              <w:t>.</w:t>
             </w:r>
           </w:p>
         </w:tc>
@@ -10961,8 +8587,15 @@
         </w:trPr>
         <w:tc>
           <w:tcPr>
-            <w:tcW w:w="2286" w:type="dxa"/>
+            <w:tcW w:w="2287" w:type="dxa"/>
+            <w:tcBorders>
+              <w:top w:val="single" w:sz="8" w:space="0" w:color="404040"/>
+              <w:left w:val="single" w:sz="8" w:space="0" w:color="404040"/>
+              <w:bottom w:val="single" w:sz="8" w:space="0" w:color="404040"/>
+              <w:right w:val="single" w:sz="8" w:space="0" w:color="404040"/>
+            </w:tcBorders>
             <w:shd w:val="clear" w:color="auto" w:fill="D9D9D9"/>
+            <w:hideMark/>
           </w:tcPr>
           <w:p>
             <w:pPr>
@@ -10990,8 +8623,15 @@
         </w:tc>
         <w:tc>
           <w:tcPr>
-            <w:tcW w:w="3201" w:type="dxa"/>
+            <w:tcW w:w="3202" w:type="dxa"/>
+            <w:tcBorders>
+              <w:top w:val="single" w:sz="8" w:space="0" w:color="404040"/>
+              <w:left w:val="single" w:sz="8" w:space="0" w:color="404040"/>
+              <w:bottom w:val="single" w:sz="8" w:space="0" w:color="404040"/>
+              <w:right w:val="single" w:sz="8" w:space="0" w:color="404040"/>
+            </w:tcBorders>
             <w:shd w:val="clear" w:color="auto" w:fill="D9D9D9"/>
+            <w:hideMark/>
           </w:tcPr>
           <w:p>
             <w:pPr>
@@ -11018,7 +8658,14 @@
         <w:tc>
           <w:tcPr>
             <w:tcW w:w="915" w:type="dxa"/>
+            <w:tcBorders>
+              <w:top w:val="single" w:sz="8" w:space="0" w:color="404040"/>
+              <w:left w:val="single" w:sz="8" w:space="0" w:color="404040"/>
+              <w:bottom w:val="single" w:sz="8" w:space="0" w:color="404040"/>
+              <w:right w:val="single" w:sz="8" w:space="0" w:color="404040"/>
+            </w:tcBorders>
             <w:shd w:val="clear" w:color="auto" w:fill="D9D9D9"/>
+            <w:hideMark/>
           </w:tcPr>
           <w:p>
             <w:pPr>
@@ -11046,7 +8693,14 @@
         <w:tc>
           <w:tcPr>
             <w:tcW w:w="1829" w:type="dxa"/>
+            <w:tcBorders>
+              <w:top w:val="single" w:sz="8" w:space="0" w:color="404040"/>
+              <w:left w:val="single" w:sz="8" w:space="0" w:color="404040"/>
+              <w:bottom w:val="single" w:sz="8" w:space="0" w:color="404040"/>
+              <w:right w:val="single" w:sz="8" w:space="0" w:color="404040"/>
+            </w:tcBorders>
             <w:shd w:val="clear" w:color="auto" w:fill="D9D9D9"/>
+            <w:hideMark/>
           </w:tcPr>
           <w:p>
             <w:pPr>
@@ -11074,7 +8728,14 @@
         <w:tc>
           <w:tcPr>
             <w:tcW w:w="1067" w:type="dxa"/>
+            <w:tcBorders>
+              <w:top w:val="single" w:sz="8" w:space="0" w:color="404040"/>
+              <w:left w:val="single" w:sz="8" w:space="0" w:color="404040"/>
+              <w:bottom w:val="single" w:sz="8" w:space="0" w:color="404040"/>
+              <w:right w:val="single" w:sz="8" w:space="0" w:color="404040"/>
+            </w:tcBorders>
             <w:shd w:val="clear" w:color="auto" w:fill="D9D9D9"/>
+            <w:hideMark/>
           </w:tcPr>
           <w:p>
             <w:pPr>
@@ -11107,8 +8768,15 @@
         </w:trPr>
         <w:tc>
           <w:tcPr>
-            <w:tcW w:w="2286" w:type="dxa"/>
+            <w:tcW w:w="2287" w:type="dxa"/>
+            <w:tcBorders>
+              <w:top w:val="single" w:sz="8" w:space="0" w:color="404040"/>
+              <w:left w:val="single" w:sz="8" w:space="0" w:color="404040"/>
+              <w:bottom w:val="single" w:sz="8" w:space="0" w:color="404040"/>
+              <w:right w:val="single" w:sz="8" w:space="0" w:color="404040"/>
+            </w:tcBorders>
             <w:shd w:val="clear" w:color="auto" w:fill="D9D9D9"/>
+            <w:hideMark/>
           </w:tcPr>
           <w:p>
             <w:pPr>
@@ -11136,8 +8804,15 @@
         </w:tc>
         <w:tc>
           <w:tcPr>
-            <w:tcW w:w="3201" w:type="dxa"/>
+            <w:tcW w:w="3202" w:type="dxa"/>
+            <w:tcBorders>
+              <w:top w:val="single" w:sz="8" w:space="0" w:color="404040"/>
+              <w:left w:val="single" w:sz="8" w:space="0" w:color="404040"/>
+              <w:bottom w:val="single" w:sz="8" w:space="0" w:color="404040"/>
+              <w:right w:val="single" w:sz="8" w:space="0" w:color="404040"/>
+            </w:tcBorders>
             <w:shd w:val="clear" w:color="auto" w:fill="D9D9D9"/>
+            <w:hideMark/>
           </w:tcPr>
           <w:p>
             <w:pPr>
@@ -11163,7 +8838,14 @@
         <w:tc>
           <w:tcPr>
             <w:tcW w:w="915" w:type="dxa"/>
+            <w:tcBorders>
+              <w:top w:val="single" w:sz="8" w:space="0" w:color="404040"/>
+              <w:left w:val="single" w:sz="8" w:space="0" w:color="404040"/>
+              <w:bottom w:val="single" w:sz="8" w:space="0" w:color="404040"/>
+              <w:right w:val="single" w:sz="8" w:space="0" w:color="404040"/>
+            </w:tcBorders>
             <w:shd w:val="clear" w:color="auto" w:fill="D9D9D9"/>
+            <w:hideMark/>
           </w:tcPr>
           <w:p>
             <w:pPr>
@@ -11184,13 +8866,19 @@
                 <w:szCs w:val="22"/>
                 <w:lang w:eastAsia="en-US"/>
               </w:rPr>
-              <w:t>255</w:t>
+              <w:t>40</w:t>
             </w:r>
           </w:p>
         </w:tc>
         <w:tc>
           <w:tcPr>
             <w:tcW w:w="1829" w:type="dxa"/>
+            <w:tcBorders>
+              <w:top w:val="single" w:sz="8" w:space="0" w:color="404040"/>
+              <w:left w:val="single" w:sz="8" w:space="0" w:color="404040"/>
+              <w:bottom w:val="single" w:sz="8" w:space="0" w:color="404040"/>
+              <w:right w:val="single" w:sz="8" w:space="0" w:color="404040"/>
+            </w:tcBorders>
             <w:shd w:val="clear" w:color="auto" w:fill="D9D9D9"/>
           </w:tcPr>
           <w:p>
@@ -11210,7 +8898,14 @@
         <w:tc>
           <w:tcPr>
             <w:tcW w:w="1067" w:type="dxa"/>
+            <w:tcBorders>
+              <w:top w:val="single" w:sz="8" w:space="0" w:color="404040"/>
+              <w:left w:val="single" w:sz="8" w:space="0" w:color="404040"/>
+              <w:bottom w:val="single" w:sz="8" w:space="0" w:color="404040"/>
+              <w:right w:val="single" w:sz="8" w:space="0" w:color="404040"/>
+            </w:tcBorders>
             <w:shd w:val="clear" w:color="auto" w:fill="D9D9D9"/>
+            <w:hideMark/>
           </w:tcPr>
           <w:p>
             <w:pPr>
@@ -11243,8 +8938,15 @@
         </w:trPr>
         <w:tc>
           <w:tcPr>
-            <w:tcW w:w="2286" w:type="dxa"/>
+            <w:tcW w:w="2287" w:type="dxa"/>
+            <w:tcBorders>
+              <w:top w:val="single" w:sz="8" w:space="0" w:color="404040"/>
+              <w:left w:val="single" w:sz="8" w:space="0" w:color="404040"/>
+              <w:bottom w:val="single" w:sz="8" w:space="0" w:color="404040"/>
+              <w:right w:val="single" w:sz="8" w:space="0" w:color="404040"/>
+            </w:tcBorders>
             <w:shd w:val="clear" w:color="auto" w:fill="D9D9D9"/>
+            <w:hideMark/>
           </w:tcPr>
           <w:p>
             <w:pPr>
@@ -11258,6 +8960,7 @@
                 <w:szCs w:val="22"/>
               </w:rPr>
             </w:pPr>
+            <w:proofErr w:type="spellStart"/>
             <w:r>
               <w:rPr>
                 <w:rFonts w:eastAsia="Calibri"/>
@@ -11266,14 +8969,22 @@
                 <w:sz w:val="22"/>
                 <w:szCs w:val="22"/>
               </w:rPr>
-              <w:t>Login</w:t>
-            </w:r>
-          </w:p>
-        </w:tc>
-        <w:tc>
-          <w:tcPr>
-            <w:tcW w:w="3201" w:type="dxa"/>
+              <w:t>Email</w:t>
+            </w:r>
+            <w:proofErr w:type="spellEnd"/>
+          </w:p>
+        </w:tc>
+        <w:tc>
+          <w:tcPr>
+            <w:tcW w:w="3202" w:type="dxa"/>
+            <w:tcBorders>
+              <w:top w:val="single" w:sz="8" w:space="0" w:color="404040"/>
+              <w:left w:val="single" w:sz="8" w:space="0" w:color="404040"/>
+              <w:bottom w:val="single" w:sz="8" w:space="0" w:color="404040"/>
+              <w:right w:val="single" w:sz="8" w:space="0" w:color="404040"/>
+            </w:tcBorders>
             <w:shd w:val="clear" w:color="auto" w:fill="D9D9D9"/>
+            <w:hideMark/>
           </w:tcPr>
           <w:p>
             <w:pPr>
@@ -11299,7 +9010,14 @@
         <w:tc>
           <w:tcPr>
             <w:tcW w:w="915" w:type="dxa"/>
+            <w:tcBorders>
+              <w:top w:val="single" w:sz="8" w:space="0" w:color="404040"/>
+              <w:left w:val="single" w:sz="8" w:space="0" w:color="404040"/>
+              <w:bottom w:val="single" w:sz="8" w:space="0" w:color="404040"/>
+              <w:right w:val="single" w:sz="8" w:space="0" w:color="404040"/>
+            </w:tcBorders>
             <w:shd w:val="clear" w:color="auto" w:fill="D9D9D9"/>
+            <w:hideMark/>
           </w:tcPr>
           <w:p>
             <w:pPr>
@@ -11320,13 +9038,19 @@
                 <w:szCs w:val="22"/>
                 <w:lang w:eastAsia="en-US"/>
               </w:rPr>
-              <w:t>16</w:t>
+              <w:t>20</w:t>
             </w:r>
           </w:p>
         </w:tc>
         <w:tc>
           <w:tcPr>
             <w:tcW w:w="1829" w:type="dxa"/>
+            <w:tcBorders>
+              <w:top w:val="single" w:sz="8" w:space="0" w:color="404040"/>
+              <w:left w:val="single" w:sz="8" w:space="0" w:color="404040"/>
+              <w:bottom w:val="single" w:sz="8" w:space="0" w:color="404040"/>
+              <w:right w:val="single" w:sz="8" w:space="0" w:color="404040"/>
+            </w:tcBorders>
             <w:shd w:val="clear" w:color="auto" w:fill="D9D9D9"/>
           </w:tcPr>
           <w:p>
@@ -11346,7 +9070,14 @@
         <w:tc>
           <w:tcPr>
             <w:tcW w:w="1067" w:type="dxa"/>
+            <w:tcBorders>
+              <w:top w:val="single" w:sz="8" w:space="0" w:color="404040"/>
+              <w:left w:val="single" w:sz="8" w:space="0" w:color="404040"/>
+              <w:bottom w:val="single" w:sz="8" w:space="0" w:color="404040"/>
+              <w:right w:val="single" w:sz="8" w:space="0" w:color="404040"/>
+            </w:tcBorders>
             <w:shd w:val="clear" w:color="auto" w:fill="D9D9D9"/>
+            <w:hideMark/>
           </w:tcPr>
           <w:p>
             <w:pPr>
@@ -11379,7 +9110,13 @@
         </w:trPr>
         <w:tc>
           <w:tcPr>
-            <w:tcW w:w="2286" w:type="dxa"/>
+            <w:tcW w:w="2287" w:type="dxa"/>
+            <w:tcBorders>
+              <w:top w:val="single" w:sz="8" w:space="0" w:color="404040"/>
+              <w:left w:val="single" w:sz="8" w:space="0" w:color="404040"/>
+              <w:bottom w:val="single" w:sz="8" w:space="0" w:color="404040"/>
+              <w:right w:val="single" w:sz="8" w:space="0" w:color="404040"/>
+            </w:tcBorders>
             <w:shd w:val="clear" w:color="auto" w:fill="D9D9D9"/>
           </w:tcPr>
           <w:p>
@@ -11402,13 +9139,19 @@
                 <w:sz w:val="22"/>
                 <w:szCs w:val="22"/>
               </w:rPr>
-              <w:t>Senha</w:t>
-            </w:r>
-          </w:p>
-        </w:tc>
-        <w:tc>
-          <w:tcPr>
-            <w:tcW w:w="3201" w:type="dxa"/>
+              <w:t>Mensagem</w:t>
+            </w:r>
+          </w:p>
+        </w:tc>
+        <w:tc>
+          <w:tcPr>
+            <w:tcW w:w="3202" w:type="dxa"/>
+            <w:tcBorders>
+              <w:top w:val="single" w:sz="8" w:space="0" w:color="404040"/>
+              <w:left w:val="single" w:sz="8" w:space="0" w:color="404040"/>
+              <w:bottom w:val="single" w:sz="8" w:space="0" w:color="404040"/>
+              <w:right w:val="single" w:sz="8" w:space="0" w:color="404040"/>
+            </w:tcBorders>
             <w:shd w:val="clear" w:color="auto" w:fill="D9D9D9"/>
           </w:tcPr>
           <w:p>
@@ -11435,6 +9178,12 @@
         <w:tc>
           <w:tcPr>
             <w:tcW w:w="915" w:type="dxa"/>
+            <w:tcBorders>
+              <w:top w:val="single" w:sz="8" w:space="0" w:color="404040"/>
+              <w:left w:val="single" w:sz="8" w:space="0" w:color="404040"/>
+              <w:bottom w:val="single" w:sz="8" w:space="0" w:color="404040"/>
+              <w:right w:val="single" w:sz="8" w:space="0" w:color="404040"/>
+            </w:tcBorders>
             <w:shd w:val="clear" w:color="auto" w:fill="D9D9D9"/>
           </w:tcPr>
           <w:p>
@@ -11456,13 +9205,19 @@
                 <w:szCs w:val="22"/>
                 <w:lang w:eastAsia="en-US"/>
               </w:rPr>
-              <w:t>15</w:t>
+              <w:t>100</w:t>
             </w:r>
           </w:p>
         </w:tc>
         <w:tc>
           <w:tcPr>
             <w:tcW w:w="1829" w:type="dxa"/>
+            <w:tcBorders>
+              <w:top w:val="single" w:sz="8" w:space="0" w:color="404040"/>
+              <w:left w:val="single" w:sz="8" w:space="0" w:color="404040"/>
+              <w:bottom w:val="single" w:sz="8" w:space="0" w:color="404040"/>
+              <w:right w:val="single" w:sz="8" w:space="0" w:color="404040"/>
+            </w:tcBorders>
             <w:shd w:val="clear" w:color="auto" w:fill="D9D9D9"/>
           </w:tcPr>
           <w:p>
@@ -11482,6 +9237,12 @@
         <w:tc>
           <w:tcPr>
             <w:tcW w:w="1067" w:type="dxa"/>
+            <w:tcBorders>
+              <w:top w:val="single" w:sz="8" w:space="0" w:color="404040"/>
+              <w:left w:val="single" w:sz="8" w:space="0" w:color="404040"/>
+              <w:bottom w:val="single" w:sz="8" w:space="0" w:color="404040"/>
+              <w:right w:val="single" w:sz="8" w:space="0" w:color="404040"/>
+            </w:tcBorders>
             <w:shd w:val="clear" w:color="auto" w:fill="D9D9D9"/>
           </w:tcPr>
           <w:p>
@@ -11519,18 +9280,21 @@
     <w:p>
       <w:pPr>
         <w:pStyle w:val="Ttulo1"/>
-      </w:pPr>
-      <w:r>
-        <w:t>Diagrama</w:t>
-      </w:r>
-      <w:r>
-        <w:t>ção e prototipação</w:t>
-      </w:r>
-      <w:r>
-        <w:t xml:space="preserve">s </w:t>
-      </w:r>
-      <w:r>
-        <w:t>de Telas</w:t>
+        <w:numPr>
+          <w:ilvl w:val="0"/>
+          <w:numId w:val="21"/>
+        </w:numPr>
+      </w:pPr>
+      <w:r>
+        <w:t xml:space="preserve">Diagramação e </w:t>
+      </w:r>
+      <w:proofErr w:type="spellStart"/>
+      <w:r>
+        <w:t>prototipaçãos</w:t>
+      </w:r>
+      <w:proofErr w:type="spellEnd"/>
+      <w:r>
+        <w:t xml:space="preserve"> de Telas</w:t>
       </w:r>
     </w:p>
     <w:p>
@@ -11552,6 +9316,7 @@
         </w:rPr>
       </w:pPr>
       <w:r>
+        <w:lastRenderedPageBreak/>
         <w:t>Esboço de Página Inicial</w:t>
       </w:r>
     </w:p>
@@ -11567,10 +9332,10 @@
           <w:color w:val="0000FF"/>
         </w:rPr>
         <w:drawing>
-          <wp:inline distT="0" distB="0" distL="0" distR="0" wp14:anchorId="65CFF4AC" wp14:editId="3DA47E59">
-            <wp:extent cx="5759450" cy="2335530"/>
-            <wp:effectExtent l="0" t="0" r="0" b="7620"/>
-            <wp:docPr id="1" name="Picture 1"/>
+          <wp:inline distT="0" distB="0" distL="0" distR="0" wp14:anchorId="16E0883D" wp14:editId="3EC76C1D">
+            <wp:extent cx="5753100" cy="2333625"/>
+            <wp:effectExtent l="0" t="0" r="0" b="9525"/>
+            <wp:docPr id="4" name="Imagem 4"/>
             <wp:cNvGraphicFramePr>
               <a:graphicFrameLocks xmlns:a="http://schemas.openxmlformats.org/drawingml/2006/main" noChangeAspect="1"/>
             </wp:cNvGraphicFramePr>
@@ -11578,23 +9343,36 @@
               <a:graphicData uri="http://schemas.openxmlformats.org/drawingml/2006/picture">
                 <pic:pic xmlns:pic="http://schemas.openxmlformats.org/drawingml/2006/picture">
                   <pic:nvPicPr>
-                    <pic:cNvPr id="1" name=""/>
-                    <pic:cNvPicPr/>
+                    <pic:cNvPr id="0" name="Picture 1"/>
+                    <pic:cNvPicPr>
+                      <a:picLocks noChangeAspect="1" noChangeArrowheads="1"/>
+                    </pic:cNvPicPr>
                   </pic:nvPicPr>
                   <pic:blipFill>
-                    <a:blip r:embed="rId10"/>
+                    <a:blip r:embed="rId10" cstate="print">
+                      <a:extLst>
+                        <a:ext uri="{28A0092B-C50C-407E-A947-70E740481C1C}">
+                          <a14:useLocalDpi xmlns:a14="http://schemas.microsoft.com/office/drawing/2010/main" val="0"/>
+                        </a:ext>
+                      </a:extLst>
+                    </a:blip>
+                    <a:srcRect/>
                     <a:stretch>
                       <a:fillRect/>
                     </a:stretch>
                   </pic:blipFill>
-                  <pic:spPr>
+                  <pic:spPr bwMode="auto">
                     <a:xfrm>
                       <a:off x="0" y="0"/>
-                      <a:ext cx="5759450" cy="2335530"/>
+                      <a:ext cx="5753100" cy="2333625"/>
                     </a:xfrm>
                     <a:prstGeom prst="rect">
                       <a:avLst/>
                     </a:prstGeom>
+                    <a:noFill/>
+                    <a:ln>
+                      <a:noFill/>
+                    </a:ln>
                   </pic:spPr>
                 </pic:pic>
               </a:graphicData>
@@ -11685,18 +9463,16 @@
       <w:r>
         <w:rPr>
           <w:b w:val="0"/>
-          <w:bCs w:val="0"/>
           <w:noProof/>
           <w:color w:val="0000FF"/>
           <w:sz w:val="24"/>
           <w:szCs w:val="24"/>
         </w:rPr>
-        <w:lastRenderedPageBreak/>
         <w:drawing>
-          <wp:inline distT="0" distB="0" distL="0" distR="0" wp14:anchorId="0DDB722D" wp14:editId="161000BE">
-            <wp:extent cx="4290060" cy="4178906"/>
-            <wp:effectExtent l="0" t="0" r="0" b="0"/>
-            <wp:docPr id="2" name="Picture 2"/>
+          <wp:inline distT="0" distB="0" distL="0" distR="0" wp14:anchorId="3ED74332" wp14:editId="3C515B9C">
+            <wp:extent cx="4295775" cy="4181475"/>
+            <wp:effectExtent l="0" t="0" r="9525" b="9525"/>
+            <wp:docPr id="3" name="Imagem 3"/>
             <wp:cNvGraphicFramePr>
               <a:graphicFrameLocks xmlns:a="http://schemas.openxmlformats.org/drawingml/2006/main" noChangeAspect="1"/>
             </wp:cNvGraphicFramePr>
@@ -11704,23 +9480,36 @@
               <a:graphicData uri="http://schemas.openxmlformats.org/drawingml/2006/picture">
                 <pic:pic xmlns:pic="http://schemas.openxmlformats.org/drawingml/2006/picture">
                   <pic:nvPicPr>
-                    <pic:cNvPr id="1" name=""/>
-                    <pic:cNvPicPr/>
+                    <pic:cNvPr id="0" name="Picture 2"/>
+                    <pic:cNvPicPr>
+                      <a:picLocks noChangeAspect="1" noChangeArrowheads="1"/>
+                    </pic:cNvPicPr>
                   </pic:nvPicPr>
                   <pic:blipFill>
-                    <a:blip r:embed="rId11"/>
+                    <a:blip r:embed="rId11">
+                      <a:extLst>
+                        <a:ext uri="{28A0092B-C50C-407E-A947-70E740481C1C}">
+                          <a14:useLocalDpi xmlns:a14="http://schemas.microsoft.com/office/drawing/2010/main" val="0"/>
+                        </a:ext>
+                      </a:extLst>
+                    </a:blip>
+                    <a:srcRect/>
                     <a:stretch>
                       <a:fillRect/>
                     </a:stretch>
                   </pic:blipFill>
-                  <pic:spPr>
+                  <pic:spPr bwMode="auto">
                     <a:xfrm>
                       <a:off x="0" y="0"/>
-                      <a:ext cx="4295104" cy="4183820"/>
+                      <a:ext cx="4295775" cy="4181475"/>
                     </a:xfrm>
                     <a:prstGeom prst="rect">
                       <a:avLst/>
                     </a:prstGeom>
+                    <a:noFill/>
+                    <a:ln>
+                      <a:noFill/>
+                    </a:ln>
                   </pic:spPr>
                 </pic:pic>
               </a:graphicData>
@@ -11794,6 +9583,7 @@
         </w:rPr>
       </w:pPr>
       <w:r>
+        <w:lastRenderedPageBreak/>
         <w:t>Página 3</w:t>
       </w:r>
     </w:p>
@@ -11907,6 +9697,7 @@
         </w:rPr>
       </w:pPr>
     </w:p>
+    <w:p/>
     <w:p/>
     <w:sectPr>
       <w:headerReference w:type="even" r:id="rId12"/>
@@ -11919,7 +9710,7 @@
 </file>
 
 <file path=word/endnotes.xml><?xml version="1.0" encoding="utf-8"?>
-<w:endnotes xmlns:wpc="http://schemas.microsoft.com/office/word/2010/wordprocessingCanvas" xmlns:cx="http://schemas.microsoft.com/office/drawing/2014/chartex" xmlns:cx1="http://schemas.microsoft.com/office/drawing/2015/9/8/chartex" xmlns:cx2="http://schemas.microsoft.com/office/drawing/2015/10/21/chartex" xmlns:cx3="http://schemas.microsoft.com/office/drawing/2016/5/9/chartex" xmlns:cx4="http://schemas.microsoft.com/office/drawing/2016/5/10/chartex" xmlns:cx5="http://schemas.microsoft.com/office/drawing/2016/5/11/chartex" xmlns:cx6="http://schemas.microsoft.com/office/drawing/2016/5/12/chartex" xmlns:cx7="http://schemas.microsoft.com/office/drawing/2016/5/13/chartex" xmlns:cx8="http://schemas.microsoft.com/office/drawing/2016/5/14/chartex" xmlns:mc="http://schemas.openxmlformats.org/markup-compatibility/2006" xmlns:aink="http://schemas.microsoft.com/office/drawing/2016/ink" xmlns:am3d="http://schemas.microsoft.com/office/drawing/2017/model3d" xmlns:o="urn:schemas-microsoft-com:office:office" xmlns:r="http://schemas.openxmlformats.org/officeDocument/2006/relationships" xmlns:m="http://schemas.openxmlformats.org/officeDocument/2006/math" xmlns:v="urn:schemas-microsoft-com:vml" xmlns:wp14="http://schemas.microsoft.com/office/word/2010/wordprocessingDrawing" xmlns:wp="http://schemas.openxmlformats.org/drawingml/2006/wordprocessingDrawing" xmlns:w10="urn:schemas-microsoft-com:office:word" xmlns:w="http://schemas.openxmlformats.org/wordprocessingml/2006/main" xmlns:w14="http://schemas.microsoft.com/office/word/2010/wordml" xmlns:w15="http://schemas.microsoft.com/office/word/2012/wordml" xmlns:w16cex="http://schemas.microsoft.com/office/word/2018/wordml/cex" xmlns:w16cid="http://schemas.microsoft.com/office/word/2016/wordml/cid" xmlns:w16="http://schemas.microsoft.com/office/word/2018/wordml" xmlns:w16sdtdh="http://schemas.microsoft.com/office/word/2020/wordml/sdtdatahash" xmlns:w16se="http://schemas.microsoft.com/office/word/2015/wordml/symex" xmlns:wpg="http://schemas.microsoft.com/office/word/2010/wordprocessingGroup" xmlns:wpi="http://schemas.microsoft.com/office/word/2010/wordprocessingInk" xmlns:wne="http://schemas.microsoft.com/office/word/2006/wordml" xmlns:wps="http://schemas.microsoft.com/office/word/2010/wordprocessingShape" mc:Ignorable="w14 w15 w16se w16cid w16 w16cex w16sdtdh wp14">
+<w:endnotes xmlns:wpc="http://schemas.microsoft.com/office/word/2010/wordprocessingCanvas" xmlns:cx="http://schemas.microsoft.com/office/drawing/2014/chartex" xmlns:cx1="http://schemas.microsoft.com/office/drawing/2015/9/8/chartex" xmlns:cx2="http://schemas.microsoft.com/office/drawing/2015/10/21/chartex" xmlns:cx3="http://schemas.microsoft.com/office/drawing/2016/5/9/chartex" xmlns:cx4="http://schemas.microsoft.com/office/drawing/2016/5/10/chartex" xmlns:cx5="http://schemas.microsoft.com/office/drawing/2016/5/11/chartex" xmlns:cx6="http://schemas.microsoft.com/office/drawing/2016/5/12/chartex" xmlns:cx7="http://schemas.microsoft.com/office/drawing/2016/5/13/chartex" xmlns:cx8="http://schemas.microsoft.com/office/drawing/2016/5/14/chartex" xmlns:mc="http://schemas.openxmlformats.org/markup-compatibility/2006" xmlns:aink="http://schemas.microsoft.com/office/drawing/2016/ink" xmlns:am3d="http://schemas.microsoft.com/office/drawing/2017/model3d" xmlns:o="urn:schemas-microsoft-com:office:office" xmlns:r="http://schemas.openxmlformats.org/officeDocument/2006/relationships" xmlns:m="http://schemas.openxmlformats.org/officeDocument/2006/math" xmlns:v="urn:schemas-microsoft-com:vml" xmlns:wp14="http://schemas.microsoft.com/office/word/2010/wordprocessingDrawing" xmlns:wp="http://schemas.openxmlformats.org/drawingml/2006/wordprocessingDrawing" xmlns:w10="urn:schemas-microsoft-com:office:word" xmlns:w="http://schemas.openxmlformats.org/wordprocessingml/2006/main" xmlns:w14="http://schemas.microsoft.com/office/word/2010/wordml" xmlns:w15="http://schemas.microsoft.com/office/word/2012/wordml" xmlns:w16cid="http://schemas.microsoft.com/office/word/2016/wordml/cid" xmlns:w16se="http://schemas.microsoft.com/office/word/2015/wordml/symex" xmlns:wpg="http://schemas.microsoft.com/office/word/2010/wordprocessingGroup" xmlns:wpi="http://schemas.microsoft.com/office/word/2010/wordprocessingInk" xmlns:wne="http://schemas.microsoft.com/office/word/2006/wordml" xmlns:wps="http://schemas.microsoft.com/office/word/2010/wordprocessingShape" mc:Ignorable="w14 w15 w16se w16cid wp14">
   <w:endnote w:type="separator" w:id="-1">
     <w:p>
       <w:r>
@@ -11938,7 +9729,7 @@
 </file>
 
 <file path=word/footnotes.xml><?xml version="1.0" encoding="utf-8"?>
-<w:footnotes xmlns:wpc="http://schemas.microsoft.com/office/word/2010/wordprocessingCanvas" xmlns:cx="http://schemas.microsoft.com/office/drawing/2014/chartex" xmlns:cx1="http://schemas.microsoft.com/office/drawing/2015/9/8/chartex" xmlns:cx2="http://schemas.microsoft.com/office/drawing/2015/10/21/chartex" xmlns:cx3="http://schemas.microsoft.com/office/drawing/2016/5/9/chartex" xmlns:cx4="http://schemas.microsoft.com/office/drawing/2016/5/10/chartex" xmlns:cx5="http://schemas.microsoft.com/office/drawing/2016/5/11/chartex" xmlns:cx6="http://schemas.microsoft.com/office/drawing/2016/5/12/chartex" xmlns:cx7="http://schemas.microsoft.com/office/drawing/2016/5/13/chartex" xmlns:cx8="http://schemas.microsoft.com/office/drawing/2016/5/14/chartex" xmlns:mc="http://schemas.openxmlformats.org/markup-compatibility/2006" xmlns:aink="http://schemas.microsoft.com/office/drawing/2016/ink" xmlns:am3d="http://schemas.microsoft.com/office/drawing/2017/model3d" xmlns:o="urn:schemas-microsoft-com:office:office" xmlns:r="http://schemas.openxmlformats.org/officeDocument/2006/relationships" xmlns:m="http://schemas.openxmlformats.org/officeDocument/2006/math" xmlns:v="urn:schemas-microsoft-com:vml" xmlns:wp14="http://schemas.microsoft.com/office/word/2010/wordprocessingDrawing" xmlns:wp="http://schemas.openxmlformats.org/drawingml/2006/wordprocessingDrawing" xmlns:w10="urn:schemas-microsoft-com:office:word" xmlns:w="http://schemas.openxmlformats.org/wordprocessingml/2006/main" xmlns:w14="http://schemas.microsoft.com/office/word/2010/wordml" xmlns:w15="http://schemas.microsoft.com/office/word/2012/wordml" xmlns:w16cex="http://schemas.microsoft.com/office/word/2018/wordml/cex" xmlns:w16cid="http://schemas.microsoft.com/office/word/2016/wordml/cid" xmlns:w16="http://schemas.microsoft.com/office/word/2018/wordml" xmlns:w16sdtdh="http://schemas.microsoft.com/office/word/2020/wordml/sdtdatahash" xmlns:w16se="http://schemas.microsoft.com/office/word/2015/wordml/symex" xmlns:wpg="http://schemas.microsoft.com/office/word/2010/wordprocessingGroup" xmlns:wpi="http://schemas.microsoft.com/office/word/2010/wordprocessingInk" xmlns:wne="http://schemas.microsoft.com/office/word/2006/wordml" xmlns:wps="http://schemas.microsoft.com/office/word/2010/wordprocessingShape" mc:Ignorable="w14 w15 w16se w16cid w16 w16cex w16sdtdh wp14">
+<w:footnotes xmlns:wpc="http://schemas.microsoft.com/office/word/2010/wordprocessingCanvas" xmlns:cx="http://schemas.microsoft.com/office/drawing/2014/chartex" xmlns:cx1="http://schemas.microsoft.com/office/drawing/2015/9/8/chartex" xmlns:cx2="http://schemas.microsoft.com/office/drawing/2015/10/21/chartex" xmlns:cx3="http://schemas.microsoft.com/office/drawing/2016/5/9/chartex" xmlns:cx4="http://schemas.microsoft.com/office/drawing/2016/5/10/chartex" xmlns:cx5="http://schemas.microsoft.com/office/drawing/2016/5/11/chartex" xmlns:cx6="http://schemas.microsoft.com/office/drawing/2016/5/12/chartex" xmlns:cx7="http://schemas.microsoft.com/office/drawing/2016/5/13/chartex" xmlns:cx8="http://schemas.microsoft.com/office/drawing/2016/5/14/chartex" xmlns:mc="http://schemas.openxmlformats.org/markup-compatibility/2006" xmlns:aink="http://schemas.microsoft.com/office/drawing/2016/ink" xmlns:am3d="http://schemas.microsoft.com/office/drawing/2017/model3d" xmlns:o="urn:schemas-microsoft-com:office:office" xmlns:r="http://schemas.openxmlformats.org/officeDocument/2006/relationships" xmlns:m="http://schemas.openxmlformats.org/officeDocument/2006/math" xmlns:v="urn:schemas-microsoft-com:vml" xmlns:wp14="http://schemas.microsoft.com/office/word/2010/wordprocessingDrawing" xmlns:wp="http://schemas.openxmlformats.org/drawingml/2006/wordprocessingDrawing" xmlns:w10="urn:schemas-microsoft-com:office:word" xmlns:w="http://schemas.openxmlformats.org/wordprocessingml/2006/main" xmlns:w14="http://schemas.microsoft.com/office/word/2010/wordml" xmlns:w15="http://schemas.microsoft.com/office/word/2012/wordml" xmlns:w16cid="http://schemas.microsoft.com/office/word/2016/wordml/cid" xmlns:w16se="http://schemas.microsoft.com/office/word/2015/wordml/symex" xmlns:wpg="http://schemas.microsoft.com/office/word/2010/wordprocessingGroup" xmlns:wpi="http://schemas.microsoft.com/office/word/2010/wordprocessingInk" xmlns:wne="http://schemas.microsoft.com/office/word/2006/wordml" xmlns:wps="http://schemas.microsoft.com/office/word/2010/wordprocessingShape" mc:Ignorable="w14 w15 w16se w16cid wp14">
   <w:footnote w:type="separator" w:id="-1">
     <w:p>
       <w:r>
@@ -11957,7 +9748,7 @@
 </file>
 
 <file path=word/header1.xml><?xml version="1.0" encoding="utf-8"?>
-<w:hdr xmlns:wpc="http://schemas.microsoft.com/office/word/2010/wordprocessingCanvas" xmlns:cx="http://schemas.microsoft.com/office/drawing/2014/chartex" xmlns:cx1="http://schemas.microsoft.com/office/drawing/2015/9/8/chartex" xmlns:cx2="http://schemas.microsoft.com/office/drawing/2015/10/21/chartex" xmlns:cx3="http://schemas.microsoft.com/office/drawing/2016/5/9/chartex" xmlns:cx4="http://schemas.microsoft.com/office/drawing/2016/5/10/chartex" xmlns:cx5="http://schemas.microsoft.com/office/drawing/2016/5/11/chartex" xmlns:cx6="http://schemas.microsoft.com/office/drawing/2016/5/12/chartex" xmlns:cx7="http://schemas.microsoft.com/office/drawing/2016/5/13/chartex" xmlns:cx8="http://schemas.microsoft.com/office/drawing/2016/5/14/chartex" xmlns:mc="http://schemas.openxmlformats.org/markup-compatibility/2006" xmlns:aink="http://schemas.microsoft.com/office/drawing/2016/ink" xmlns:am3d="http://schemas.microsoft.com/office/drawing/2017/model3d" xmlns:o="urn:schemas-microsoft-com:office:office" xmlns:r="http://schemas.openxmlformats.org/officeDocument/2006/relationships" xmlns:m="http://schemas.openxmlformats.org/officeDocument/2006/math" xmlns:v="urn:schemas-microsoft-com:vml" xmlns:wp14="http://schemas.microsoft.com/office/word/2010/wordprocessingDrawing" xmlns:wp="http://schemas.openxmlformats.org/drawingml/2006/wordprocessingDrawing" xmlns:w10="urn:schemas-microsoft-com:office:word" xmlns:w="http://schemas.openxmlformats.org/wordprocessingml/2006/main" xmlns:w14="http://schemas.microsoft.com/office/word/2010/wordml" xmlns:w15="http://schemas.microsoft.com/office/word/2012/wordml" xmlns:w16cex="http://schemas.microsoft.com/office/word/2018/wordml/cex" xmlns:w16cid="http://schemas.microsoft.com/office/word/2016/wordml/cid" xmlns:w16="http://schemas.microsoft.com/office/word/2018/wordml" xmlns:w16sdtdh="http://schemas.microsoft.com/office/word/2020/wordml/sdtdatahash" xmlns:w16se="http://schemas.microsoft.com/office/word/2015/wordml/symex" xmlns:wpg="http://schemas.microsoft.com/office/word/2010/wordprocessingGroup" xmlns:wpi="http://schemas.microsoft.com/office/word/2010/wordprocessingInk" xmlns:wne="http://schemas.microsoft.com/office/word/2006/wordml" xmlns:wps="http://schemas.microsoft.com/office/word/2010/wordprocessingShape" mc:Ignorable="w14 w15 w16se w16cid w16 w16cex w16sdtdh wp14">
+<w:hdr xmlns:wpc="http://schemas.microsoft.com/office/word/2010/wordprocessingCanvas" xmlns:cx="http://schemas.microsoft.com/office/drawing/2014/chartex" xmlns:cx1="http://schemas.microsoft.com/office/drawing/2015/9/8/chartex" xmlns:cx2="http://schemas.microsoft.com/office/drawing/2015/10/21/chartex" xmlns:cx3="http://schemas.microsoft.com/office/drawing/2016/5/9/chartex" xmlns:cx4="http://schemas.microsoft.com/office/drawing/2016/5/10/chartex" xmlns:cx5="http://schemas.microsoft.com/office/drawing/2016/5/11/chartex" xmlns:cx6="http://schemas.microsoft.com/office/drawing/2016/5/12/chartex" xmlns:cx7="http://schemas.microsoft.com/office/drawing/2016/5/13/chartex" xmlns:cx8="http://schemas.microsoft.com/office/drawing/2016/5/14/chartex" xmlns:mc="http://schemas.openxmlformats.org/markup-compatibility/2006" xmlns:aink="http://schemas.microsoft.com/office/drawing/2016/ink" xmlns:am3d="http://schemas.microsoft.com/office/drawing/2017/model3d" xmlns:o="urn:schemas-microsoft-com:office:office" xmlns:r="http://schemas.openxmlformats.org/officeDocument/2006/relationships" xmlns:m="http://schemas.openxmlformats.org/officeDocument/2006/math" xmlns:v="urn:schemas-microsoft-com:vml" xmlns:wp14="http://schemas.microsoft.com/office/word/2010/wordprocessingDrawing" xmlns:wp="http://schemas.openxmlformats.org/drawingml/2006/wordprocessingDrawing" xmlns:w10="urn:schemas-microsoft-com:office:word" xmlns:w="http://schemas.openxmlformats.org/wordprocessingml/2006/main" xmlns:w14="http://schemas.microsoft.com/office/word/2010/wordml" xmlns:w15="http://schemas.microsoft.com/office/word/2012/wordml" xmlns:w16cid="http://schemas.microsoft.com/office/word/2016/wordml/cid" xmlns:w16se="http://schemas.microsoft.com/office/word/2015/wordml/symex" xmlns:wpg="http://schemas.microsoft.com/office/word/2010/wordprocessingGroup" xmlns:wpi="http://schemas.microsoft.com/office/word/2010/wordprocessingInk" xmlns:wne="http://schemas.microsoft.com/office/word/2006/wordml" xmlns:wps="http://schemas.microsoft.com/office/word/2010/wordprocessingShape" mc:Ignorable="w14 w15 w16se w16cid wp14">
   <w:p>
     <w:pPr>
       <w:pStyle w:val="Cabealho"/>
@@ -12023,7 +9814,7 @@
 </file>
 
 <file path=word/header2.xml><?xml version="1.0" encoding="utf-8"?>
-<w:hdr xmlns:wpc="http://schemas.microsoft.com/office/word/2010/wordprocessingCanvas" xmlns:cx="http://schemas.microsoft.com/office/drawing/2014/chartex" xmlns:cx1="http://schemas.microsoft.com/office/drawing/2015/9/8/chartex" xmlns:cx2="http://schemas.microsoft.com/office/drawing/2015/10/21/chartex" xmlns:cx3="http://schemas.microsoft.com/office/drawing/2016/5/9/chartex" xmlns:cx4="http://schemas.microsoft.com/office/drawing/2016/5/10/chartex" xmlns:cx5="http://schemas.microsoft.com/office/drawing/2016/5/11/chartex" xmlns:cx6="http://schemas.microsoft.com/office/drawing/2016/5/12/chartex" xmlns:cx7="http://schemas.microsoft.com/office/drawing/2016/5/13/chartex" xmlns:cx8="http://schemas.microsoft.com/office/drawing/2016/5/14/chartex" xmlns:mc="http://schemas.openxmlformats.org/markup-compatibility/2006" xmlns:aink="http://schemas.microsoft.com/office/drawing/2016/ink" xmlns:am3d="http://schemas.microsoft.com/office/drawing/2017/model3d" xmlns:o="urn:schemas-microsoft-com:office:office" xmlns:r="http://schemas.openxmlformats.org/officeDocument/2006/relationships" xmlns:m="http://schemas.openxmlformats.org/officeDocument/2006/math" xmlns:v="urn:schemas-microsoft-com:vml" xmlns:wp14="http://schemas.microsoft.com/office/word/2010/wordprocessingDrawing" xmlns:wp="http://schemas.openxmlformats.org/drawingml/2006/wordprocessingDrawing" xmlns:w10="urn:schemas-microsoft-com:office:word" xmlns:w="http://schemas.openxmlformats.org/wordprocessingml/2006/main" xmlns:w14="http://schemas.microsoft.com/office/word/2010/wordml" xmlns:w15="http://schemas.microsoft.com/office/word/2012/wordml" xmlns:w16cex="http://schemas.microsoft.com/office/word/2018/wordml/cex" xmlns:w16cid="http://schemas.microsoft.com/office/word/2016/wordml/cid" xmlns:w16="http://schemas.microsoft.com/office/word/2018/wordml" xmlns:w16sdtdh="http://schemas.microsoft.com/office/word/2020/wordml/sdtdatahash" xmlns:w16se="http://schemas.microsoft.com/office/word/2015/wordml/symex" xmlns:wpg="http://schemas.microsoft.com/office/word/2010/wordprocessingGroup" xmlns:wpi="http://schemas.microsoft.com/office/word/2010/wordprocessingInk" xmlns:wne="http://schemas.microsoft.com/office/word/2006/wordml" xmlns:wps="http://schemas.microsoft.com/office/word/2010/wordprocessingShape" mc:Ignorable="w14 w15 w16se w16cid w16 w16cex w16sdtdh wp14">
+<w:hdr xmlns:wpc="http://schemas.microsoft.com/office/word/2010/wordprocessingCanvas" xmlns:cx="http://schemas.microsoft.com/office/drawing/2014/chartex" xmlns:cx1="http://schemas.microsoft.com/office/drawing/2015/9/8/chartex" xmlns:cx2="http://schemas.microsoft.com/office/drawing/2015/10/21/chartex" xmlns:cx3="http://schemas.microsoft.com/office/drawing/2016/5/9/chartex" xmlns:cx4="http://schemas.microsoft.com/office/drawing/2016/5/10/chartex" xmlns:cx5="http://schemas.microsoft.com/office/drawing/2016/5/11/chartex" xmlns:cx6="http://schemas.microsoft.com/office/drawing/2016/5/12/chartex" xmlns:cx7="http://schemas.microsoft.com/office/drawing/2016/5/13/chartex" xmlns:cx8="http://schemas.microsoft.com/office/drawing/2016/5/14/chartex" xmlns:mc="http://schemas.openxmlformats.org/markup-compatibility/2006" xmlns:aink="http://schemas.microsoft.com/office/drawing/2016/ink" xmlns:am3d="http://schemas.microsoft.com/office/drawing/2017/model3d" xmlns:o="urn:schemas-microsoft-com:office:office" xmlns:r="http://schemas.openxmlformats.org/officeDocument/2006/relationships" xmlns:m="http://schemas.openxmlformats.org/officeDocument/2006/math" xmlns:v="urn:schemas-microsoft-com:vml" xmlns:wp14="http://schemas.microsoft.com/office/word/2010/wordprocessingDrawing" xmlns:wp="http://schemas.openxmlformats.org/drawingml/2006/wordprocessingDrawing" xmlns:w10="urn:schemas-microsoft-com:office:word" xmlns:w="http://schemas.openxmlformats.org/wordprocessingml/2006/main" xmlns:w14="http://schemas.microsoft.com/office/word/2010/wordml" xmlns:w15="http://schemas.microsoft.com/office/word/2012/wordml" xmlns:w16cid="http://schemas.microsoft.com/office/word/2016/wordml/cid" xmlns:w16se="http://schemas.microsoft.com/office/word/2015/wordml/symex" xmlns:wpg="http://schemas.microsoft.com/office/word/2010/wordprocessingGroup" xmlns:wpi="http://schemas.microsoft.com/office/word/2010/wordprocessingInk" xmlns:wne="http://schemas.microsoft.com/office/word/2006/wordml" xmlns:wps="http://schemas.microsoft.com/office/word/2010/wordprocessingShape" mc:Ignorable="w14 w15 w16se w16cid wp14">
   <w:p/>
   <w:p>
     <w:pPr>
@@ -12140,13 +9931,13 @@
 </file>
 
 <file path=word/header3.xml><?xml version="1.0" encoding="utf-8"?>
-<w:hdr xmlns:wpc="http://schemas.microsoft.com/office/word/2010/wordprocessingCanvas" xmlns:cx="http://schemas.microsoft.com/office/drawing/2014/chartex" xmlns:cx1="http://schemas.microsoft.com/office/drawing/2015/9/8/chartex" xmlns:cx2="http://schemas.microsoft.com/office/drawing/2015/10/21/chartex" xmlns:cx3="http://schemas.microsoft.com/office/drawing/2016/5/9/chartex" xmlns:cx4="http://schemas.microsoft.com/office/drawing/2016/5/10/chartex" xmlns:cx5="http://schemas.microsoft.com/office/drawing/2016/5/11/chartex" xmlns:cx6="http://schemas.microsoft.com/office/drawing/2016/5/12/chartex" xmlns:cx7="http://schemas.microsoft.com/office/drawing/2016/5/13/chartex" xmlns:cx8="http://schemas.microsoft.com/office/drawing/2016/5/14/chartex" xmlns:mc="http://schemas.openxmlformats.org/markup-compatibility/2006" xmlns:aink="http://schemas.microsoft.com/office/drawing/2016/ink" xmlns:am3d="http://schemas.microsoft.com/office/drawing/2017/model3d" xmlns:o="urn:schemas-microsoft-com:office:office" xmlns:r="http://schemas.openxmlformats.org/officeDocument/2006/relationships" xmlns:m="http://schemas.openxmlformats.org/officeDocument/2006/math" xmlns:v="urn:schemas-microsoft-com:vml" xmlns:wp14="http://schemas.microsoft.com/office/word/2010/wordprocessingDrawing" xmlns:wp="http://schemas.openxmlformats.org/drawingml/2006/wordprocessingDrawing" xmlns:w10="urn:schemas-microsoft-com:office:word" xmlns:w="http://schemas.openxmlformats.org/wordprocessingml/2006/main" xmlns:w14="http://schemas.microsoft.com/office/word/2010/wordml" xmlns:w15="http://schemas.microsoft.com/office/word/2012/wordml" xmlns:w16cex="http://schemas.microsoft.com/office/word/2018/wordml/cex" xmlns:w16cid="http://schemas.microsoft.com/office/word/2016/wordml/cid" xmlns:w16="http://schemas.microsoft.com/office/word/2018/wordml" xmlns:w16sdtdh="http://schemas.microsoft.com/office/word/2020/wordml/sdtdatahash" xmlns:w16se="http://schemas.microsoft.com/office/word/2015/wordml/symex" xmlns:wpg="http://schemas.microsoft.com/office/word/2010/wordprocessingGroup" xmlns:wpi="http://schemas.microsoft.com/office/word/2010/wordprocessingInk" xmlns:wne="http://schemas.microsoft.com/office/word/2006/wordml" xmlns:wps="http://schemas.microsoft.com/office/word/2010/wordprocessingShape" mc:Ignorable="w14 w15 w16se w16cid w16 w16cex w16sdtdh wp14">
+<w:hdr xmlns:wpc="http://schemas.microsoft.com/office/word/2010/wordprocessingCanvas" xmlns:cx="http://schemas.microsoft.com/office/drawing/2014/chartex" xmlns:cx1="http://schemas.microsoft.com/office/drawing/2015/9/8/chartex" xmlns:cx2="http://schemas.microsoft.com/office/drawing/2015/10/21/chartex" xmlns:cx3="http://schemas.microsoft.com/office/drawing/2016/5/9/chartex" xmlns:cx4="http://schemas.microsoft.com/office/drawing/2016/5/10/chartex" xmlns:cx5="http://schemas.microsoft.com/office/drawing/2016/5/11/chartex" xmlns:cx6="http://schemas.microsoft.com/office/drawing/2016/5/12/chartex" xmlns:cx7="http://schemas.microsoft.com/office/drawing/2016/5/13/chartex" xmlns:cx8="http://schemas.microsoft.com/office/drawing/2016/5/14/chartex" xmlns:mc="http://schemas.openxmlformats.org/markup-compatibility/2006" xmlns:aink="http://schemas.microsoft.com/office/drawing/2016/ink" xmlns:am3d="http://schemas.microsoft.com/office/drawing/2017/model3d" xmlns:o="urn:schemas-microsoft-com:office:office" xmlns:r="http://schemas.openxmlformats.org/officeDocument/2006/relationships" xmlns:m="http://schemas.openxmlformats.org/officeDocument/2006/math" xmlns:v="urn:schemas-microsoft-com:vml" xmlns:wp14="http://schemas.microsoft.com/office/word/2010/wordprocessingDrawing" xmlns:wp="http://schemas.openxmlformats.org/drawingml/2006/wordprocessingDrawing" xmlns:w10="urn:schemas-microsoft-com:office:word" xmlns:w="http://schemas.openxmlformats.org/wordprocessingml/2006/main" xmlns:w14="http://schemas.microsoft.com/office/word/2010/wordml" xmlns:w15="http://schemas.microsoft.com/office/word/2012/wordml" xmlns:w16cid="http://schemas.microsoft.com/office/word/2016/wordml/cid" xmlns:w16se="http://schemas.microsoft.com/office/word/2015/wordml/symex" xmlns:wpg="http://schemas.microsoft.com/office/word/2010/wordprocessingGroup" xmlns:wpi="http://schemas.microsoft.com/office/word/2010/wordprocessingInk" xmlns:wne="http://schemas.microsoft.com/office/word/2006/wordml" xmlns:wps="http://schemas.microsoft.com/office/word/2010/wordprocessingShape" mc:Ignorable="w14 w15 w16se w16cid wp14">
   <w:p/>
 </w:hdr>
 </file>
 
 <file path=word/numbering.xml><?xml version="1.0" encoding="utf-8"?>
-<w:numbering xmlns:wpc="http://schemas.microsoft.com/office/word/2010/wordprocessingCanvas" xmlns:cx="http://schemas.microsoft.com/office/drawing/2014/chartex" xmlns:cx1="http://schemas.microsoft.com/office/drawing/2015/9/8/chartex" xmlns:cx2="http://schemas.microsoft.com/office/drawing/2015/10/21/chartex" xmlns:cx3="http://schemas.microsoft.com/office/drawing/2016/5/9/chartex" xmlns:cx4="http://schemas.microsoft.com/office/drawing/2016/5/10/chartex" xmlns:cx5="http://schemas.microsoft.com/office/drawing/2016/5/11/chartex" xmlns:cx6="http://schemas.microsoft.com/office/drawing/2016/5/12/chartex" xmlns:cx7="http://schemas.microsoft.com/office/drawing/2016/5/13/chartex" xmlns:cx8="http://schemas.microsoft.com/office/drawing/2016/5/14/chartex" xmlns:mc="http://schemas.openxmlformats.org/markup-compatibility/2006" xmlns:aink="http://schemas.microsoft.com/office/drawing/2016/ink" xmlns:am3d="http://schemas.microsoft.com/office/drawing/2017/model3d" xmlns:o="urn:schemas-microsoft-com:office:office" xmlns:r="http://schemas.openxmlformats.org/officeDocument/2006/relationships" xmlns:m="http://schemas.openxmlformats.org/officeDocument/2006/math" xmlns:v="urn:schemas-microsoft-com:vml" xmlns:wp14="http://schemas.microsoft.com/office/word/2010/wordprocessingDrawing" xmlns:wp="http://schemas.openxmlformats.org/drawingml/2006/wordprocessingDrawing" xmlns:w10="urn:schemas-microsoft-com:office:word" xmlns:w="http://schemas.openxmlformats.org/wordprocessingml/2006/main" xmlns:w14="http://schemas.microsoft.com/office/word/2010/wordml" xmlns:w15="http://schemas.microsoft.com/office/word/2012/wordml" xmlns:w16cex="http://schemas.microsoft.com/office/word/2018/wordml/cex" xmlns:w16cid="http://schemas.microsoft.com/office/word/2016/wordml/cid" xmlns:w16="http://schemas.microsoft.com/office/word/2018/wordml" xmlns:w16sdtdh="http://schemas.microsoft.com/office/word/2020/wordml/sdtdatahash" xmlns:w16se="http://schemas.microsoft.com/office/word/2015/wordml/symex" xmlns:wpg="http://schemas.microsoft.com/office/word/2010/wordprocessingGroup" xmlns:wpi="http://schemas.microsoft.com/office/word/2010/wordprocessingInk" xmlns:wne="http://schemas.microsoft.com/office/word/2006/wordml" xmlns:wps="http://schemas.microsoft.com/office/word/2010/wordprocessingShape" mc:Ignorable="w14 w15 w16se w16cid w16 w16cex w16sdtdh wp14">
+<w:numbering xmlns:wpc="http://schemas.microsoft.com/office/word/2010/wordprocessingCanvas" xmlns:cx="http://schemas.microsoft.com/office/drawing/2014/chartex" xmlns:cx1="http://schemas.microsoft.com/office/drawing/2015/9/8/chartex" xmlns:cx2="http://schemas.microsoft.com/office/drawing/2015/10/21/chartex" xmlns:cx3="http://schemas.microsoft.com/office/drawing/2016/5/9/chartex" xmlns:cx4="http://schemas.microsoft.com/office/drawing/2016/5/10/chartex" xmlns:cx5="http://schemas.microsoft.com/office/drawing/2016/5/11/chartex" xmlns:cx6="http://schemas.microsoft.com/office/drawing/2016/5/12/chartex" xmlns:cx7="http://schemas.microsoft.com/office/drawing/2016/5/13/chartex" xmlns:cx8="http://schemas.microsoft.com/office/drawing/2016/5/14/chartex" xmlns:mc="http://schemas.openxmlformats.org/markup-compatibility/2006" xmlns:aink="http://schemas.microsoft.com/office/drawing/2016/ink" xmlns:am3d="http://schemas.microsoft.com/office/drawing/2017/model3d" xmlns:o="urn:schemas-microsoft-com:office:office" xmlns:r="http://schemas.openxmlformats.org/officeDocument/2006/relationships" xmlns:m="http://schemas.openxmlformats.org/officeDocument/2006/math" xmlns:v="urn:schemas-microsoft-com:vml" xmlns:wp14="http://schemas.microsoft.com/office/word/2010/wordprocessingDrawing" xmlns:wp="http://schemas.openxmlformats.org/drawingml/2006/wordprocessingDrawing" xmlns:w10="urn:schemas-microsoft-com:office:word" xmlns:w="http://schemas.openxmlformats.org/wordprocessingml/2006/main" xmlns:w14="http://schemas.microsoft.com/office/word/2010/wordml" xmlns:w15="http://schemas.microsoft.com/office/word/2012/wordml" xmlns:w16cid="http://schemas.microsoft.com/office/word/2016/wordml/cid" xmlns:w16se="http://schemas.microsoft.com/office/word/2015/wordml/symex" xmlns:wpg="http://schemas.microsoft.com/office/word/2010/wordprocessingGroup" xmlns:wpi="http://schemas.microsoft.com/office/word/2010/wordprocessingInk" xmlns:wne="http://schemas.microsoft.com/office/word/2006/wordml" xmlns:wps="http://schemas.microsoft.com/office/word/2010/wordprocessingShape" mc:Ignorable="w14 w15 w16se w16cid wp14">
   <w:abstractNum w:abstractNumId="0" w15:restartNumberingAfterBreak="0">
     <w:nsid w:val="00000001"/>
     <w:multiLevelType w:val="multilevel"/>
@@ -14391,7 +12182,7 @@
 </file>
 
 <file path=word/styles.xml><?xml version="1.0" encoding="utf-8"?>
-<w:styles xmlns:mc="http://schemas.openxmlformats.org/markup-compatibility/2006" xmlns:r="http://schemas.openxmlformats.org/officeDocument/2006/relationships" xmlns:w="http://schemas.openxmlformats.org/wordprocessingml/2006/main" xmlns:w14="http://schemas.microsoft.com/office/word/2010/wordml" xmlns:w15="http://schemas.microsoft.com/office/word/2012/wordml" xmlns:w16cex="http://schemas.microsoft.com/office/word/2018/wordml/cex" xmlns:w16cid="http://schemas.microsoft.com/office/word/2016/wordml/cid" xmlns:w16="http://schemas.microsoft.com/office/word/2018/wordml" xmlns:w16sdtdh="http://schemas.microsoft.com/office/word/2020/wordml/sdtdatahash" xmlns:w16se="http://schemas.microsoft.com/office/word/2015/wordml/symex" mc:Ignorable="w14 w15 w16se w16cid w16 w16cex w16sdtdh">
+<w:styles xmlns:mc="http://schemas.openxmlformats.org/markup-compatibility/2006" xmlns:r="http://schemas.openxmlformats.org/officeDocument/2006/relationships" xmlns:w="http://schemas.openxmlformats.org/wordprocessingml/2006/main" xmlns:w14="http://schemas.microsoft.com/office/word/2010/wordml" xmlns:w15="http://schemas.microsoft.com/office/word/2012/wordml" xmlns:w16cid="http://schemas.microsoft.com/office/word/2016/wordml/cid" xmlns:w16se="http://schemas.microsoft.com/office/word/2015/wordml/symex" mc:Ignorable="w14 w15 w16se w16cid">
   <w:docDefaults>
     <w:rPrDefault>
       <w:rPr>
@@ -14401,7 +12192,7 @@
     </w:rPrDefault>
     <w:pPrDefault/>
   </w:docDefaults>
-  <w:latentStyles w:defLockedState="0" w:defUIPriority="99" w:defSemiHidden="0" w:defUnhideWhenUsed="0" w:defQFormat="0" w:count="376">
+  <w:latentStyles w:defLockedState="0" w:defUIPriority="99" w:defSemiHidden="0" w:defUnhideWhenUsed="0" w:defQFormat="0" w:count="375">
     <w:lsdException w:name="Normal" w:uiPriority="0" w:qFormat="1"/>
     <w:lsdException w:name="heading 1" w:uiPriority="0" w:qFormat="1"/>
     <w:lsdException w:name="heading 2" w:uiPriority="0" w:qFormat="1"/>
@@ -14507,6 +12298,7 @@
     <w:lsdException w:name="HTML Sample" w:semiHidden="1" w:unhideWhenUsed="1"/>
     <w:lsdException w:name="HTML Typewriter" w:semiHidden="1" w:unhideWhenUsed="1"/>
     <w:lsdException w:name="HTML Variable" w:semiHidden="1" w:unhideWhenUsed="1"/>
+    <w:lsdException w:name="Normal Table" w:semiHidden="1" w:unhideWhenUsed="1"/>
     <w:lsdException w:name="annotation subject" w:semiHidden="1" w:unhideWhenUsed="1"/>
     <w:lsdException w:name="No List" w:semiHidden="1" w:unhideWhenUsed="1"/>
     <w:lsdException w:name="Outline List 1" w:semiHidden="1" w:unhideWhenUsed="1"/>
@@ -14553,8 +12345,10 @@
     <w:lsdException w:name="Table Subtle 2" w:semiHidden="1" w:unhideWhenUsed="1"/>
     <w:lsdException w:name="Table Web 1" w:semiHidden="1" w:unhideWhenUsed="1"/>
     <w:lsdException w:name="Table Web 2" w:semiHidden="1" w:unhideWhenUsed="1"/>
+    <w:lsdException w:name="Table Web 3" w:semiHidden="1" w:unhideWhenUsed="1"/>
     <w:lsdException w:name="Balloon Text" w:semiHidden="1" w:unhideWhenUsed="1"/>
     <w:lsdException w:name="Table Grid" w:uiPriority="59"/>
+    <w:lsdException w:name="Table Theme" w:semiHidden="1" w:unhideWhenUsed="1"/>
     <w:lsdException w:name="Placeholder Text" w:semiHidden="1"/>
     <w:lsdException w:name="No Spacing" w:uiPriority="1" w:qFormat="1"/>
     <w:lsdException w:name="Light Shading" w:uiPriority="60"/>
@@ -14774,12 +12568,11 @@
     <w:lsdException w:name="Smart Hyperlink" w:semiHidden="1" w:unhideWhenUsed="1"/>
     <w:lsdException w:name="Hashtag" w:semiHidden="1" w:unhideWhenUsed="1"/>
     <w:lsdException w:name="Unresolved Mention" w:semiHidden="1" w:unhideWhenUsed="1"/>
-    <w:lsdException w:name="Smart Link" w:semiHidden="1" w:unhideWhenUsed="1"/>
   </w:latentStyles>
   <w:style w:type="paragraph" w:default="1" w:styleId="Normal">
     <w:name w:val="Normal"/>
     <w:qFormat/>
-    <w:rsid w:val="006C027B"/>
+    <w:rsid w:val="005048BB"/>
     <w:rPr>
       <w:sz w:val="24"/>
       <w:szCs w:val="24"/>
@@ -19476,7 +17269,7 @@
 </file>
 
 <file path=customXml/itemProps1.xml><?xml version="1.0" encoding="utf-8"?>
-<ds:datastoreItem xmlns:ds="http://schemas.openxmlformats.org/officeDocument/2006/customXml" ds:itemID="{5B3784BF-B559-4B61-BE4E-85BE2E3ECCBF}">
+<ds:datastoreItem xmlns:ds="http://schemas.openxmlformats.org/officeDocument/2006/customXml" ds:itemID="{940E1F63-1F28-4667-BEE6-E9AD6EDE73F6}">
   <ds:schemaRefs>
     <ds:schemaRef ds:uri="http://schemas.openxmlformats.org/officeDocument/2006/bibliography"/>
   </ds:schemaRefs>

--- a/Documentação-Sistema 1.0.docx
+++ b/Documentação-Sistema 1.0.docx
@@ -1,6 +1,6 @@
 
 <file path=word/document.xml><?xml version="1.0" encoding="utf-8"?>
-<w:document xmlns:wpc="http://schemas.microsoft.com/office/word/2010/wordprocessingCanvas" xmlns:cx="http://schemas.microsoft.com/office/drawing/2014/chartex" xmlns:cx1="http://schemas.microsoft.com/office/drawing/2015/9/8/chartex" xmlns:cx2="http://schemas.microsoft.com/office/drawing/2015/10/21/chartex" xmlns:cx3="http://schemas.microsoft.com/office/drawing/2016/5/9/chartex" xmlns:cx4="http://schemas.microsoft.com/office/drawing/2016/5/10/chartex" xmlns:cx5="http://schemas.microsoft.com/office/drawing/2016/5/11/chartex" xmlns:cx6="http://schemas.microsoft.com/office/drawing/2016/5/12/chartex" xmlns:cx7="http://schemas.microsoft.com/office/drawing/2016/5/13/chartex" xmlns:cx8="http://schemas.microsoft.com/office/drawing/2016/5/14/chartex" xmlns:mc="http://schemas.openxmlformats.org/markup-compatibility/2006" xmlns:aink="http://schemas.microsoft.com/office/drawing/2016/ink" xmlns:am3d="http://schemas.microsoft.com/office/drawing/2017/model3d" xmlns:o="urn:schemas-microsoft-com:office:office" xmlns:r="http://schemas.openxmlformats.org/officeDocument/2006/relationships" xmlns:m="http://schemas.openxmlformats.org/officeDocument/2006/math" xmlns:v="urn:schemas-microsoft-com:vml" xmlns:wp14="http://schemas.microsoft.com/office/word/2010/wordprocessingDrawing" xmlns:wp="http://schemas.openxmlformats.org/drawingml/2006/wordprocessingDrawing" xmlns:w10="urn:schemas-microsoft-com:office:word" xmlns:w="http://schemas.openxmlformats.org/wordprocessingml/2006/main" xmlns:w14="http://schemas.microsoft.com/office/word/2010/wordml" xmlns:w15="http://schemas.microsoft.com/office/word/2012/wordml" xmlns:w16cid="http://schemas.microsoft.com/office/word/2016/wordml/cid" xmlns:w16se="http://schemas.microsoft.com/office/word/2015/wordml/symex" xmlns:wpg="http://schemas.microsoft.com/office/word/2010/wordprocessingGroup" xmlns:wpi="http://schemas.microsoft.com/office/word/2010/wordprocessingInk" xmlns:wne="http://schemas.microsoft.com/office/word/2006/wordml" xmlns:wps="http://schemas.microsoft.com/office/word/2010/wordprocessingShape" mc:Ignorable="w14 w15 w16se w16cid wp14">
+<w:document xmlns:wpc="http://schemas.microsoft.com/office/word/2010/wordprocessingCanvas" xmlns:cx="http://schemas.microsoft.com/office/drawing/2014/chartex" xmlns:cx1="http://schemas.microsoft.com/office/drawing/2015/9/8/chartex" xmlns:cx2="http://schemas.microsoft.com/office/drawing/2015/10/21/chartex" xmlns:cx3="http://schemas.microsoft.com/office/drawing/2016/5/9/chartex" xmlns:cx4="http://schemas.microsoft.com/office/drawing/2016/5/10/chartex" xmlns:cx5="http://schemas.microsoft.com/office/drawing/2016/5/11/chartex" xmlns:cx6="http://schemas.microsoft.com/office/drawing/2016/5/12/chartex" xmlns:cx7="http://schemas.microsoft.com/office/drawing/2016/5/13/chartex" xmlns:cx8="http://schemas.microsoft.com/office/drawing/2016/5/14/chartex" xmlns:mc="http://schemas.openxmlformats.org/markup-compatibility/2006" xmlns:aink="http://schemas.microsoft.com/office/drawing/2016/ink" xmlns:am3d="http://schemas.microsoft.com/office/drawing/2017/model3d" xmlns:o="urn:schemas-microsoft-com:office:office" xmlns:r="http://schemas.openxmlformats.org/officeDocument/2006/relationships" xmlns:m="http://schemas.openxmlformats.org/officeDocument/2006/math" xmlns:v="urn:schemas-microsoft-com:vml" xmlns:wp14="http://schemas.microsoft.com/office/word/2010/wordprocessingDrawing" xmlns:wp="http://schemas.openxmlformats.org/drawingml/2006/wordprocessingDrawing" xmlns:w10="urn:schemas-microsoft-com:office:word" xmlns:w="http://schemas.openxmlformats.org/wordprocessingml/2006/main" xmlns:w14="http://schemas.microsoft.com/office/word/2010/wordml" xmlns:w15="http://schemas.microsoft.com/office/word/2012/wordml" xmlns:w16cex="http://schemas.microsoft.com/office/word/2018/wordml/cex" xmlns:w16cid="http://schemas.microsoft.com/office/word/2016/wordml/cid" xmlns:w16="http://schemas.microsoft.com/office/word/2018/wordml" xmlns:w16sdtdh="http://schemas.microsoft.com/office/word/2020/wordml/sdtdatahash" xmlns:w16se="http://schemas.microsoft.com/office/word/2015/wordml/symex" xmlns:wpg="http://schemas.microsoft.com/office/word/2010/wordprocessingGroup" xmlns:wpi="http://schemas.microsoft.com/office/word/2010/wordprocessingInk" xmlns:wne="http://schemas.microsoft.com/office/word/2006/wordml" xmlns:wps="http://schemas.microsoft.com/office/word/2010/wordprocessingShape" mc:Ignorable="w14 w15 w16se w16cid w16 w16cex w16sdtdh wp14">
   <w:body>
     <w:p>
       <w:pPr>
@@ -555,19 +555,8 @@
                 <w:szCs w:val="22"/>
                 <w:lang w:val="pt-BR"/>
               </w:rPr>
-              <w:t xml:space="preserve">Implementação do </w:t>
-            </w:r>
-            <w:proofErr w:type="spellStart"/>
-            <w:r>
-              <w:rPr>
-                <w:rFonts w:ascii="Times" w:hAnsi="Times"/>
-                <w:sz w:val="22"/>
-                <w:szCs w:val="22"/>
-                <w:lang w:val="pt-BR"/>
-              </w:rPr>
-              <w:t>back-end</w:t>
-            </w:r>
-            <w:proofErr w:type="spellEnd"/>
+              <w:t>Implementação do back-end</w:t>
+            </w:r>
           </w:p>
         </w:tc>
       </w:tr>
@@ -917,19 +906,8 @@
                 <w:szCs w:val="22"/>
                 <w:lang w:val="pt-BR"/>
               </w:rPr>
-              <w:t xml:space="preserve">Tela inicial e </w:t>
-            </w:r>
-            <w:proofErr w:type="spellStart"/>
-            <w:r>
-              <w:rPr>
-                <w:rFonts w:ascii="Times" w:hAnsi="Times"/>
-                <w:sz w:val="22"/>
-                <w:szCs w:val="22"/>
-                <w:lang w:val="pt-BR"/>
-              </w:rPr>
-              <w:t>back-end</w:t>
-            </w:r>
-            <w:proofErr w:type="spellEnd"/>
+              <w:t>Tela inicial e back-end</w:t>
+            </w:r>
           </w:p>
         </w:tc>
       </w:tr>
@@ -985,19 +963,8 @@
                 <w:szCs w:val="22"/>
                 <w:lang w:val="pt-BR"/>
               </w:rPr>
-              <w:t xml:space="preserve">Tela de compras e </w:t>
-            </w:r>
-            <w:proofErr w:type="spellStart"/>
-            <w:r>
-              <w:rPr>
-                <w:rFonts w:ascii="Times" w:hAnsi="Times"/>
-                <w:sz w:val="22"/>
-                <w:szCs w:val="22"/>
-                <w:lang w:val="pt-BR"/>
-              </w:rPr>
-              <w:t>back-end</w:t>
-            </w:r>
-            <w:proofErr w:type="spellEnd"/>
+              <w:t>Tela de compras e back-end</w:t>
+            </w:r>
           </w:p>
         </w:tc>
       </w:tr>
@@ -1053,19 +1020,8 @@
                 <w:szCs w:val="22"/>
                 <w:lang w:val="pt-BR"/>
               </w:rPr>
-              <w:t xml:space="preserve">Interface, esqueleto e </w:t>
-            </w:r>
-            <w:proofErr w:type="spellStart"/>
-            <w:r>
-              <w:rPr>
-                <w:rFonts w:ascii="Times" w:hAnsi="Times"/>
-                <w:sz w:val="22"/>
-                <w:szCs w:val="22"/>
-                <w:lang w:val="pt-BR"/>
-              </w:rPr>
-              <w:t>back-end</w:t>
-            </w:r>
-            <w:proofErr w:type="spellEnd"/>
+              <w:t>Interface, esqueleto e back-end</w:t>
+            </w:r>
           </w:p>
         </w:tc>
       </w:tr>
@@ -1095,19 +1051,8 @@
                 <w:szCs w:val="22"/>
                 <w:lang w:val="pt-BR"/>
               </w:rPr>
-              <w:t xml:space="preserve">Isaque </w:t>
-            </w:r>
-            <w:proofErr w:type="spellStart"/>
-            <w:r>
-              <w:rPr>
-                <w:rFonts w:ascii="Times" w:hAnsi="Times"/>
-                <w:sz w:val="22"/>
-                <w:szCs w:val="22"/>
-                <w:lang w:val="pt-BR"/>
-              </w:rPr>
-              <w:t>Lael</w:t>
-            </w:r>
-            <w:proofErr w:type="spellEnd"/>
+              <w:t>Isaque Lael</w:t>
+            </w:r>
           </w:p>
         </w:tc>
         <w:tc>
@@ -1132,19 +1077,8 @@
                 <w:szCs w:val="22"/>
                 <w:lang w:val="pt-BR"/>
               </w:rPr>
-              <w:t>Tela de Login e Back-</w:t>
-            </w:r>
-            <w:proofErr w:type="spellStart"/>
-            <w:r>
-              <w:rPr>
-                <w:rFonts w:ascii="Times" w:hAnsi="Times"/>
-                <w:sz w:val="22"/>
-                <w:szCs w:val="22"/>
-                <w:lang w:val="pt-BR"/>
-              </w:rPr>
-              <w:t>end</w:t>
-            </w:r>
-            <w:proofErr w:type="spellEnd"/>
+              <w:t>Tela de Login e Back-end</w:t>
+            </w:r>
           </w:p>
         </w:tc>
       </w:tr>
@@ -1174,19 +1108,8 @@
                 <w:szCs w:val="22"/>
                 <w:lang w:val="pt-BR"/>
               </w:rPr>
-              <w:t xml:space="preserve">Alan </w:t>
-            </w:r>
-            <w:proofErr w:type="spellStart"/>
-            <w:r>
-              <w:rPr>
-                <w:rFonts w:ascii="Times" w:hAnsi="Times"/>
-                <w:sz w:val="22"/>
-                <w:szCs w:val="22"/>
-                <w:lang w:val="pt-BR"/>
-              </w:rPr>
-              <w:t>Kristofer</w:t>
-            </w:r>
-            <w:proofErr w:type="spellEnd"/>
+              <w:t>Alan Kristofer</w:t>
+            </w:r>
           </w:p>
         </w:tc>
         <w:tc>
@@ -1211,19 +1134,8 @@
                 <w:szCs w:val="22"/>
                 <w:lang w:val="pt-BR"/>
               </w:rPr>
-              <w:t>Back-</w:t>
-            </w:r>
-            <w:proofErr w:type="spellStart"/>
-            <w:r>
-              <w:rPr>
-                <w:rFonts w:ascii="Times" w:hAnsi="Times"/>
-                <w:sz w:val="22"/>
-                <w:szCs w:val="22"/>
-                <w:lang w:val="pt-BR"/>
-              </w:rPr>
-              <w:t>end</w:t>
-            </w:r>
-            <w:proofErr w:type="spellEnd"/>
+              <w:t>Back-end</w:t>
+            </w:r>
           </w:p>
         </w:tc>
       </w:tr>
@@ -1277,19 +1189,8 @@
                 <w:szCs w:val="22"/>
                 <w:lang w:val="pt-BR"/>
               </w:rPr>
-              <w:t xml:space="preserve">Link do Repositório </w:t>
-            </w:r>
-            <w:proofErr w:type="spellStart"/>
-            <w:r>
-              <w:rPr>
-                <w:b/>
-                <w:sz w:val="22"/>
-                <w:szCs w:val="22"/>
-                <w:lang w:val="pt-BR"/>
-              </w:rPr>
-              <w:t>Github</w:t>
-            </w:r>
-            <w:proofErr w:type="spellEnd"/>
+              <w:t>Link do Repositório Github</w:t>
+            </w:r>
           </w:p>
         </w:tc>
       </w:tr>
@@ -1329,7 +1230,6 @@
               </w:rPr>
               <w:t>/</w:t>
             </w:r>
-            <w:proofErr w:type="spellStart"/>
             <w:r>
               <w:rPr>
                 <w:sz w:val="22"/>
@@ -1337,7 +1237,6 @@
               </w:rPr>
               <w:t>MinotauroEsportes</w:t>
             </w:r>
-            <w:proofErr w:type="spellEnd"/>
           </w:p>
           <w:p>
             <w:pPr>
@@ -1411,16 +1310,11 @@
         <w:t>Minotauro Esportes</w:t>
       </w:r>
       <w:r>
-        <w:t xml:space="preserve"> é um site especializado em suplementos de alta qualidade para quem busca melhorar seu desempenho físico e alcançar seus objetivos fitness. Oferecendo produtos renomados e com entrega rápida, é a escolha ideal para atletas e entusiastas do </w:t>
-      </w:r>
-      <w:proofErr w:type="gramStart"/>
-      <w:r>
-        <w:t>esporte.</w:t>
+        <w:t xml:space="preserve"> é um site especializado em suplementos de alta qualidade para quem busca melhorar seu desempenho físico e alcançar seus objetivos fitness. Oferecendo produtos renomados e com entrega rápida, é a escolha ideal para atletas e entusiastas do esporte.</w:t>
       </w:r>
       <w:r>
         <w:t>.</w:t>
       </w:r>
-      <w:proofErr w:type="gramEnd"/>
     </w:p>
     <w:p>
       <w:pPr>
@@ -1485,15 +1379,7 @@
         <w:t>Minotauro Esportes</w:t>
       </w:r>
       <w:r>
-        <w:t xml:space="preserve"> é um site de e-commerce focado na venda de suplementos e produtos para o público fitness. A plataforma contará com uma tela inicial atrativa, onde os usuários poderão visualizar promoções e categorias de produtos. Na tela de compras, os clientes poderão selecionar itens, visualizar o carrinho e finalizar a compra de maneira prática. A tela de login permitirá o acesso rápido aos usuários já cadastrados, além da opção de criar novas contas. O </w:t>
-      </w:r>
-      <w:proofErr w:type="spellStart"/>
-      <w:r>
-        <w:t>back-end</w:t>
-      </w:r>
-      <w:proofErr w:type="spellEnd"/>
-      <w:r>
-        <w:t xml:space="preserve"> será estruturado com um banco de dados para gerenciar produtos</w:t>
+        <w:t xml:space="preserve"> é um site de e-commerce focado na venda de suplementos e produtos para o público fitness. A plataforma contará com uma tela inicial atrativa, onde os usuários poderão visualizar promoções e categorias de produtos. Na tela de compras, os clientes poderão selecionar itens, visualizar o carrinho e finalizar a compra de maneira prática. A tela de login permitirá o acesso rápido aos usuários já cadastrados, além da opção de criar novas contas. O back-end será estruturado com um banco de dados para gerenciar produtos</w:t>
       </w:r>
       <w:r>
         <w:t xml:space="preserve"> e</w:t>
@@ -1631,23 +1517,7 @@
           <w:sz w:val="22"/>
           <w:szCs w:val="22"/>
         </w:rPr>
-        <w:t xml:space="preserve"> </w:t>
-      </w:r>
-      <w:proofErr w:type="spellStart"/>
-      <w:r>
-        <w:rPr>
-          <w:sz w:val="22"/>
-          <w:szCs w:val="22"/>
-        </w:rPr>
-        <w:t>logar</w:t>
-      </w:r>
-      <w:proofErr w:type="spellEnd"/>
-      <w:r>
-        <w:rPr>
-          <w:sz w:val="22"/>
-          <w:szCs w:val="22"/>
-        </w:rPr>
-        <w:t xml:space="preserve"> no sistema.</w:t>
+        <w:t xml:space="preserve"> logar no sistema.</w:t>
       </w:r>
     </w:p>
     <w:p>
@@ -1780,7 +1650,6 @@
           <w:b/>
         </w:rPr>
       </w:pPr>
-      <w:proofErr w:type="spellStart"/>
       <w:r>
         <w:rPr>
           <w:rFonts w:ascii="Times New Roman" w:hAnsi="Times New Roman"/>
@@ -1788,7 +1657,6 @@
         </w:rPr>
         <w:t>Mensagens</w:t>
       </w:r>
-      <w:proofErr w:type="spellEnd"/>
     </w:p>
     <w:tbl>
       <w:tblPr>
@@ -2535,7 +2403,6 @@
         </w:rPr>
         <w:t>2</w:t>
       </w:r>
-      <w:proofErr w:type="gramStart"/>
       <w:r>
         <w:rPr>
           <w:sz w:val="22"/>
@@ -2558,16 +2425,7 @@
           <w:sz w:val="22"/>
           <w:szCs w:val="22"/>
         </w:rPr>
-        <w:t>istar</w:t>
-      </w:r>
-      <w:proofErr w:type="gramEnd"/>
-      <w:r>
-        <w:rPr>
-          <w:iCs/>
-          <w:sz w:val="22"/>
-          <w:szCs w:val="22"/>
-        </w:rPr>
-        <w:t xml:space="preserve"> mensagens de contato</w:t>
+        <w:t>istar mensagens de contato</w:t>
       </w:r>
     </w:p>
     <w:p>
@@ -3197,7 +3055,6 @@
                 <w:szCs w:val="22"/>
               </w:rPr>
             </w:pPr>
-            <w:proofErr w:type="spellStart"/>
             <w:r>
               <w:rPr>
                 <w:rFonts w:eastAsia="Calibri"/>
@@ -3208,7 +3065,6 @@
               </w:rPr>
               <w:t>Email</w:t>
             </w:r>
-            <w:proofErr w:type="spellEnd"/>
           </w:p>
         </w:tc>
         <w:tc>
@@ -3504,7 +3360,6 @@
         </w:rPr>
         <w:t>3</w:t>
       </w:r>
-      <w:proofErr w:type="gramStart"/>
       <w:r>
         <w:rPr>
           <w:sz w:val="22"/>
@@ -3519,16 +3374,7 @@
           <w:sz w:val="22"/>
           <w:szCs w:val="22"/>
         </w:rPr>
-        <w:t>Cadastrar</w:t>
-      </w:r>
-      <w:proofErr w:type="gramEnd"/>
-      <w:r>
-        <w:rPr>
-          <w:iCs/>
-          <w:sz w:val="22"/>
-          <w:szCs w:val="22"/>
-        </w:rPr>
-        <w:t xml:space="preserve"> produtos</w:t>
+        <w:t>Cadastrar produtos</w:t>
       </w:r>
     </w:p>
     <w:p>
@@ -3585,16 +3431,7 @@
           <w:sz w:val="22"/>
           <w:szCs w:val="22"/>
         </w:rPr>
-        <w:t xml:space="preserve">cadastro de </w:t>
-      </w:r>
-      <w:proofErr w:type="gramStart"/>
-      <w:r>
-        <w:rPr>
-          <w:bCs/>
-          <w:sz w:val="22"/>
-          <w:szCs w:val="22"/>
-        </w:rPr>
-        <w:t xml:space="preserve">produtos </w:t>
+        <w:t xml:space="preserve">cadastro de produtos </w:t>
       </w:r>
       <w:r>
         <w:rPr>
@@ -3603,7 +3440,6 @@
         </w:rPr>
         <w:t>.</w:t>
       </w:r>
-      <w:proofErr w:type="gramEnd"/>
     </w:p>
     <w:p>
       <w:pPr>
@@ -4436,6 +4272,142 @@
           </w:p>
         </w:tc>
       </w:tr>
+      <w:tr>
+        <w:trPr>
+          <w:trHeight w:val="290"/>
+          <w:jc w:val="center"/>
+        </w:trPr>
+        <w:tc>
+          <w:tcPr>
+            <w:tcW w:w="2286" w:type="dxa"/>
+            <w:shd w:val="clear" w:color="auto" w:fill="D9D9D9"/>
+          </w:tcPr>
+          <w:p>
+            <w:pPr>
+              <w:suppressAutoHyphens/>
+              <w:ind w:left="142"/>
+              <w:rPr>
+                <w:rFonts w:eastAsia="Calibri"/>
+                <w:b/>
+                <w:bCs/>
+                <w:sz w:val="22"/>
+                <w:szCs w:val="22"/>
+              </w:rPr>
+            </w:pPr>
+            <w:r>
+              <w:rPr>
+                <w:rFonts w:eastAsia="Calibri"/>
+                <w:b/>
+                <w:bCs/>
+                <w:sz w:val="22"/>
+                <w:szCs w:val="22"/>
+              </w:rPr>
+              <w:t>Destaque</w:t>
+            </w:r>
+          </w:p>
+        </w:tc>
+        <w:tc>
+          <w:tcPr>
+            <w:tcW w:w="3201" w:type="dxa"/>
+            <w:shd w:val="clear" w:color="auto" w:fill="D9D9D9"/>
+          </w:tcPr>
+          <w:p>
+            <w:pPr>
+              <w:suppressAutoHyphens/>
+              <w:ind w:left="142"/>
+              <w:jc w:val="both"/>
+              <w:rPr>
+                <w:rFonts w:eastAsia="Calibri"/>
+                <w:sz w:val="22"/>
+                <w:szCs w:val="22"/>
+              </w:rPr>
+            </w:pPr>
+            <w:r>
+              <w:rPr>
+                <w:rFonts w:eastAsia="Calibri"/>
+                <w:sz w:val="22"/>
+                <w:szCs w:val="22"/>
+              </w:rPr>
+              <w:t>Booleano</w:t>
+            </w:r>
+          </w:p>
+        </w:tc>
+        <w:tc>
+          <w:tcPr>
+            <w:tcW w:w="915" w:type="dxa"/>
+            <w:shd w:val="clear" w:color="auto" w:fill="D9D9D9"/>
+          </w:tcPr>
+          <w:p>
+            <w:pPr>
+              <w:suppressAutoHyphens/>
+              <w:ind w:left="142"/>
+              <w:jc w:val="center"/>
+              <w:rPr>
+                <w:rFonts w:eastAsia="Calibri"/>
+                <w:sz w:val="22"/>
+                <w:szCs w:val="22"/>
+                <w:lang w:eastAsia="en-US"/>
+              </w:rPr>
+            </w:pPr>
+            <w:r>
+              <w:rPr>
+                <w:rFonts w:eastAsia="Calibri"/>
+                <w:sz w:val="22"/>
+                <w:szCs w:val="22"/>
+                <w:lang w:eastAsia="en-US"/>
+              </w:rPr>
+              <w:t>5</w:t>
+            </w:r>
+          </w:p>
+        </w:tc>
+        <w:tc>
+          <w:tcPr>
+            <w:tcW w:w="1829" w:type="dxa"/>
+            <w:shd w:val="clear" w:color="auto" w:fill="D9D9D9"/>
+          </w:tcPr>
+          <w:p>
+            <w:pPr>
+              <w:suppressAutoHyphens/>
+              <w:ind w:left="142"/>
+              <w:jc w:val="center"/>
+              <w:rPr>
+                <w:rFonts w:eastAsia="Calibri"/>
+                <w:sz w:val="22"/>
+                <w:szCs w:val="22"/>
+                <w:lang w:eastAsia="en-US"/>
+              </w:rPr>
+            </w:pPr>
+          </w:p>
+        </w:tc>
+        <w:tc>
+          <w:tcPr>
+            <w:tcW w:w="1067" w:type="dxa"/>
+            <w:shd w:val="clear" w:color="auto" w:fill="D9D9D9"/>
+          </w:tcPr>
+          <w:p>
+            <w:pPr>
+              <w:suppressAutoHyphens/>
+              <w:ind w:left="142"/>
+              <w:jc w:val="center"/>
+              <w:rPr>
+                <w:rFonts w:eastAsia="Calibri"/>
+                <w:sz w:val="22"/>
+                <w:szCs w:val="22"/>
+                <w:lang w:eastAsia="en-US"/>
+              </w:rPr>
+            </w:pPr>
+            <w:r>
+              <w:rPr>
+                <w:rFonts w:eastAsia="Calibri"/>
+                <w:sz w:val="22"/>
+                <w:szCs w:val="22"/>
+                <w:lang w:eastAsia="en-US"/>
+              </w:rPr>
+              <w:t>X</w:t>
+            </w:r>
+          </w:p>
+        </w:tc>
+      </w:tr>
     </w:tbl>
     <w:p>
       <w:pPr>
@@ -4479,7 +4451,6 @@
         </w:rPr>
         <w:t>4</w:t>
       </w:r>
-      <w:proofErr w:type="gramStart"/>
       <w:r>
         <w:rPr>
           <w:sz w:val="22"/>
@@ -4496,7 +4467,6 @@
         <w:t>Listar</w:t>
       </w:r>
       <w:bookmarkEnd w:id="33"/>
-      <w:proofErr w:type="gramEnd"/>
       <w:r>
         <w:rPr>
           <w:iCs/>
@@ -4984,7 +4954,6 @@
                 <w:szCs w:val="22"/>
               </w:rPr>
             </w:pPr>
-            <w:proofErr w:type="spellStart"/>
             <w:r>
               <w:rPr>
                 <w:rFonts w:eastAsia="Calibri"/>
@@ -4992,17 +4961,7 @@
                 <w:sz w:val="22"/>
                 <w:szCs w:val="22"/>
               </w:rPr>
-              <w:t>Obrig</w:t>
-            </w:r>
-            <w:proofErr w:type="spellEnd"/>
-            <w:r>
-              <w:rPr>
-                <w:rFonts w:eastAsia="Calibri"/>
-                <w:b/>
-                <w:sz w:val="22"/>
-                <w:szCs w:val="22"/>
-              </w:rPr>
-              <w:t>.</w:t>
+              <w:t>Obrig.</w:t>
             </w:r>
           </w:p>
         </w:tc>
@@ -5310,6 +5269,7 @@
                 <w:sz w:val="22"/>
                 <w:szCs w:val="22"/>
               </w:rPr>
+              <w:lastRenderedPageBreak/>
               <w:t>Preço</w:t>
             </w:r>
           </w:p>
@@ -5698,23 +5658,7 @@
           <w:sz w:val="22"/>
           <w:szCs w:val="22"/>
         </w:rPr>
-        <w:t xml:space="preserve">algumas avaliações de alguns clientes e uma seção fale conosco, para o usuário poder entrar em contato. E terá também um </w:t>
-      </w:r>
-      <w:proofErr w:type="spellStart"/>
-      <w:r>
-        <w:rPr>
-          <w:sz w:val="22"/>
-          <w:szCs w:val="22"/>
-        </w:rPr>
-        <w:t>footer</w:t>
-      </w:r>
-      <w:proofErr w:type="spellEnd"/>
-      <w:r>
-        <w:rPr>
-          <w:sz w:val="22"/>
-          <w:szCs w:val="22"/>
-        </w:rPr>
-        <w:t xml:space="preserve"> contendo termos de serviço e suporte</w:t>
+        <w:t>algumas avaliações de alguns clientes e uma seção fale conosco, para o usuário poder entrar em contato. E terá também um footer contendo termos de serviço e suporte</w:t>
       </w:r>
     </w:p>
     <w:p>
@@ -6010,44 +5954,7 @@
           <w:sz w:val="22"/>
           <w:szCs w:val="22"/>
         </w:rPr>
-        <w:t>O site possui um topo onde há links para acessar os produtos para comprar, para entrar em contato e um link saiba mais para o usuário poder conhecer mais da empresa e dos criadores do site</w:t>
-      </w:r>
-      <w:r>
-        <w:rPr>
-          <w:sz w:val="22"/>
-          <w:szCs w:val="22"/>
-        </w:rPr>
-        <w:t xml:space="preserve">. O site terá também um catálogo de produtos para os usuários poderem comprar. </w:t>
-      </w:r>
-      <w:r>
-        <w:rPr>
-          <w:sz w:val="22"/>
-          <w:szCs w:val="22"/>
-        </w:rPr>
-        <w:t xml:space="preserve">E terá também um </w:t>
-      </w:r>
-      <w:proofErr w:type="spellStart"/>
-      <w:r>
-        <w:rPr>
-          <w:sz w:val="22"/>
-          <w:szCs w:val="22"/>
-        </w:rPr>
-        <w:t>footer</w:t>
-      </w:r>
-      <w:proofErr w:type="spellEnd"/>
-      <w:r>
-        <w:rPr>
-          <w:sz w:val="22"/>
-          <w:szCs w:val="22"/>
-        </w:rPr>
-        <w:t xml:space="preserve"> contendo termos de serviço e suporte</w:t>
-      </w:r>
-      <w:r>
-        <w:rPr>
-          <w:sz w:val="22"/>
-          <w:szCs w:val="22"/>
-        </w:rPr>
-        <w:t>.</w:t>
+        <w:t>O site possui um topo onde há links para acessar os produtos para comprar, para entrar em contato e um link saiba mais para o usuário poder conhecer mais da empresa e dos criadores do site. O site terá também um catálogo de produtos para os usuários poderem comprar. E terá também um footer contendo termos de serviço e suporte.</w:t>
       </w:r>
     </w:p>
     <w:p/>
@@ -6071,14 +5978,7 @@
           <w:sz w:val="22"/>
           <w:szCs w:val="22"/>
         </w:rPr>
-        <w:t>UC00</w:t>
-      </w:r>
-      <w:r>
-        <w:rPr>
-          <w:sz w:val="22"/>
-          <w:szCs w:val="22"/>
-        </w:rPr>
-        <w:t>7</w:t>
+        <w:t>UC007</w:t>
       </w:r>
       <w:r>
         <w:rPr>
@@ -6092,14 +5992,7 @@
           <w:sz w:val="22"/>
           <w:szCs w:val="22"/>
         </w:rPr>
-        <w:t xml:space="preserve">Página de </w:t>
-      </w:r>
-      <w:r>
-        <w:rPr>
-          <w:sz w:val="22"/>
-          <w:szCs w:val="22"/>
-        </w:rPr>
-        <w:t>login</w:t>
+        <w:t>Página de login</w:t>
       </w:r>
     </w:p>
     <w:p>
@@ -6138,23 +6031,7 @@
           <w:sz w:val="22"/>
           <w:szCs w:val="22"/>
         </w:rPr>
-        <w:t xml:space="preserve">ao administrador </w:t>
-      </w:r>
-      <w:proofErr w:type="spellStart"/>
-      <w:r>
-        <w:rPr>
-          <w:sz w:val="22"/>
-          <w:szCs w:val="22"/>
-        </w:rPr>
-        <w:t>logar</w:t>
-      </w:r>
-      <w:proofErr w:type="spellEnd"/>
-      <w:r>
-        <w:rPr>
-          <w:sz w:val="22"/>
-          <w:szCs w:val="22"/>
-        </w:rPr>
-        <w:t xml:space="preserve"> em sua conta</w:t>
+        <w:t>ao administrador logar em sua conta</w:t>
       </w:r>
     </w:p>
     <w:p>
@@ -6343,23 +6220,7 @@
           <w:sz w:val="22"/>
           <w:szCs w:val="22"/>
         </w:rPr>
-        <w:t xml:space="preserve"> E terá também um </w:t>
-      </w:r>
-      <w:proofErr w:type="spellStart"/>
-      <w:r>
-        <w:rPr>
-          <w:sz w:val="22"/>
-          <w:szCs w:val="22"/>
-        </w:rPr>
-        <w:t>footer</w:t>
-      </w:r>
-      <w:proofErr w:type="spellEnd"/>
-      <w:r>
-        <w:rPr>
-          <w:sz w:val="22"/>
-          <w:szCs w:val="22"/>
-        </w:rPr>
-        <w:t xml:space="preserve"> contendo termos de serviço e suporte.</w:t>
+        <w:t xml:space="preserve"> E terá também um footer contendo termos de serviço e suporte.</w:t>
       </w:r>
     </w:p>
     <w:p/>
@@ -6383,14 +6244,7 @@
           <w:sz w:val="22"/>
           <w:szCs w:val="22"/>
         </w:rPr>
-        <w:t>UC00</w:t>
-      </w:r>
-      <w:r>
-        <w:rPr>
-          <w:sz w:val="22"/>
-          <w:szCs w:val="22"/>
-        </w:rPr>
-        <w:t>8</w:t>
+        <w:t>UC008</w:t>
       </w:r>
       <w:r>
         <w:rPr>
@@ -6413,8 +6267,6 @@
         </w:rPr>
         <w:t>mensagens</w:t>
       </w:r>
-      <w:bookmarkStart w:id="37" w:name="_GoBack"/>
-      <w:bookmarkEnd w:id="37"/>
     </w:p>
     <w:p>
       <w:pPr>
@@ -6445,14 +6297,7 @@
           <w:sz w:val="22"/>
           <w:szCs w:val="22"/>
         </w:rPr>
-        <w:t xml:space="preserve">Permite </w:t>
-      </w:r>
-      <w:r>
-        <w:rPr>
-          <w:sz w:val="22"/>
-          <w:szCs w:val="22"/>
-        </w:rPr>
-        <w:t>ao administrador gerenciar as mensagens e os produtos</w:t>
+        <w:t>Permite ao administrador gerenciar as mensagens e os produtos</w:t>
       </w:r>
     </w:p>
     <w:p>
@@ -6469,6 +6314,7 @@
           <w:sz w:val="22"/>
           <w:szCs w:val="22"/>
         </w:rPr>
+        <w:lastRenderedPageBreak/>
         <w:t>Atores</w:t>
       </w:r>
       <w:r>
@@ -6500,7 +6346,6 @@
           <w:sz w:val="22"/>
           <w:szCs w:val="22"/>
         </w:rPr>
-        <w:lastRenderedPageBreak/>
         <w:t>Entradas e pré-condições</w:t>
       </w:r>
       <w:r>
@@ -6628,37 +6473,7 @@
           <w:sz w:val="22"/>
           <w:szCs w:val="22"/>
         </w:rPr>
-        <w:t xml:space="preserve">O site possui um topo onde há links para acessar os produtos para comprar, para entrar em contato e um link saiba mais para o usuário poder conhecer mais da empresa e dos criadores do site. </w:t>
-      </w:r>
-      <w:r>
-        <w:rPr>
-          <w:sz w:val="22"/>
-          <w:szCs w:val="22"/>
-        </w:rPr>
-        <w:t xml:space="preserve">O site terá também botões para realizar o CRUD nas mensagens e nos produtos. </w:t>
-      </w:r>
-      <w:r>
-        <w:rPr>
-          <w:sz w:val="22"/>
-          <w:szCs w:val="22"/>
-        </w:rPr>
-        <w:t xml:space="preserve">E terá também um </w:t>
-      </w:r>
-      <w:proofErr w:type="spellStart"/>
-      <w:r>
-        <w:rPr>
-          <w:sz w:val="22"/>
-          <w:szCs w:val="22"/>
-        </w:rPr>
-        <w:t>footer</w:t>
-      </w:r>
-      <w:proofErr w:type="spellEnd"/>
-      <w:r>
-        <w:rPr>
-          <w:sz w:val="22"/>
-          <w:szCs w:val="22"/>
-        </w:rPr>
-        <w:t xml:space="preserve"> contendo termos de serviço e suporte.</w:t>
+        <w:t>O site possui um topo onde há links para acessar os produtos para comprar, para entrar em contato e um link saiba mais para o usuário poder conhecer mais da empresa e dos criadores do site. O site terá também botões para realizar o CRUD nas mensagens e nos produtos. E terá também um footer contendo termos de serviço e suporte.</w:t>
       </w:r>
     </w:p>
     <w:p/>
@@ -6676,16 +6491,7 @@
     </w:p>
     <w:p>
       <w:r>
-        <w:t>Definição</w:t>
-      </w:r>
-      <w:r>
-        <w:t xml:space="preserve"> </w:t>
-      </w:r>
-      <w:r>
-        <w:t xml:space="preserve">de tabela de </w:t>
-      </w:r>
-      <w:r>
-        <w:t>Login do Administrador</w:t>
+        <w:t>Definição de tabela de Login do Administrador</w:t>
       </w:r>
     </w:p>
     <w:tbl>
@@ -6882,7 +6688,6 @@
                 <w:szCs w:val="22"/>
               </w:rPr>
             </w:pPr>
-            <w:proofErr w:type="spellStart"/>
             <w:r>
               <w:rPr>
                 <w:rFonts w:eastAsia="Calibri"/>
@@ -6890,17 +6695,7 @@
                 <w:sz w:val="22"/>
                 <w:szCs w:val="22"/>
               </w:rPr>
-              <w:t>Obrig</w:t>
-            </w:r>
-            <w:proofErr w:type="spellEnd"/>
-            <w:r>
-              <w:rPr>
-                <w:rFonts w:eastAsia="Calibri"/>
-                <w:b/>
-                <w:sz w:val="22"/>
-                <w:szCs w:val="22"/>
-              </w:rPr>
-              <w:t>.</w:t>
+              <w:t>Obrig.</w:t>
             </w:r>
           </w:p>
         </w:tc>
@@ -7436,10 +7231,7 @@
     </w:p>
     <w:p>
       <w:r>
-        <w:t xml:space="preserve">Definição de tabela </w:t>
-      </w:r>
-      <w:r>
-        <w:t>cadastro de produtos</w:t>
+        <w:t>Definição de tabela cadastro de produtos</w:t>
       </w:r>
     </w:p>
     <w:tbl>
@@ -7636,7 +7428,6 @@
                 <w:szCs w:val="22"/>
               </w:rPr>
             </w:pPr>
-            <w:proofErr w:type="spellStart"/>
             <w:r>
               <w:rPr>
                 <w:rFonts w:eastAsia="Calibri"/>
@@ -7644,17 +7435,7 @@
                 <w:sz w:val="22"/>
                 <w:szCs w:val="22"/>
               </w:rPr>
-              <w:t>Obrig</w:t>
-            </w:r>
-            <w:proofErr w:type="spellEnd"/>
-            <w:r>
-              <w:rPr>
-                <w:rFonts w:eastAsia="Calibri"/>
-                <w:b/>
-                <w:sz w:val="22"/>
-                <w:szCs w:val="22"/>
-              </w:rPr>
-              <w:t>.</w:t>
+              <w:t>Obrig.</w:t>
             </w:r>
           </w:p>
         </w:tc>
@@ -8322,6 +8103,172 @@
             </w:tcBorders>
             <w:shd w:val="clear" w:color="auto" w:fill="D9D9D9"/>
             <w:hideMark/>
+          </w:tcPr>
+          <w:p>
+            <w:pPr>
+              <w:suppressAutoHyphens/>
+              <w:ind w:left="142"/>
+              <w:jc w:val="center"/>
+              <w:rPr>
+                <w:rFonts w:eastAsia="Calibri"/>
+                <w:sz w:val="22"/>
+                <w:szCs w:val="22"/>
+                <w:lang w:eastAsia="en-US"/>
+              </w:rPr>
+            </w:pPr>
+            <w:r>
+              <w:rPr>
+                <w:rFonts w:eastAsia="Calibri"/>
+                <w:sz w:val="22"/>
+                <w:szCs w:val="22"/>
+                <w:lang w:eastAsia="en-US"/>
+              </w:rPr>
+              <w:t>X</w:t>
+            </w:r>
+          </w:p>
+        </w:tc>
+      </w:tr>
+      <w:tr>
+        <w:trPr>
+          <w:trHeight w:val="290"/>
+          <w:jc w:val="center"/>
+        </w:trPr>
+        <w:tc>
+          <w:tcPr>
+            <w:tcW w:w="2287" w:type="dxa"/>
+            <w:tcBorders>
+              <w:top w:val="single" w:sz="8" w:space="0" w:color="404040"/>
+              <w:left w:val="single" w:sz="8" w:space="0" w:color="404040"/>
+              <w:bottom w:val="single" w:sz="8" w:space="0" w:color="404040"/>
+              <w:right w:val="single" w:sz="8" w:space="0" w:color="404040"/>
+            </w:tcBorders>
+            <w:shd w:val="clear" w:color="auto" w:fill="D9D9D9"/>
+          </w:tcPr>
+          <w:p>
+            <w:pPr>
+              <w:suppressAutoHyphens/>
+              <w:ind w:left="142"/>
+              <w:rPr>
+                <w:rFonts w:eastAsia="Calibri"/>
+                <w:b/>
+                <w:bCs/>
+                <w:sz w:val="22"/>
+                <w:szCs w:val="22"/>
+              </w:rPr>
+            </w:pPr>
+            <w:r>
+              <w:rPr>
+                <w:rFonts w:eastAsia="Calibri"/>
+                <w:b/>
+                <w:bCs/>
+                <w:sz w:val="22"/>
+                <w:szCs w:val="22"/>
+              </w:rPr>
+              <w:t>Destaque</w:t>
+            </w:r>
+          </w:p>
+        </w:tc>
+        <w:tc>
+          <w:tcPr>
+            <w:tcW w:w="3202" w:type="dxa"/>
+            <w:tcBorders>
+              <w:top w:val="single" w:sz="8" w:space="0" w:color="404040"/>
+              <w:left w:val="single" w:sz="8" w:space="0" w:color="404040"/>
+              <w:bottom w:val="single" w:sz="8" w:space="0" w:color="404040"/>
+              <w:right w:val="single" w:sz="8" w:space="0" w:color="404040"/>
+            </w:tcBorders>
+            <w:shd w:val="clear" w:color="auto" w:fill="D9D9D9"/>
+          </w:tcPr>
+          <w:p>
+            <w:pPr>
+              <w:suppressAutoHyphens/>
+              <w:ind w:left="142"/>
+              <w:jc w:val="both"/>
+              <w:rPr>
+                <w:rFonts w:eastAsia="Calibri"/>
+                <w:sz w:val="22"/>
+                <w:szCs w:val="22"/>
+              </w:rPr>
+            </w:pPr>
+            <w:r>
+              <w:rPr>
+                <w:rFonts w:eastAsia="Calibri"/>
+                <w:sz w:val="22"/>
+                <w:szCs w:val="22"/>
+              </w:rPr>
+              <w:t>Booleano</w:t>
+            </w:r>
+          </w:p>
+        </w:tc>
+        <w:tc>
+          <w:tcPr>
+            <w:tcW w:w="915" w:type="dxa"/>
+            <w:tcBorders>
+              <w:top w:val="single" w:sz="8" w:space="0" w:color="404040"/>
+              <w:left w:val="single" w:sz="8" w:space="0" w:color="404040"/>
+              <w:bottom w:val="single" w:sz="8" w:space="0" w:color="404040"/>
+              <w:right w:val="single" w:sz="8" w:space="0" w:color="404040"/>
+            </w:tcBorders>
+            <w:shd w:val="clear" w:color="auto" w:fill="D9D9D9"/>
+          </w:tcPr>
+          <w:p>
+            <w:pPr>
+              <w:suppressAutoHyphens/>
+              <w:ind w:left="142"/>
+              <w:jc w:val="center"/>
+              <w:rPr>
+                <w:rFonts w:eastAsia="Calibri"/>
+                <w:sz w:val="22"/>
+                <w:szCs w:val="22"/>
+                <w:lang w:eastAsia="en-US"/>
+              </w:rPr>
+            </w:pPr>
+            <w:r>
+              <w:rPr>
+                <w:rFonts w:eastAsia="Calibri"/>
+                <w:sz w:val="22"/>
+                <w:szCs w:val="22"/>
+                <w:lang w:eastAsia="en-US"/>
+              </w:rPr>
+              <w:t>5</w:t>
+            </w:r>
+          </w:p>
+        </w:tc>
+        <w:tc>
+          <w:tcPr>
+            <w:tcW w:w="1829" w:type="dxa"/>
+            <w:tcBorders>
+              <w:top w:val="single" w:sz="8" w:space="0" w:color="404040"/>
+              <w:left w:val="single" w:sz="8" w:space="0" w:color="404040"/>
+              <w:bottom w:val="single" w:sz="8" w:space="0" w:color="404040"/>
+              <w:right w:val="single" w:sz="8" w:space="0" w:color="404040"/>
+            </w:tcBorders>
+            <w:shd w:val="clear" w:color="auto" w:fill="D9D9D9"/>
+          </w:tcPr>
+          <w:p>
+            <w:pPr>
+              <w:suppressAutoHyphens/>
+              <w:ind w:left="142"/>
+              <w:jc w:val="center"/>
+              <w:rPr>
+                <w:rFonts w:eastAsia="Calibri"/>
+                <w:sz w:val="22"/>
+                <w:szCs w:val="22"/>
+                <w:lang w:eastAsia="en-US"/>
+              </w:rPr>
+            </w:pPr>
+          </w:p>
+        </w:tc>
+        <w:tc>
+          <w:tcPr>
+            <w:tcW w:w="1067" w:type="dxa"/>
+            <w:tcBorders>
+              <w:top w:val="single" w:sz="8" w:space="0" w:color="404040"/>
+              <w:left w:val="single" w:sz="8" w:space="0" w:color="404040"/>
+              <w:bottom w:val="single" w:sz="8" w:space="0" w:color="404040"/>
+              <w:right w:val="single" w:sz="8" w:space="0" w:color="404040"/>
+            </w:tcBorders>
+            <w:shd w:val="clear" w:color="auto" w:fill="D9D9D9"/>
           </w:tcPr>
           <w:p>
             <w:pPr>
@@ -8557,7 +8504,6 @@
                 <w:szCs w:val="22"/>
               </w:rPr>
             </w:pPr>
-            <w:proofErr w:type="spellStart"/>
             <w:r>
               <w:rPr>
                 <w:rFonts w:eastAsia="Calibri"/>
@@ -8565,17 +8511,7 @@
                 <w:sz w:val="22"/>
                 <w:szCs w:val="22"/>
               </w:rPr>
-              <w:t>Obrig</w:t>
-            </w:r>
-            <w:proofErr w:type="spellEnd"/>
-            <w:r>
-              <w:rPr>
-                <w:rFonts w:eastAsia="Calibri"/>
-                <w:b/>
-                <w:sz w:val="22"/>
-                <w:szCs w:val="22"/>
-              </w:rPr>
-              <w:t>.</w:t>
+              <w:t>Obrig.</w:t>
             </w:r>
           </w:p>
         </w:tc>
@@ -8960,7 +8896,6 @@
                 <w:szCs w:val="22"/>
               </w:rPr>
             </w:pPr>
-            <w:proofErr w:type="spellStart"/>
             <w:r>
               <w:rPr>
                 <w:rFonts w:eastAsia="Calibri"/>
@@ -8971,7 +8906,6 @@
               </w:rPr>
               <w:t>Email</w:t>
             </w:r>
-            <w:proofErr w:type="spellEnd"/>
           </w:p>
         </w:tc>
         <w:tc>
@@ -9205,7 +9139,25 @@
                 <w:szCs w:val="22"/>
                 <w:lang w:eastAsia="en-US"/>
               </w:rPr>
-              <w:t>100</w:t>
+              <w:t>1</w:t>
+            </w:r>
+            <w:r>
+              <w:rPr>
+                <w:rFonts w:eastAsia="Calibri"/>
+                <w:sz w:val="22"/>
+                <w:szCs w:val="22"/>
+                <w:lang w:eastAsia="en-US"/>
+              </w:rPr>
+              <w:t>5</w:t>
+            </w:r>
+            <w:r>
+              <w:rPr>
+                <w:rFonts w:eastAsia="Calibri"/>
+                <w:sz w:val="22"/>
+                <w:szCs w:val="22"/>
+                <w:lang w:eastAsia="en-US"/>
+              </w:rPr>
+              <w:t>0</w:t>
             </w:r>
           </w:p>
         </w:tc>
@@ -9286,15 +9238,7 @@
         </w:numPr>
       </w:pPr>
       <w:r>
-        <w:t xml:space="preserve">Diagramação e </w:t>
-      </w:r>
-      <w:proofErr w:type="spellStart"/>
-      <w:r>
-        <w:t>prototipaçãos</w:t>
-      </w:r>
-      <w:proofErr w:type="spellEnd"/>
-      <w:r>
-        <w:t xml:space="preserve"> de Telas</w:t>
+        <w:t>Diagramação e prototipaçãos de Telas</w:t>
       </w:r>
     </w:p>
     <w:p>
@@ -9710,7 +9654,7 @@
 </file>
 
 <file path=word/endnotes.xml><?xml version="1.0" encoding="utf-8"?>
-<w:endnotes xmlns:wpc="http://schemas.microsoft.com/office/word/2010/wordprocessingCanvas" xmlns:cx="http://schemas.microsoft.com/office/drawing/2014/chartex" xmlns:cx1="http://schemas.microsoft.com/office/drawing/2015/9/8/chartex" xmlns:cx2="http://schemas.microsoft.com/office/drawing/2015/10/21/chartex" xmlns:cx3="http://schemas.microsoft.com/office/drawing/2016/5/9/chartex" xmlns:cx4="http://schemas.microsoft.com/office/drawing/2016/5/10/chartex" xmlns:cx5="http://schemas.microsoft.com/office/drawing/2016/5/11/chartex" xmlns:cx6="http://schemas.microsoft.com/office/drawing/2016/5/12/chartex" xmlns:cx7="http://schemas.microsoft.com/office/drawing/2016/5/13/chartex" xmlns:cx8="http://schemas.microsoft.com/office/drawing/2016/5/14/chartex" xmlns:mc="http://schemas.openxmlformats.org/markup-compatibility/2006" xmlns:aink="http://schemas.microsoft.com/office/drawing/2016/ink" xmlns:am3d="http://schemas.microsoft.com/office/drawing/2017/model3d" xmlns:o="urn:schemas-microsoft-com:office:office" xmlns:r="http://schemas.openxmlformats.org/officeDocument/2006/relationships" xmlns:m="http://schemas.openxmlformats.org/officeDocument/2006/math" xmlns:v="urn:schemas-microsoft-com:vml" xmlns:wp14="http://schemas.microsoft.com/office/word/2010/wordprocessingDrawing" xmlns:wp="http://schemas.openxmlformats.org/drawingml/2006/wordprocessingDrawing" xmlns:w10="urn:schemas-microsoft-com:office:word" xmlns:w="http://schemas.openxmlformats.org/wordprocessingml/2006/main" xmlns:w14="http://schemas.microsoft.com/office/word/2010/wordml" xmlns:w15="http://schemas.microsoft.com/office/word/2012/wordml" xmlns:w16cid="http://schemas.microsoft.com/office/word/2016/wordml/cid" xmlns:w16se="http://schemas.microsoft.com/office/word/2015/wordml/symex" xmlns:wpg="http://schemas.microsoft.com/office/word/2010/wordprocessingGroup" xmlns:wpi="http://schemas.microsoft.com/office/word/2010/wordprocessingInk" xmlns:wne="http://schemas.microsoft.com/office/word/2006/wordml" xmlns:wps="http://schemas.microsoft.com/office/word/2010/wordprocessingShape" mc:Ignorable="w14 w15 w16se w16cid wp14">
+<w:endnotes xmlns:wpc="http://schemas.microsoft.com/office/word/2010/wordprocessingCanvas" xmlns:cx="http://schemas.microsoft.com/office/drawing/2014/chartex" xmlns:cx1="http://schemas.microsoft.com/office/drawing/2015/9/8/chartex" xmlns:cx2="http://schemas.microsoft.com/office/drawing/2015/10/21/chartex" xmlns:cx3="http://schemas.microsoft.com/office/drawing/2016/5/9/chartex" xmlns:cx4="http://schemas.microsoft.com/office/drawing/2016/5/10/chartex" xmlns:cx5="http://schemas.microsoft.com/office/drawing/2016/5/11/chartex" xmlns:cx6="http://schemas.microsoft.com/office/drawing/2016/5/12/chartex" xmlns:cx7="http://schemas.microsoft.com/office/drawing/2016/5/13/chartex" xmlns:cx8="http://schemas.microsoft.com/office/drawing/2016/5/14/chartex" xmlns:mc="http://schemas.openxmlformats.org/markup-compatibility/2006" xmlns:aink="http://schemas.microsoft.com/office/drawing/2016/ink" xmlns:am3d="http://schemas.microsoft.com/office/drawing/2017/model3d" xmlns:o="urn:schemas-microsoft-com:office:office" xmlns:r="http://schemas.openxmlformats.org/officeDocument/2006/relationships" xmlns:m="http://schemas.openxmlformats.org/officeDocument/2006/math" xmlns:v="urn:schemas-microsoft-com:vml" xmlns:wp14="http://schemas.microsoft.com/office/word/2010/wordprocessingDrawing" xmlns:wp="http://schemas.openxmlformats.org/drawingml/2006/wordprocessingDrawing" xmlns:w10="urn:schemas-microsoft-com:office:word" xmlns:w="http://schemas.openxmlformats.org/wordprocessingml/2006/main" xmlns:w14="http://schemas.microsoft.com/office/word/2010/wordml" xmlns:w15="http://schemas.microsoft.com/office/word/2012/wordml" xmlns:w16cex="http://schemas.microsoft.com/office/word/2018/wordml/cex" xmlns:w16cid="http://schemas.microsoft.com/office/word/2016/wordml/cid" xmlns:w16="http://schemas.microsoft.com/office/word/2018/wordml" xmlns:w16sdtdh="http://schemas.microsoft.com/office/word/2020/wordml/sdtdatahash" xmlns:w16se="http://schemas.microsoft.com/office/word/2015/wordml/symex" xmlns:wpg="http://schemas.microsoft.com/office/word/2010/wordprocessingGroup" xmlns:wpi="http://schemas.microsoft.com/office/word/2010/wordprocessingInk" xmlns:wne="http://schemas.microsoft.com/office/word/2006/wordml" xmlns:wps="http://schemas.microsoft.com/office/word/2010/wordprocessingShape" mc:Ignorable="w14 w15 w16se w16cid w16 w16cex w16sdtdh wp14">
   <w:endnote w:type="separator" w:id="-1">
     <w:p>
       <w:r>
@@ -9729,7 +9673,7 @@
 </file>
 
 <file path=word/footnotes.xml><?xml version="1.0" encoding="utf-8"?>
-<w:footnotes xmlns:wpc="http://schemas.microsoft.com/office/word/2010/wordprocessingCanvas" xmlns:cx="http://schemas.microsoft.com/office/drawing/2014/chartex" xmlns:cx1="http://schemas.microsoft.com/office/drawing/2015/9/8/chartex" xmlns:cx2="http://schemas.microsoft.com/office/drawing/2015/10/21/chartex" xmlns:cx3="http://schemas.microsoft.com/office/drawing/2016/5/9/chartex" xmlns:cx4="http://schemas.microsoft.com/office/drawing/2016/5/10/chartex" xmlns:cx5="http://schemas.microsoft.com/office/drawing/2016/5/11/chartex" xmlns:cx6="http://schemas.microsoft.com/office/drawing/2016/5/12/chartex" xmlns:cx7="http://schemas.microsoft.com/office/drawing/2016/5/13/chartex" xmlns:cx8="http://schemas.microsoft.com/office/drawing/2016/5/14/chartex" xmlns:mc="http://schemas.openxmlformats.org/markup-compatibility/2006" xmlns:aink="http://schemas.microsoft.com/office/drawing/2016/ink" xmlns:am3d="http://schemas.microsoft.com/office/drawing/2017/model3d" xmlns:o="urn:schemas-microsoft-com:office:office" xmlns:r="http://schemas.openxmlformats.org/officeDocument/2006/relationships" xmlns:m="http://schemas.openxmlformats.org/officeDocument/2006/math" xmlns:v="urn:schemas-microsoft-com:vml" xmlns:wp14="http://schemas.microsoft.com/office/word/2010/wordprocessingDrawing" xmlns:wp="http://schemas.openxmlformats.org/drawingml/2006/wordprocessingDrawing" xmlns:w10="urn:schemas-microsoft-com:office:word" xmlns:w="http://schemas.openxmlformats.org/wordprocessingml/2006/main" xmlns:w14="http://schemas.microsoft.com/office/word/2010/wordml" xmlns:w15="http://schemas.microsoft.com/office/word/2012/wordml" xmlns:w16cid="http://schemas.microsoft.com/office/word/2016/wordml/cid" xmlns:w16se="http://schemas.microsoft.com/office/word/2015/wordml/symex" xmlns:wpg="http://schemas.microsoft.com/office/word/2010/wordprocessingGroup" xmlns:wpi="http://schemas.microsoft.com/office/word/2010/wordprocessingInk" xmlns:wne="http://schemas.microsoft.com/office/word/2006/wordml" xmlns:wps="http://schemas.microsoft.com/office/word/2010/wordprocessingShape" mc:Ignorable="w14 w15 w16se w16cid wp14">
+<w:footnotes xmlns:wpc="http://schemas.microsoft.com/office/word/2010/wordprocessingCanvas" xmlns:cx="http://schemas.microsoft.com/office/drawing/2014/chartex" xmlns:cx1="http://schemas.microsoft.com/office/drawing/2015/9/8/chartex" xmlns:cx2="http://schemas.microsoft.com/office/drawing/2015/10/21/chartex" xmlns:cx3="http://schemas.microsoft.com/office/drawing/2016/5/9/chartex" xmlns:cx4="http://schemas.microsoft.com/office/drawing/2016/5/10/chartex" xmlns:cx5="http://schemas.microsoft.com/office/drawing/2016/5/11/chartex" xmlns:cx6="http://schemas.microsoft.com/office/drawing/2016/5/12/chartex" xmlns:cx7="http://schemas.microsoft.com/office/drawing/2016/5/13/chartex" xmlns:cx8="http://schemas.microsoft.com/office/drawing/2016/5/14/chartex" xmlns:mc="http://schemas.openxmlformats.org/markup-compatibility/2006" xmlns:aink="http://schemas.microsoft.com/office/drawing/2016/ink" xmlns:am3d="http://schemas.microsoft.com/office/drawing/2017/model3d" xmlns:o="urn:schemas-microsoft-com:office:office" xmlns:r="http://schemas.openxmlformats.org/officeDocument/2006/relationships" xmlns:m="http://schemas.openxmlformats.org/officeDocument/2006/math" xmlns:v="urn:schemas-microsoft-com:vml" xmlns:wp14="http://schemas.microsoft.com/office/word/2010/wordprocessingDrawing" xmlns:wp="http://schemas.openxmlformats.org/drawingml/2006/wordprocessingDrawing" xmlns:w10="urn:schemas-microsoft-com:office:word" xmlns:w="http://schemas.openxmlformats.org/wordprocessingml/2006/main" xmlns:w14="http://schemas.microsoft.com/office/word/2010/wordml" xmlns:w15="http://schemas.microsoft.com/office/word/2012/wordml" xmlns:w16cex="http://schemas.microsoft.com/office/word/2018/wordml/cex" xmlns:w16cid="http://schemas.microsoft.com/office/word/2016/wordml/cid" xmlns:w16="http://schemas.microsoft.com/office/word/2018/wordml" xmlns:w16sdtdh="http://schemas.microsoft.com/office/word/2020/wordml/sdtdatahash" xmlns:w16se="http://schemas.microsoft.com/office/word/2015/wordml/symex" xmlns:wpg="http://schemas.microsoft.com/office/word/2010/wordprocessingGroup" xmlns:wpi="http://schemas.microsoft.com/office/word/2010/wordprocessingInk" xmlns:wne="http://schemas.microsoft.com/office/word/2006/wordml" xmlns:wps="http://schemas.microsoft.com/office/word/2010/wordprocessingShape" mc:Ignorable="w14 w15 w16se w16cid w16 w16cex w16sdtdh wp14">
   <w:footnote w:type="separator" w:id="-1">
     <w:p>
       <w:r>
@@ -9748,7 +9692,7 @@
 </file>
 
 <file path=word/header1.xml><?xml version="1.0" encoding="utf-8"?>
-<w:hdr xmlns:wpc="http://schemas.microsoft.com/office/word/2010/wordprocessingCanvas" xmlns:cx="http://schemas.microsoft.com/office/drawing/2014/chartex" xmlns:cx1="http://schemas.microsoft.com/office/drawing/2015/9/8/chartex" xmlns:cx2="http://schemas.microsoft.com/office/drawing/2015/10/21/chartex" xmlns:cx3="http://schemas.microsoft.com/office/drawing/2016/5/9/chartex" xmlns:cx4="http://schemas.microsoft.com/office/drawing/2016/5/10/chartex" xmlns:cx5="http://schemas.microsoft.com/office/drawing/2016/5/11/chartex" xmlns:cx6="http://schemas.microsoft.com/office/drawing/2016/5/12/chartex" xmlns:cx7="http://schemas.microsoft.com/office/drawing/2016/5/13/chartex" xmlns:cx8="http://schemas.microsoft.com/office/drawing/2016/5/14/chartex" xmlns:mc="http://schemas.openxmlformats.org/markup-compatibility/2006" xmlns:aink="http://schemas.microsoft.com/office/drawing/2016/ink" xmlns:am3d="http://schemas.microsoft.com/office/drawing/2017/model3d" xmlns:o="urn:schemas-microsoft-com:office:office" xmlns:r="http://schemas.openxmlformats.org/officeDocument/2006/relationships" xmlns:m="http://schemas.openxmlformats.org/officeDocument/2006/math" xmlns:v="urn:schemas-microsoft-com:vml" xmlns:wp14="http://schemas.microsoft.com/office/word/2010/wordprocessingDrawing" xmlns:wp="http://schemas.openxmlformats.org/drawingml/2006/wordprocessingDrawing" xmlns:w10="urn:schemas-microsoft-com:office:word" xmlns:w="http://schemas.openxmlformats.org/wordprocessingml/2006/main" xmlns:w14="http://schemas.microsoft.com/office/word/2010/wordml" xmlns:w15="http://schemas.microsoft.com/office/word/2012/wordml" xmlns:w16cid="http://schemas.microsoft.com/office/word/2016/wordml/cid" xmlns:w16se="http://schemas.microsoft.com/office/word/2015/wordml/symex" xmlns:wpg="http://schemas.microsoft.com/office/word/2010/wordprocessingGroup" xmlns:wpi="http://schemas.microsoft.com/office/word/2010/wordprocessingInk" xmlns:wne="http://schemas.microsoft.com/office/word/2006/wordml" xmlns:wps="http://schemas.microsoft.com/office/word/2010/wordprocessingShape" mc:Ignorable="w14 w15 w16se w16cid wp14">
+<w:hdr xmlns:wpc="http://schemas.microsoft.com/office/word/2010/wordprocessingCanvas" xmlns:cx="http://schemas.microsoft.com/office/drawing/2014/chartex" xmlns:cx1="http://schemas.microsoft.com/office/drawing/2015/9/8/chartex" xmlns:cx2="http://schemas.microsoft.com/office/drawing/2015/10/21/chartex" xmlns:cx3="http://schemas.microsoft.com/office/drawing/2016/5/9/chartex" xmlns:cx4="http://schemas.microsoft.com/office/drawing/2016/5/10/chartex" xmlns:cx5="http://schemas.microsoft.com/office/drawing/2016/5/11/chartex" xmlns:cx6="http://schemas.microsoft.com/office/drawing/2016/5/12/chartex" xmlns:cx7="http://schemas.microsoft.com/office/drawing/2016/5/13/chartex" xmlns:cx8="http://schemas.microsoft.com/office/drawing/2016/5/14/chartex" xmlns:mc="http://schemas.openxmlformats.org/markup-compatibility/2006" xmlns:aink="http://schemas.microsoft.com/office/drawing/2016/ink" xmlns:am3d="http://schemas.microsoft.com/office/drawing/2017/model3d" xmlns:o="urn:schemas-microsoft-com:office:office" xmlns:r="http://schemas.openxmlformats.org/officeDocument/2006/relationships" xmlns:m="http://schemas.openxmlformats.org/officeDocument/2006/math" xmlns:v="urn:schemas-microsoft-com:vml" xmlns:wp14="http://schemas.microsoft.com/office/word/2010/wordprocessingDrawing" xmlns:wp="http://schemas.openxmlformats.org/drawingml/2006/wordprocessingDrawing" xmlns:w10="urn:schemas-microsoft-com:office:word" xmlns:w="http://schemas.openxmlformats.org/wordprocessingml/2006/main" xmlns:w14="http://schemas.microsoft.com/office/word/2010/wordml" xmlns:w15="http://schemas.microsoft.com/office/word/2012/wordml" xmlns:w16cex="http://schemas.microsoft.com/office/word/2018/wordml/cex" xmlns:w16cid="http://schemas.microsoft.com/office/word/2016/wordml/cid" xmlns:w16="http://schemas.microsoft.com/office/word/2018/wordml" xmlns:w16sdtdh="http://schemas.microsoft.com/office/word/2020/wordml/sdtdatahash" xmlns:w16se="http://schemas.microsoft.com/office/word/2015/wordml/symex" xmlns:wpg="http://schemas.microsoft.com/office/word/2010/wordprocessingGroup" xmlns:wpi="http://schemas.microsoft.com/office/word/2010/wordprocessingInk" xmlns:wne="http://schemas.microsoft.com/office/word/2006/wordml" xmlns:wps="http://schemas.microsoft.com/office/word/2010/wordprocessingShape" mc:Ignorable="w14 w15 w16se w16cid w16 w16cex w16sdtdh wp14">
   <w:p>
     <w:pPr>
       <w:pStyle w:val="Cabealho"/>
@@ -9814,7 +9758,7 @@
 </file>
 
 <file path=word/header2.xml><?xml version="1.0" encoding="utf-8"?>
-<w:hdr xmlns:wpc="http://schemas.microsoft.com/office/word/2010/wordprocessingCanvas" xmlns:cx="http://schemas.microsoft.com/office/drawing/2014/chartex" xmlns:cx1="http://schemas.microsoft.com/office/drawing/2015/9/8/chartex" xmlns:cx2="http://schemas.microsoft.com/office/drawing/2015/10/21/chartex" xmlns:cx3="http://schemas.microsoft.com/office/drawing/2016/5/9/chartex" xmlns:cx4="http://schemas.microsoft.com/office/drawing/2016/5/10/chartex" xmlns:cx5="http://schemas.microsoft.com/office/drawing/2016/5/11/chartex" xmlns:cx6="http://schemas.microsoft.com/office/drawing/2016/5/12/chartex" xmlns:cx7="http://schemas.microsoft.com/office/drawing/2016/5/13/chartex" xmlns:cx8="http://schemas.microsoft.com/office/drawing/2016/5/14/chartex" xmlns:mc="http://schemas.openxmlformats.org/markup-compatibility/2006" xmlns:aink="http://schemas.microsoft.com/office/drawing/2016/ink" xmlns:am3d="http://schemas.microsoft.com/office/drawing/2017/model3d" xmlns:o="urn:schemas-microsoft-com:office:office" xmlns:r="http://schemas.openxmlformats.org/officeDocument/2006/relationships" xmlns:m="http://schemas.openxmlformats.org/officeDocument/2006/math" xmlns:v="urn:schemas-microsoft-com:vml" xmlns:wp14="http://schemas.microsoft.com/office/word/2010/wordprocessingDrawing" xmlns:wp="http://schemas.openxmlformats.org/drawingml/2006/wordprocessingDrawing" xmlns:w10="urn:schemas-microsoft-com:office:word" xmlns:w="http://schemas.openxmlformats.org/wordprocessingml/2006/main" xmlns:w14="http://schemas.microsoft.com/office/word/2010/wordml" xmlns:w15="http://schemas.microsoft.com/office/word/2012/wordml" xmlns:w16cid="http://schemas.microsoft.com/office/word/2016/wordml/cid" xmlns:w16se="http://schemas.microsoft.com/office/word/2015/wordml/symex" xmlns:wpg="http://schemas.microsoft.com/office/word/2010/wordprocessingGroup" xmlns:wpi="http://schemas.microsoft.com/office/word/2010/wordprocessingInk" xmlns:wne="http://schemas.microsoft.com/office/word/2006/wordml" xmlns:wps="http://schemas.microsoft.com/office/word/2010/wordprocessingShape" mc:Ignorable="w14 w15 w16se w16cid wp14">
+<w:hdr xmlns:wpc="http://schemas.microsoft.com/office/word/2010/wordprocessingCanvas" xmlns:cx="http://schemas.microsoft.com/office/drawing/2014/chartex" xmlns:cx1="http://schemas.microsoft.com/office/drawing/2015/9/8/chartex" xmlns:cx2="http://schemas.microsoft.com/office/drawing/2015/10/21/chartex" xmlns:cx3="http://schemas.microsoft.com/office/drawing/2016/5/9/chartex" xmlns:cx4="http://schemas.microsoft.com/office/drawing/2016/5/10/chartex" xmlns:cx5="http://schemas.microsoft.com/office/drawing/2016/5/11/chartex" xmlns:cx6="http://schemas.microsoft.com/office/drawing/2016/5/12/chartex" xmlns:cx7="http://schemas.microsoft.com/office/drawing/2016/5/13/chartex" xmlns:cx8="http://schemas.microsoft.com/office/drawing/2016/5/14/chartex" xmlns:mc="http://schemas.openxmlformats.org/markup-compatibility/2006" xmlns:aink="http://schemas.microsoft.com/office/drawing/2016/ink" xmlns:am3d="http://schemas.microsoft.com/office/drawing/2017/model3d" xmlns:o="urn:schemas-microsoft-com:office:office" xmlns:r="http://schemas.openxmlformats.org/officeDocument/2006/relationships" xmlns:m="http://schemas.openxmlformats.org/officeDocument/2006/math" xmlns:v="urn:schemas-microsoft-com:vml" xmlns:wp14="http://schemas.microsoft.com/office/word/2010/wordprocessingDrawing" xmlns:wp="http://schemas.openxmlformats.org/drawingml/2006/wordprocessingDrawing" xmlns:w10="urn:schemas-microsoft-com:office:word" xmlns:w="http://schemas.openxmlformats.org/wordprocessingml/2006/main" xmlns:w14="http://schemas.microsoft.com/office/word/2010/wordml" xmlns:w15="http://schemas.microsoft.com/office/word/2012/wordml" xmlns:w16cex="http://schemas.microsoft.com/office/word/2018/wordml/cex" xmlns:w16cid="http://schemas.microsoft.com/office/word/2016/wordml/cid" xmlns:w16="http://schemas.microsoft.com/office/word/2018/wordml" xmlns:w16sdtdh="http://schemas.microsoft.com/office/word/2020/wordml/sdtdatahash" xmlns:w16se="http://schemas.microsoft.com/office/word/2015/wordml/symex" xmlns:wpg="http://schemas.microsoft.com/office/word/2010/wordprocessingGroup" xmlns:wpi="http://schemas.microsoft.com/office/word/2010/wordprocessingInk" xmlns:wne="http://schemas.microsoft.com/office/word/2006/wordml" xmlns:wps="http://schemas.microsoft.com/office/word/2010/wordprocessingShape" mc:Ignorable="w14 w15 w16se w16cid w16 w16cex w16sdtdh wp14">
   <w:p/>
   <w:p>
     <w:pPr>
@@ -9931,13 +9875,13 @@
 </file>
 
 <file path=word/header3.xml><?xml version="1.0" encoding="utf-8"?>
-<w:hdr xmlns:wpc="http://schemas.microsoft.com/office/word/2010/wordprocessingCanvas" xmlns:cx="http://schemas.microsoft.com/office/drawing/2014/chartex" xmlns:cx1="http://schemas.microsoft.com/office/drawing/2015/9/8/chartex" xmlns:cx2="http://schemas.microsoft.com/office/drawing/2015/10/21/chartex" xmlns:cx3="http://schemas.microsoft.com/office/drawing/2016/5/9/chartex" xmlns:cx4="http://schemas.microsoft.com/office/drawing/2016/5/10/chartex" xmlns:cx5="http://schemas.microsoft.com/office/drawing/2016/5/11/chartex" xmlns:cx6="http://schemas.microsoft.com/office/drawing/2016/5/12/chartex" xmlns:cx7="http://schemas.microsoft.com/office/drawing/2016/5/13/chartex" xmlns:cx8="http://schemas.microsoft.com/office/drawing/2016/5/14/chartex" xmlns:mc="http://schemas.openxmlformats.org/markup-compatibility/2006" xmlns:aink="http://schemas.microsoft.com/office/drawing/2016/ink" xmlns:am3d="http://schemas.microsoft.com/office/drawing/2017/model3d" xmlns:o="urn:schemas-microsoft-com:office:office" xmlns:r="http://schemas.openxmlformats.org/officeDocument/2006/relationships" xmlns:m="http://schemas.openxmlformats.org/officeDocument/2006/math" xmlns:v="urn:schemas-microsoft-com:vml" xmlns:wp14="http://schemas.microsoft.com/office/word/2010/wordprocessingDrawing" xmlns:wp="http://schemas.openxmlformats.org/drawingml/2006/wordprocessingDrawing" xmlns:w10="urn:schemas-microsoft-com:office:word" xmlns:w="http://schemas.openxmlformats.org/wordprocessingml/2006/main" xmlns:w14="http://schemas.microsoft.com/office/word/2010/wordml" xmlns:w15="http://schemas.microsoft.com/office/word/2012/wordml" xmlns:w16cid="http://schemas.microsoft.com/office/word/2016/wordml/cid" xmlns:w16se="http://schemas.microsoft.com/office/word/2015/wordml/symex" xmlns:wpg="http://schemas.microsoft.com/office/word/2010/wordprocessingGroup" xmlns:wpi="http://schemas.microsoft.com/office/word/2010/wordprocessingInk" xmlns:wne="http://schemas.microsoft.com/office/word/2006/wordml" xmlns:wps="http://schemas.microsoft.com/office/word/2010/wordprocessingShape" mc:Ignorable="w14 w15 w16se w16cid wp14">
+<w:hdr xmlns:wpc="http://schemas.microsoft.com/office/word/2010/wordprocessingCanvas" xmlns:cx="http://schemas.microsoft.com/office/drawing/2014/chartex" xmlns:cx1="http://schemas.microsoft.com/office/drawing/2015/9/8/chartex" xmlns:cx2="http://schemas.microsoft.com/office/drawing/2015/10/21/chartex" xmlns:cx3="http://schemas.microsoft.com/office/drawing/2016/5/9/chartex" xmlns:cx4="http://schemas.microsoft.com/office/drawing/2016/5/10/chartex" xmlns:cx5="http://schemas.microsoft.com/office/drawing/2016/5/11/chartex" xmlns:cx6="http://schemas.microsoft.com/office/drawing/2016/5/12/chartex" xmlns:cx7="http://schemas.microsoft.com/office/drawing/2016/5/13/chartex" xmlns:cx8="http://schemas.microsoft.com/office/drawing/2016/5/14/chartex" xmlns:mc="http://schemas.openxmlformats.org/markup-compatibility/2006" xmlns:aink="http://schemas.microsoft.com/office/drawing/2016/ink" xmlns:am3d="http://schemas.microsoft.com/office/drawing/2017/model3d" xmlns:o="urn:schemas-microsoft-com:office:office" xmlns:r="http://schemas.openxmlformats.org/officeDocument/2006/relationships" xmlns:m="http://schemas.openxmlformats.org/officeDocument/2006/math" xmlns:v="urn:schemas-microsoft-com:vml" xmlns:wp14="http://schemas.microsoft.com/office/word/2010/wordprocessingDrawing" xmlns:wp="http://schemas.openxmlformats.org/drawingml/2006/wordprocessingDrawing" xmlns:w10="urn:schemas-microsoft-com:office:word" xmlns:w="http://schemas.openxmlformats.org/wordprocessingml/2006/main" xmlns:w14="http://schemas.microsoft.com/office/word/2010/wordml" xmlns:w15="http://schemas.microsoft.com/office/word/2012/wordml" xmlns:w16cex="http://schemas.microsoft.com/office/word/2018/wordml/cex" xmlns:w16cid="http://schemas.microsoft.com/office/word/2016/wordml/cid" xmlns:w16="http://schemas.microsoft.com/office/word/2018/wordml" xmlns:w16sdtdh="http://schemas.microsoft.com/office/word/2020/wordml/sdtdatahash" xmlns:w16se="http://schemas.microsoft.com/office/word/2015/wordml/symex" xmlns:wpg="http://schemas.microsoft.com/office/word/2010/wordprocessingGroup" xmlns:wpi="http://schemas.microsoft.com/office/word/2010/wordprocessingInk" xmlns:wne="http://schemas.microsoft.com/office/word/2006/wordml" xmlns:wps="http://schemas.microsoft.com/office/word/2010/wordprocessingShape" mc:Ignorable="w14 w15 w16se w16cid w16 w16cex w16sdtdh wp14">
   <w:p/>
 </w:hdr>
 </file>
 
 <file path=word/numbering.xml><?xml version="1.0" encoding="utf-8"?>
-<w:numbering xmlns:wpc="http://schemas.microsoft.com/office/word/2010/wordprocessingCanvas" xmlns:cx="http://schemas.microsoft.com/office/drawing/2014/chartex" xmlns:cx1="http://schemas.microsoft.com/office/drawing/2015/9/8/chartex" xmlns:cx2="http://schemas.microsoft.com/office/drawing/2015/10/21/chartex" xmlns:cx3="http://schemas.microsoft.com/office/drawing/2016/5/9/chartex" xmlns:cx4="http://schemas.microsoft.com/office/drawing/2016/5/10/chartex" xmlns:cx5="http://schemas.microsoft.com/office/drawing/2016/5/11/chartex" xmlns:cx6="http://schemas.microsoft.com/office/drawing/2016/5/12/chartex" xmlns:cx7="http://schemas.microsoft.com/office/drawing/2016/5/13/chartex" xmlns:cx8="http://schemas.microsoft.com/office/drawing/2016/5/14/chartex" xmlns:mc="http://schemas.openxmlformats.org/markup-compatibility/2006" xmlns:aink="http://schemas.microsoft.com/office/drawing/2016/ink" xmlns:am3d="http://schemas.microsoft.com/office/drawing/2017/model3d" xmlns:o="urn:schemas-microsoft-com:office:office" xmlns:r="http://schemas.openxmlformats.org/officeDocument/2006/relationships" xmlns:m="http://schemas.openxmlformats.org/officeDocument/2006/math" xmlns:v="urn:schemas-microsoft-com:vml" xmlns:wp14="http://schemas.microsoft.com/office/word/2010/wordprocessingDrawing" xmlns:wp="http://schemas.openxmlformats.org/drawingml/2006/wordprocessingDrawing" xmlns:w10="urn:schemas-microsoft-com:office:word" xmlns:w="http://schemas.openxmlformats.org/wordprocessingml/2006/main" xmlns:w14="http://schemas.microsoft.com/office/word/2010/wordml" xmlns:w15="http://schemas.microsoft.com/office/word/2012/wordml" xmlns:w16cid="http://schemas.microsoft.com/office/word/2016/wordml/cid" xmlns:w16se="http://schemas.microsoft.com/office/word/2015/wordml/symex" xmlns:wpg="http://schemas.microsoft.com/office/word/2010/wordprocessingGroup" xmlns:wpi="http://schemas.microsoft.com/office/word/2010/wordprocessingInk" xmlns:wne="http://schemas.microsoft.com/office/word/2006/wordml" xmlns:wps="http://schemas.microsoft.com/office/word/2010/wordprocessingShape" mc:Ignorable="w14 w15 w16se w16cid wp14">
+<w:numbering xmlns:wpc="http://schemas.microsoft.com/office/word/2010/wordprocessingCanvas" xmlns:cx="http://schemas.microsoft.com/office/drawing/2014/chartex" xmlns:cx1="http://schemas.microsoft.com/office/drawing/2015/9/8/chartex" xmlns:cx2="http://schemas.microsoft.com/office/drawing/2015/10/21/chartex" xmlns:cx3="http://schemas.microsoft.com/office/drawing/2016/5/9/chartex" xmlns:cx4="http://schemas.microsoft.com/office/drawing/2016/5/10/chartex" xmlns:cx5="http://schemas.microsoft.com/office/drawing/2016/5/11/chartex" xmlns:cx6="http://schemas.microsoft.com/office/drawing/2016/5/12/chartex" xmlns:cx7="http://schemas.microsoft.com/office/drawing/2016/5/13/chartex" xmlns:cx8="http://schemas.microsoft.com/office/drawing/2016/5/14/chartex" xmlns:mc="http://schemas.openxmlformats.org/markup-compatibility/2006" xmlns:aink="http://schemas.microsoft.com/office/drawing/2016/ink" xmlns:am3d="http://schemas.microsoft.com/office/drawing/2017/model3d" xmlns:o="urn:schemas-microsoft-com:office:office" xmlns:r="http://schemas.openxmlformats.org/officeDocument/2006/relationships" xmlns:m="http://schemas.openxmlformats.org/officeDocument/2006/math" xmlns:v="urn:schemas-microsoft-com:vml" xmlns:wp14="http://schemas.microsoft.com/office/word/2010/wordprocessingDrawing" xmlns:wp="http://schemas.openxmlformats.org/drawingml/2006/wordprocessingDrawing" xmlns:w10="urn:schemas-microsoft-com:office:word" xmlns:w="http://schemas.openxmlformats.org/wordprocessingml/2006/main" xmlns:w14="http://schemas.microsoft.com/office/word/2010/wordml" xmlns:w15="http://schemas.microsoft.com/office/word/2012/wordml" xmlns:w16cex="http://schemas.microsoft.com/office/word/2018/wordml/cex" xmlns:w16cid="http://schemas.microsoft.com/office/word/2016/wordml/cid" xmlns:w16="http://schemas.microsoft.com/office/word/2018/wordml" xmlns:w16sdtdh="http://schemas.microsoft.com/office/word/2020/wordml/sdtdatahash" xmlns:w16se="http://schemas.microsoft.com/office/word/2015/wordml/symex" xmlns:wpg="http://schemas.microsoft.com/office/word/2010/wordprocessingGroup" xmlns:wpi="http://schemas.microsoft.com/office/word/2010/wordprocessingInk" xmlns:wne="http://schemas.microsoft.com/office/word/2006/wordml" xmlns:wps="http://schemas.microsoft.com/office/word/2010/wordprocessingShape" mc:Ignorable="w14 w15 w16se w16cid w16 w16cex w16sdtdh wp14">
   <w:abstractNum w:abstractNumId="0" w15:restartNumberingAfterBreak="0">
     <w:nsid w:val="00000001"/>
     <w:multiLevelType w:val="multilevel"/>
@@ -12182,7 +12126,7 @@
 </file>
 
 <file path=word/styles.xml><?xml version="1.0" encoding="utf-8"?>
-<w:styles xmlns:mc="http://schemas.openxmlformats.org/markup-compatibility/2006" xmlns:r="http://schemas.openxmlformats.org/officeDocument/2006/relationships" xmlns:w="http://schemas.openxmlformats.org/wordprocessingml/2006/main" xmlns:w14="http://schemas.microsoft.com/office/word/2010/wordml" xmlns:w15="http://schemas.microsoft.com/office/word/2012/wordml" xmlns:w16cid="http://schemas.microsoft.com/office/word/2016/wordml/cid" xmlns:w16se="http://schemas.microsoft.com/office/word/2015/wordml/symex" mc:Ignorable="w14 w15 w16se w16cid">
+<w:styles xmlns:mc="http://schemas.openxmlformats.org/markup-compatibility/2006" xmlns:r="http://schemas.openxmlformats.org/officeDocument/2006/relationships" xmlns:w="http://schemas.openxmlformats.org/wordprocessingml/2006/main" xmlns:w14="http://schemas.microsoft.com/office/word/2010/wordml" xmlns:w15="http://schemas.microsoft.com/office/word/2012/wordml" xmlns:w16cex="http://schemas.microsoft.com/office/word/2018/wordml/cex" xmlns:w16cid="http://schemas.microsoft.com/office/word/2016/wordml/cid" xmlns:w16="http://schemas.microsoft.com/office/word/2018/wordml" xmlns:w16sdtdh="http://schemas.microsoft.com/office/word/2020/wordml/sdtdatahash" xmlns:w16se="http://schemas.microsoft.com/office/word/2015/wordml/symex" mc:Ignorable="w14 w15 w16se w16cid w16 w16cex w16sdtdh">
   <w:docDefaults>
     <w:rPrDefault>
       <w:rPr>
@@ -12192,7 +12136,7 @@
     </w:rPrDefault>
     <w:pPrDefault/>
   </w:docDefaults>
-  <w:latentStyles w:defLockedState="0" w:defUIPriority="99" w:defSemiHidden="0" w:defUnhideWhenUsed="0" w:defQFormat="0" w:count="375">
+  <w:latentStyles w:defLockedState="0" w:defUIPriority="99" w:defSemiHidden="0" w:defUnhideWhenUsed="0" w:defQFormat="0" w:count="376">
     <w:lsdException w:name="Normal" w:uiPriority="0" w:qFormat="1"/>
     <w:lsdException w:name="heading 1" w:uiPriority="0" w:qFormat="1"/>
     <w:lsdException w:name="heading 2" w:uiPriority="0" w:qFormat="1"/>
@@ -12298,7 +12242,6 @@
     <w:lsdException w:name="HTML Sample" w:semiHidden="1" w:unhideWhenUsed="1"/>
     <w:lsdException w:name="HTML Typewriter" w:semiHidden="1" w:unhideWhenUsed="1"/>
     <w:lsdException w:name="HTML Variable" w:semiHidden="1" w:unhideWhenUsed="1"/>
-    <w:lsdException w:name="Normal Table" w:semiHidden="1" w:unhideWhenUsed="1"/>
     <w:lsdException w:name="annotation subject" w:semiHidden="1" w:unhideWhenUsed="1"/>
     <w:lsdException w:name="No List" w:semiHidden="1" w:unhideWhenUsed="1"/>
     <w:lsdException w:name="Outline List 1" w:semiHidden="1" w:unhideWhenUsed="1"/>
@@ -12345,10 +12288,8 @@
     <w:lsdException w:name="Table Subtle 2" w:semiHidden="1" w:unhideWhenUsed="1"/>
     <w:lsdException w:name="Table Web 1" w:semiHidden="1" w:unhideWhenUsed="1"/>
     <w:lsdException w:name="Table Web 2" w:semiHidden="1" w:unhideWhenUsed="1"/>
-    <w:lsdException w:name="Table Web 3" w:semiHidden="1" w:unhideWhenUsed="1"/>
     <w:lsdException w:name="Balloon Text" w:semiHidden="1" w:unhideWhenUsed="1"/>
     <w:lsdException w:name="Table Grid" w:uiPriority="59"/>
-    <w:lsdException w:name="Table Theme" w:semiHidden="1" w:unhideWhenUsed="1"/>
     <w:lsdException w:name="Placeholder Text" w:semiHidden="1"/>
     <w:lsdException w:name="No Spacing" w:uiPriority="1" w:qFormat="1"/>
     <w:lsdException w:name="Light Shading" w:uiPriority="60"/>
@@ -12568,6 +12509,7 @@
     <w:lsdException w:name="Smart Hyperlink" w:semiHidden="1" w:unhideWhenUsed="1"/>
     <w:lsdException w:name="Hashtag" w:semiHidden="1" w:unhideWhenUsed="1"/>
     <w:lsdException w:name="Unresolved Mention" w:semiHidden="1" w:unhideWhenUsed="1"/>
+    <w:lsdException w:name="Smart Link" w:semiHidden="1" w:unhideWhenUsed="1"/>
   </w:latentStyles>
   <w:style w:type="paragraph" w:default="1" w:styleId="Normal">
     <w:name w:val="Normal"/>
